--- a/src/task/spring_boot_data_rest_tasks_2019.docx
+++ b/src/task/spring_boot_data_rest_tasks_2019.docx
@@ -1,6 +1,6 @@
 
 <file path=word/document.xml><?xml version="1.0" encoding="utf-8"?>
-<w:document xmlns:wpc="http://schemas.microsoft.com/office/word/2010/wordprocessingCanvas" xmlns:cx="http://schemas.microsoft.com/office/drawing/2014/chartex" xmlns:cx1="http://schemas.microsoft.com/office/drawing/2015/9/8/chartex" xmlns:mc="http://schemas.openxmlformats.org/markup-compatibility/2006" xmlns:o="urn:schemas-microsoft-com:office:office" xmlns:r="http://schemas.openxmlformats.org/officeDocument/2006/relationships" xmlns:m="http://schemas.openxmlformats.org/officeDocument/2006/math" xmlns:v="urn:schemas-microsoft-com:vml" xmlns:wp14="http://schemas.microsoft.com/office/word/2010/wordprocessingDrawing" xmlns:wp="http://schemas.openxmlformats.org/drawingml/2006/wordprocessingDrawing" xmlns:w10="urn:schemas-microsoft-com:office:word" xmlns:w="http://schemas.openxmlformats.org/wordprocessingml/2006/main" xmlns:w14="http://schemas.microsoft.com/office/word/2010/wordml" xmlns:w15="http://schemas.microsoft.com/office/word/2012/wordml" xmlns:w16se="http://schemas.microsoft.com/office/word/2015/wordml/symex" xmlns:wpg="http://schemas.microsoft.com/office/word/2010/wordprocessingGroup" xmlns:wpi="http://schemas.microsoft.com/office/word/2010/wordprocessingInk" xmlns:wne="http://schemas.microsoft.com/office/word/2006/wordml" xmlns:wps="http://schemas.microsoft.com/office/word/2010/wordprocessingShape" mc:Ignorable="w14 w15 w16se wp14">
+<w:document xmlns:wpc="http://schemas.microsoft.com/office/word/2010/wordprocessingCanvas" xmlns:cx="http://schemas.microsoft.com/office/drawing/2014/chartex" xmlns:cx1="http://schemas.microsoft.com/office/drawing/2015/9/8/chartex" xmlns:cx2="http://schemas.microsoft.com/office/drawing/2015/10/21/chartex" xmlns:cx3="http://schemas.microsoft.com/office/drawing/2016/5/9/chartex" xmlns:cx4="http://schemas.microsoft.com/office/drawing/2016/5/10/chartex" xmlns:cx5="http://schemas.microsoft.com/office/drawing/2016/5/11/chartex" xmlns:cx6="http://schemas.microsoft.com/office/drawing/2016/5/12/chartex" xmlns:cx7="http://schemas.microsoft.com/office/drawing/2016/5/13/chartex" xmlns:cx8="http://schemas.microsoft.com/office/drawing/2016/5/14/chartex" xmlns:mc="http://schemas.openxmlformats.org/markup-compatibility/2006" xmlns:aink="http://schemas.microsoft.com/office/drawing/2016/ink" xmlns:am3d="http://schemas.microsoft.com/office/drawing/2017/model3d" xmlns:o="urn:schemas-microsoft-com:office:office" xmlns:r="http://schemas.openxmlformats.org/officeDocument/2006/relationships" xmlns:m="http://schemas.openxmlformats.org/officeDocument/2006/math" xmlns:v="urn:schemas-microsoft-com:vml" xmlns:wp14="http://schemas.microsoft.com/office/word/2010/wordprocessingDrawing" xmlns:wp="http://schemas.openxmlformats.org/drawingml/2006/wordprocessingDrawing" xmlns:w10="urn:schemas-microsoft-com:office:word" xmlns:w="http://schemas.openxmlformats.org/wordprocessingml/2006/main" xmlns:w14="http://schemas.microsoft.com/office/word/2010/wordml" xmlns:w15="http://schemas.microsoft.com/office/word/2012/wordml" xmlns:w16cex="http://schemas.microsoft.com/office/word/2018/wordml/cex" xmlns:w16cid="http://schemas.microsoft.com/office/word/2016/wordml/cid" xmlns:w16="http://schemas.microsoft.com/office/word/2018/wordml" xmlns:w16sdtdh="http://schemas.microsoft.com/office/word/2020/wordml/sdtdatahash" xmlns:w16se="http://schemas.microsoft.com/office/word/2015/wordml/symex" xmlns:wpg="http://schemas.microsoft.com/office/word/2010/wordprocessingGroup" xmlns:wpi="http://schemas.microsoft.com/office/word/2010/wordprocessingInk" xmlns:wne="http://schemas.microsoft.com/office/word/2006/wordml" xmlns:wps="http://schemas.microsoft.com/office/word/2010/wordprocessingShape" mc:Ignorable="w14 w15 w16se w16cid w16 w16cex w16sdtdh wp14">
   <w:body>
     <w:p>
       <w:pPr>
@@ -119,34 +119,12 @@
           <w:szCs w:val="24"/>
           <w:u w:val="single"/>
         </w:rPr>
-        <w:t xml:space="preserve">Технологии и </w:t>
-      </w:r>
-      <w:proofErr w:type="spellStart"/>
-      <w:r>
-        <w:rPr>
-          <w:rFonts w:ascii="Times New Roman" w:hAnsi="Times New Roman" w:cs="Times New Roman"/>
-          <w:b/>
-          <w:sz w:val="24"/>
-          <w:szCs w:val="24"/>
-          <w:u w:val="single"/>
-        </w:rPr>
-        <w:t>фреймворки</w:t>
-      </w:r>
-      <w:proofErr w:type="spellEnd"/>
-      <w:r>
-        <w:rPr>
-          <w:rFonts w:ascii="Times New Roman" w:hAnsi="Times New Roman" w:cs="Times New Roman"/>
-          <w:b/>
-          <w:sz w:val="24"/>
-          <w:szCs w:val="24"/>
-          <w:u w:val="single"/>
-        </w:rPr>
-        <w:t>, используемые в работе:</w:t>
+        <w:t>Технологии и фреймворки, используемые в работе:</w:t>
       </w:r>
     </w:p>
     <w:p>
       <w:pPr>
-        <w:pStyle w:val="ListParagraph"/>
+        <w:pStyle w:val="a3"/>
         <w:numPr>
           <w:ilvl w:val="0"/>
           <w:numId w:val="7"/>
@@ -189,196 +167,94 @@
         </w:rPr>
         <w:br/>
       </w:r>
-      <w:r>
-        <w:fldChar w:fldCharType="begin"/>
-      </w:r>
-      <w:r>
-        <w:rPr>
-          <w:lang w:val="en-US"/>
-        </w:rPr>
-        <w:instrText xml:space="preserve"> HYPERLINK "https://spring.io/guides/gs/accessing-data-jpa/" </w:instrText>
-      </w:r>
-      <w:r>
-        <w:fldChar w:fldCharType="separate"/>
-      </w:r>
-      <w:r>
-        <w:rPr>
-          <w:rStyle w:val="Hyperlink"/>
-          <w:lang w:val="en-US"/>
-        </w:rPr>
-        <w:t>https://spring.io/guides/gs/accessing-data-jpa/</w:t>
-      </w:r>
-      <w:r>
-        <w:rPr>
-          <w:rStyle w:val="Hyperlink"/>
-          <w:lang w:val="en-US"/>
-        </w:rPr>
-        <w:fldChar w:fldCharType="end"/>
-      </w:r>
+      <w:hyperlink r:id="rId5" w:history="1">
+        <w:r>
+          <w:rPr>
+            <w:rStyle w:val="a6"/>
+            <w:lang w:val="en-US"/>
+          </w:rPr>
+          <w:t>https://spring.io/guides/gs/accessing-data-jpa/</w:t>
+        </w:r>
+      </w:hyperlink>
       <w:r>
         <w:rPr>
           <w:lang w:val="en-US"/>
         </w:rPr>
         <w:br/>
       </w:r>
-      <w:r>
-        <w:fldChar w:fldCharType="begin"/>
-      </w:r>
-      <w:r>
-        <w:rPr>
-          <w:lang w:val="en-US"/>
-        </w:rPr>
-        <w:instrText xml:space="preserve"> HYPERLINK "https://spring.io/guides/gs/accessing-data-rest/" </w:instrText>
-      </w:r>
-      <w:r>
-        <w:fldChar w:fldCharType="separate"/>
-      </w:r>
-      <w:r>
-        <w:rPr>
-          <w:rStyle w:val="Hyperlink"/>
-          <w:lang w:val="en-US"/>
-        </w:rPr>
-        <w:t>https://spring.io/guides/gs/accessing-data-rest/</w:t>
-      </w:r>
-      <w:r>
-        <w:rPr>
-          <w:rStyle w:val="Hyperlink"/>
-          <w:lang w:val="en-US"/>
-        </w:rPr>
-        <w:fldChar w:fldCharType="end"/>
-      </w:r>
+      <w:hyperlink r:id="rId6" w:history="1">
+        <w:r>
+          <w:rPr>
+            <w:rStyle w:val="a6"/>
+            <w:lang w:val="en-US"/>
+          </w:rPr>
+          <w:t>https://spring.io/guides/gs/accessing-data-rest/</w:t>
+        </w:r>
+      </w:hyperlink>
       <w:r>
         <w:rPr>
           <w:lang w:val="en-US"/>
         </w:rPr>
         <w:br/>
       </w:r>
-      <w:r>
-        <w:fldChar w:fldCharType="begin"/>
-      </w:r>
-      <w:r>
-        <w:rPr>
-          <w:lang w:val="en-US"/>
-        </w:rPr>
-        <w:instrText xml:space="preserve"> HYPERLINK "https://www.baeldung.com/jpa-entities" </w:instrText>
-      </w:r>
-      <w:r>
-        <w:fldChar w:fldCharType="separate"/>
-      </w:r>
-      <w:r>
-        <w:rPr>
-          <w:rStyle w:val="Hyperlink"/>
-          <w:lang w:val="en-US"/>
-        </w:rPr>
-        <w:t>https://www.baeldung.com/jpa-entities</w:t>
-      </w:r>
-      <w:r>
-        <w:rPr>
-          <w:rStyle w:val="Hyperlink"/>
-          <w:lang w:val="en-US"/>
-        </w:rPr>
-        <w:fldChar w:fldCharType="end"/>
-      </w:r>
+      <w:hyperlink r:id="rId7" w:history="1">
+        <w:r>
+          <w:rPr>
+            <w:rStyle w:val="a6"/>
+            <w:lang w:val="en-US"/>
+          </w:rPr>
+          <w:t>https://www.baeldung.com/jpa-entities</w:t>
+        </w:r>
+      </w:hyperlink>
       <w:r>
         <w:rPr>
           <w:lang w:val="en-US"/>
         </w:rPr>
         <w:br/>
       </w:r>
-      <w:r>
-        <w:fldChar w:fldCharType="begin"/>
-      </w:r>
-      <w:r>
-        <w:rPr>
-          <w:lang w:val="en-US"/>
-        </w:rPr>
-        <w:instrText xml:space="preserve"> HYPERLINK "https://www.baeldung.com/the-persistence-layer-with-spring-data-jpa" </w:instrText>
-      </w:r>
-      <w:r>
-        <w:fldChar w:fldCharType="separate"/>
-      </w:r>
-      <w:r>
-        <w:rPr>
-          <w:rStyle w:val="Hyperlink"/>
-          <w:lang w:val="en-US"/>
-        </w:rPr>
-        <w:t>https://www.baeldung.com/the-persistence-layer-with-spring-data-jpa</w:t>
-      </w:r>
-      <w:r>
-        <w:rPr>
-          <w:rStyle w:val="Hyperlink"/>
-          <w:lang w:val="en-US"/>
-        </w:rPr>
-        <w:fldChar w:fldCharType="end"/>
-      </w:r>
+      <w:hyperlink r:id="rId8" w:history="1">
+        <w:r>
+          <w:rPr>
+            <w:rStyle w:val="a6"/>
+            <w:lang w:val="en-US"/>
+          </w:rPr>
+          <w:t>https://www.baeldung.com/the-persistence-layer-with-spring-data-jpa</w:t>
+        </w:r>
+      </w:hyperlink>
       <w:r>
         <w:rPr>
           <w:lang w:val="en-US"/>
         </w:rPr>
         <w:br/>
       </w:r>
-      <w:r>
-        <w:fldChar w:fldCharType="begin"/>
-      </w:r>
-      <w:r>
-        <w:rPr>
-          <w:lang w:val="en-US"/>
-        </w:rPr>
-        <w:instrText xml:space="preserve"> HYPERLINK "https://www.baeldung.com/the-persistence-layer-with-spring-and-jpa" </w:instrText>
-      </w:r>
-      <w:r>
-        <w:fldChar w:fldCharType="separate"/>
-      </w:r>
-      <w:r>
-        <w:rPr>
-          <w:rStyle w:val="Hyperlink"/>
-          <w:lang w:val="en-US"/>
-        </w:rPr>
-        <w:t>https://www.baeldung.com/the-persistence-layer-with-spring-and-jpa</w:t>
-      </w:r>
-      <w:r>
-        <w:rPr>
-          <w:rStyle w:val="Hyperlink"/>
-          <w:lang w:val="en-US"/>
-        </w:rPr>
-        <w:fldChar w:fldCharType="end"/>
-      </w:r>
+      <w:hyperlink r:id="rId9" w:history="1">
+        <w:r>
+          <w:rPr>
+            <w:rStyle w:val="a6"/>
+            <w:lang w:val="en-US"/>
+          </w:rPr>
+          <w:t>https://www.baeldung.com/the-persistence-layer-with-spring-and-jpa</w:t>
+        </w:r>
+      </w:hyperlink>
       <w:r>
         <w:rPr>
           <w:lang w:val="en-US"/>
         </w:rPr>
         <w:br/>
       </w:r>
-      <w:r>
-        <w:fldChar w:fldCharType="begin"/>
-      </w:r>
-      <w:r>
-        <w:rPr>
-          <w:lang w:val="en-US"/>
-        </w:rPr>
-        <w:instrText xml:space="preserve"> HYPERLINK "https://www.baeldung.com/jpa-mapping-single-entity-to-multiple-tables" </w:instrText>
-      </w:r>
-      <w:r>
-        <w:fldChar w:fldCharType="separate"/>
-      </w:r>
-      <w:r>
-        <w:rPr>
-          <w:rStyle w:val="Hyperlink"/>
-          <w:lang w:val="en-US"/>
-        </w:rPr>
-        <w:t>https://www.baeldung.com/jpa-mapping-single-entity-to-multiple-tables</w:t>
-      </w:r>
-      <w:r>
-        <w:rPr>
-          <w:rStyle w:val="Hyperlink"/>
-          <w:lang w:val="en-US"/>
-        </w:rPr>
-        <w:fldChar w:fldCharType="end"/>
-      </w:r>
+      <w:hyperlink r:id="rId10" w:history="1">
+        <w:r>
+          <w:rPr>
+            <w:rStyle w:val="a6"/>
+            <w:lang w:val="en-US"/>
+          </w:rPr>
+          <w:t>https://www.baeldung.com/jpa-mapping-single-entity-to-multiple-tables</w:t>
+        </w:r>
+      </w:hyperlink>
     </w:p>
     <w:p>
       <w:pPr>
-        <w:pStyle w:val="ListParagraph"/>
+        <w:pStyle w:val="a3"/>
         <w:numPr>
           <w:ilvl w:val="0"/>
           <w:numId w:val="7"/>
@@ -411,112 +287,49 @@
         </w:rPr>
         <w:br/>
       </w:r>
-      <w:r>
-        <w:fldChar w:fldCharType="begin"/>
-      </w:r>
-      <w:r>
-        <w:rPr>
-          <w:lang w:val="en-US"/>
-        </w:rPr>
-        <w:instrText xml:space="preserve"> HYPERLINK "https://spring.io/guides/</w:instrText>
-      </w:r>
-      <w:r>
-        <w:rPr>
-          <w:lang w:val="en-US"/>
-        </w:rPr>
-        <w:instrText xml:space="preserve">gs/rest-service/" </w:instrText>
-      </w:r>
-      <w:r>
-        <w:fldChar w:fldCharType="separate"/>
-      </w:r>
-      <w:r>
-        <w:rPr>
-          <w:rStyle w:val="Hyperlink"/>
-          <w:lang w:val="en-US"/>
-        </w:rPr>
-        <w:t>https://spring.io/guides/gs/rest-service/</w:t>
-      </w:r>
-      <w:r>
-        <w:rPr>
-          <w:rStyle w:val="Hyperlink"/>
-          <w:lang w:val="en-US"/>
-        </w:rPr>
-        <w:fldChar w:fldCharType="end"/>
-      </w:r>
+      <w:hyperlink r:id="rId11" w:history="1">
+        <w:r>
+          <w:rPr>
+            <w:rStyle w:val="a6"/>
+            <w:lang w:val="en-US"/>
+          </w:rPr>
+          <w:t>https://spring.io/guides/gs/rest-service/</w:t>
+        </w:r>
+      </w:hyperlink>
       <w:r>
         <w:rPr>
           <w:lang w:val="en-US"/>
         </w:rPr>
         <w:br/>
       </w:r>
-      <w:r>
-        <w:fldChar w:fldCharType="begin"/>
-      </w:r>
-      <w:r>
-        <w:rPr>
-          <w:lang w:val="en-US"/>
-        </w:rPr>
-        <w:instrText xml:space="preserve"> HYPERLINK "https://www.baeldung.com/spring-mvc-controller-custom-http-status-code" </w:instrText>
-      </w:r>
-      <w:r>
-        <w:fldChar w:fldCharType="separate"/>
-      </w:r>
-      <w:r>
-        <w:rPr>
-          <w:rStyle w:val="Hyperlink"/>
-          <w:lang w:val="en-US"/>
-        </w:rPr>
-        <w:t>https://www.baeldung.com/spring-mvc-controller-custom-http-status-code</w:t>
-      </w:r>
-      <w:r>
-        <w:rPr>
-          <w:rStyle w:val="Hyperlink"/>
-          <w:lang w:val="en-US"/>
-        </w:rPr>
-        <w:fldChar w:fldCharType="end"/>
-      </w:r>
+      <w:hyperlink r:id="rId12" w:history="1">
+        <w:r>
+          <w:rPr>
+            <w:rStyle w:val="a6"/>
+            <w:lang w:val="en-US"/>
+          </w:rPr>
+          <w:t>https://www.baeldung.com/spring-mvc-controller-custom-http-status-code</w:t>
+        </w:r>
+      </w:hyperlink>
       <w:r>
         <w:rPr>
           <w:lang w:val="en-US"/>
         </w:rPr>
         <w:br/>
       </w:r>
-      <w:r>
-        <w:fldChar w:fldCharType="begin"/>
-      </w:r>
-      <w:r>
-        <w:rPr>
-          <w:lang w:val="en-US"/>
-        </w:rPr>
-        <w:instrText xml:space="preserve"> HYPERLINK "https://www.baeldung.co</w:instrText>
-      </w:r>
-      <w:r>
-        <w:rPr>
-          <w:lang w:val="en-US"/>
-        </w:rPr>
-        <w:instrText xml:space="preserve">m/spring-response-status" </w:instrText>
-      </w:r>
-      <w:r>
-        <w:fldChar w:fldCharType="separate"/>
-      </w:r>
-      <w:r>
-        <w:rPr>
-          <w:rStyle w:val="Hyperlink"/>
-          <w:lang w:val="en-US"/>
-        </w:rPr>
-        <w:t>https://www.baeldung.com/spring-response-status</w:t>
-      </w:r>
-      <w:r>
-        <w:rPr>
-          <w:rStyle w:val="Hyperlink"/>
-          <w:lang w:val="en-US"/>
-        </w:rPr>
-        <w:fldChar w:fldCharType="end"/>
-      </w:r>
+      <w:hyperlink r:id="rId13" w:history="1">
+        <w:r>
+          <w:rPr>
+            <w:rStyle w:val="a6"/>
+            <w:lang w:val="en-US"/>
+          </w:rPr>
+          <w:t>https://www.baeldung.com/spring-response-status</w:t>
+        </w:r>
+      </w:hyperlink>
     </w:p>
     <w:p>
       <w:pPr>
-        <w:pStyle w:val="ListParagraph"/>
+        <w:pStyle w:val="a3"/>
         <w:numPr>
           <w:ilvl w:val="0"/>
           <w:numId w:val="7"/>
@@ -549,36 +362,19 @@
         </w:rPr>
         <w:br/>
       </w:r>
-      <w:r>
-        <w:fldChar w:fldCharType="begin"/>
-      </w:r>
-      <w:r>
-        <w:rPr>
-          <w:lang w:val="en-US"/>
-        </w:rPr>
-        <w:instrText xml:space="preserve"> HYPERLINK "https://www.baeldung.com/swagger-2-documentation-for-spring-rest-api" </w:instrText>
-      </w:r>
-      <w:r>
-        <w:fldChar w:fldCharType="separate"/>
-      </w:r>
-      <w:r>
-        <w:rPr>
-          <w:rStyle w:val="Hyperlink"/>
-          <w:lang w:val="en-US"/>
-        </w:rPr>
-        <w:t>https://www.baeldung.com/swagger-2-documentation-for-spring-rest-api</w:t>
-      </w:r>
-      <w:r>
-        <w:rPr>
-          <w:rStyle w:val="Hyperlink"/>
-          <w:lang w:val="en-US"/>
-        </w:rPr>
-        <w:fldChar w:fldCharType="end"/>
-      </w:r>
+      <w:hyperlink r:id="rId14" w:history="1">
+        <w:r>
+          <w:rPr>
+            <w:rStyle w:val="a6"/>
+            <w:lang w:val="en-US"/>
+          </w:rPr>
+          <w:t>https://www.baeldung.com/swagger-2-documentation-for-spring-rest-api</w:t>
+        </w:r>
+      </w:hyperlink>
     </w:p>
     <w:p>
       <w:pPr>
-        <w:pStyle w:val="ListParagraph"/>
+        <w:pStyle w:val="a3"/>
         <w:numPr>
           <w:ilvl w:val="0"/>
           <w:numId w:val="7"/>
@@ -611,42 +407,19 @@
         </w:rPr>
         <w:br/>
       </w:r>
-      <w:r>
-        <w:fldChar w:fldCharType="begin"/>
-      </w:r>
-      <w:r>
-        <w:rPr>
-          <w:lang w:val="en-US"/>
-        </w:rPr>
-        <w:instrText xml:space="preserve"> HYPER</w:instrText>
-      </w:r>
-      <w:r>
-        <w:rPr>
-          <w:lang w:val="en-US"/>
-        </w:rPr>
-        <w:instrText xml:space="preserve">LINK "https://www.baeldung.com/jackson" </w:instrText>
-      </w:r>
-      <w:r>
-        <w:fldChar w:fldCharType="separate"/>
-      </w:r>
-      <w:r>
-        <w:rPr>
-          <w:rStyle w:val="Hyperlink"/>
-          <w:lang w:val="en-US"/>
-        </w:rPr>
-        <w:t>https://www.baeldung.com/jackson</w:t>
-      </w:r>
-      <w:r>
-        <w:rPr>
-          <w:rStyle w:val="Hyperlink"/>
-          <w:lang w:val="en-US"/>
-        </w:rPr>
-        <w:fldChar w:fldCharType="end"/>
-      </w:r>
+      <w:hyperlink r:id="rId15" w:history="1">
+        <w:r>
+          <w:rPr>
+            <w:rStyle w:val="a6"/>
+            <w:lang w:val="en-US"/>
+          </w:rPr>
+          <w:t>https://www.baeldung.com/jackson</w:t>
+        </w:r>
+      </w:hyperlink>
     </w:p>
     <w:p>
       <w:pPr>
-        <w:pStyle w:val="ListParagraph"/>
+        <w:pStyle w:val="a3"/>
         <w:numPr>
           <w:ilvl w:val="0"/>
           <w:numId w:val="7"/>
@@ -679,32 +452,15 @@
         </w:rPr>
         <w:br/>
       </w:r>
-      <w:r>
-        <w:fldChar w:fldCharType="begin"/>
-      </w:r>
-      <w:r>
-        <w:rPr>
-          <w:lang w:val="en-US"/>
-        </w:rPr>
-        <w:instrText xml:space="preserve"> HYPERLINK "https://www.postgresql.org/" </w:instrText>
-      </w:r>
-      <w:r>
-        <w:fldChar w:fldCharType="separate"/>
-      </w:r>
-      <w:r>
-        <w:rPr>
-          <w:rStyle w:val="Hyperlink"/>
-          <w:lang w:val="en-US"/>
-        </w:rPr>
-        <w:t>https://www.postgresql.org/</w:t>
-      </w:r>
-      <w:r>
-        <w:rPr>
-          <w:rStyle w:val="Hyperlink"/>
-          <w:lang w:val="en-US"/>
-        </w:rPr>
-        <w:fldChar w:fldCharType="end"/>
-      </w:r>
+      <w:hyperlink r:id="rId16" w:history="1">
+        <w:r>
+          <w:rPr>
+            <w:rStyle w:val="a6"/>
+            <w:lang w:val="en-US"/>
+          </w:rPr>
+          <w:t>https://www.postgresql.org/</w:t>
+        </w:r>
+      </w:hyperlink>
       <w:r>
         <w:rPr>
           <w:lang w:val="en-US"/>
@@ -754,7 +510,7 @@
         <mc:AlternateContent>
           <mc:Choice Requires="wps">
             <w:drawing>
-              <wp:anchor distT="0" distB="0" distL="114300" distR="114300" simplePos="0" relativeHeight="251658240" behindDoc="0" locked="0" layoutInCell="1" allowOverlap="1">
+              <wp:anchor distT="0" distB="0" distL="114300" distR="114300" simplePos="0" relativeHeight="251658240" behindDoc="0" locked="0" layoutInCell="1" allowOverlap="1" wp14:anchorId="6AE32470" wp14:editId="26F9D819">
                 <wp:simplePos x="0" y="0"/>
                 <wp:positionH relativeFrom="column">
                   <wp:posOffset>774065</wp:posOffset>
@@ -874,7 +630,7 @@
         <mc:AlternateContent>
           <mc:Choice Requires="wps">
             <w:drawing>
-              <wp:anchor distT="0" distB="0" distL="114300" distR="114300" simplePos="0" relativeHeight="251659264" behindDoc="0" locked="0" layoutInCell="1" allowOverlap="1">
+              <wp:anchor distT="0" distB="0" distL="114300" distR="114300" simplePos="0" relativeHeight="251659264" behindDoc="0" locked="0" layoutInCell="1" allowOverlap="1" wp14:anchorId="59E3F0DA" wp14:editId="189BB6C3">
                 <wp:simplePos x="0" y="0"/>
                 <wp:positionH relativeFrom="column">
                   <wp:posOffset>1669415</wp:posOffset>
@@ -953,11 +709,11 @@
           </mc:Choice>
           <mc:Fallback>
             <w:pict>
-              <v:shapetype id="_x0000_t202" coordsize="21600,21600" o:spt="202" path="m,l,21600r21600,l21600,xe">
+              <v:shapetype w14:anchorId="59E3F0DA" id="_x0000_t202" coordsize="21600,21600" o:spt="202" path="m,l,21600r21600,l21600,xe">
                 <v:stroke joinstyle="miter"/>
                 <v:path gradientshapeok="t" o:connecttype="rect"/>
               </v:shapetype>
-              <v:shape id="Text Box 5" o:spid="_x0000_s1026" type="#_x0000_t202" style="position:absolute;margin-left:131.45pt;margin-top:30.7pt;width:158pt;height:26.5pt;z-index:251659264;visibility:visible;mso-wrap-style:square;mso-width-percent:0;mso-height-percent:0;mso-wrap-distance-left:9pt;mso-wrap-distance-top:0;mso-wrap-distance-right:9pt;mso-wrap-distance-bottom:0;mso-position-horizontal:absolute;mso-position-horizontal-relative:text;mso-position-vertical:absolute;mso-position-vertical-relative:text;mso-width-percent:0;mso-height-percent:0;mso-width-relative:page;mso-height-relative:page;v-text-anchor:top" o:gfxdata="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" strokecolor="white [3212]">
+              <v:shape id="Text Box 5" o:spid="_x0000_s1026" type="#_x0000_t202" style="position:absolute;margin-left:131.45pt;margin-top:30.7pt;width:158pt;height:26.5pt;z-index:251659264;visibility:visible;mso-wrap-style:square;mso-width-percent:0;mso-height-percent:0;mso-wrap-distance-left:9pt;mso-wrap-distance-top:0;mso-wrap-distance-right:9pt;mso-wrap-distance-bottom:0;mso-position-horizontal:absolute;mso-position-horizontal-relative:text;mso-position-vertical:absolute;mso-position-vertical-relative:text;mso-width-percent:0;mso-height-percent:0;mso-width-relative:page;mso-height-relative:page;v-text-anchor:top" o:gfxdata="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" strokecolor="white [3212]">
                 <v:textbox>
                   <w:txbxContent>
                     <w:p>
@@ -1003,7 +759,7 @@
         <mc:AlternateContent>
           <mc:Choice Requires="wps">
             <w:drawing>
-              <wp:anchor distT="0" distB="0" distL="114300" distR="114300" simplePos="0" relativeHeight="251660288" behindDoc="0" locked="0" layoutInCell="1" allowOverlap="1">
+              <wp:anchor distT="0" distB="0" distL="114300" distR="114300" simplePos="0" relativeHeight="251660288" behindDoc="0" locked="0" layoutInCell="1" allowOverlap="1" wp14:anchorId="28BF08F8" wp14:editId="43C7D96D">
                 <wp:simplePos x="0" y="0"/>
                 <wp:positionH relativeFrom="column">
                   <wp:posOffset>5155565</wp:posOffset>
@@ -1126,7 +882,7 @@
         <mc:AlternateContent>
           <mc:Choice Requires="wps">
             <w:drawing>
-              <wp:anchor distT="0" distB="0" distL="114300" distR="114300" simplePos="0" relativeHeight="251672576" behindDoc="0" locked="0" layoutInCell="1" allowOverlap="1">
+              <wp:anchor distT="0" distB="0" distL="114300" distR="114300" simplePos="0" relativeHeight="251672576" behindDoc="0" locked="0" layoutInCell="1" allowOverlap="1" wp14:anchorId="64ED0170" wp14:editId="735D1388">
                 <wp:simplePos x="0" y="0"/>
                 <wp:positionH relativeFrom="column">
                   <wp:posOffset>-343535</wp:posOffset>
@@ -1213,7 +969,7 @@
           </mc:Choice>
           <mc:Fallback>
             <w:pict>
-              <v:shape id="Text Box 25" o:spid="_x0000_s1027" type="#_x0000_t202" style="position:absolute;margin-left:-27.05pt;margin-top:11.45pt;width:80.5pt;height:26pt;z-index:251672576;visibility:visible;mso-wrap-style:square;mso-width-percent:0;mso-height-percent:0;mso-wrap-distance-left:9pt;mso-wrap-distance-top:0;mso-wrap-distance-right:9pt;mso-wrap-distance-bottom:0;mso-position-horizontal:absolute;mso-position-horizontal-relative:text;mso-position-vertical:absolute;mso-position-vertical-relative:text;mso-width-percent:0;mso-height-percent:0;mso-width-relative:page;mso-height-relative:page;v-text-anchor:top" o:gfxdata="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" filled="f" stroked="f">
+              <v:shape w14:anchorId="64ED0170" id="Text Box 25" o:spid="_x0000_s1027" type="#_x0000_t202" style="position:absolute;margin-left:-27.05pt;margin-top:11.45pt;width:80.5pt;height:26pt;z-index:251672576;visibility:visible;mso-wrap-style:square;mso-width-percent:0;mso-height-percent:0;mso-wrap-distance-left:9pt;mso-wrap-distance-top:0;mso-wrap-distance-right:9pt;mso-wrap-distance-bottom:0;mso-position-horizontal:absolute;mso-position-horizontal-relative:text;mso-position-vertical:absolute;mso-position-vertical-relative:text;mso-width-percent:0;mso-height-percent:0;mso-width-relative:page;mso-height-relative:page;v-text-anchor:top" o:gfxdata="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" filled="f" stroked="f">
                 <v:textbox>
                   <w:txbxContent>
                     <w:p>
@@ -1248,7 +1004,7 @@
         <mc:AlternateContent>
           <mc:Choice Requires="wps">
             <w:drawing>
-              <wp:anchor distT="0" distB="0" distL="114300" distR="114300" simplePos="0" relativeHeight="251670528" behindDoc="0" locked="0" layoutInCell="1" allowOverlap="1">
+              <wp:anchor distT="0" distB="0" distL="114300" distR="114300" simplePos="0" relativeHeight="251670528" behindDoc="0" locked="0" layoutInCell="1" allowOverlap="1" wp14:anchorId="54C32D2F" wp14:editId="5EA949C0">
                 <wp:simplePos x="0" y="0"/>
                 <wp:positionH relativeFrom="column">
                   <wp:posOffset>-400685</wp:posOffset>
@@ -1332,7 +1088,7 @@
         <mc:AlternateContent>
           <mc:Choice Requires="wps">
             <w:drawing>
-              <wp:anchor distT="0" distB="0" distL="114300" distR="114300" simplePos="0" relativeHeight="251663360" behindDoc="0" locked="0" layoutInCell="1" allowOverlap="1">
+              <wp:anchor distT="0" distB="0" distL="114300" distR="114300" simplePos="0" relativeHeight="251663360" behindDoc="0" locked="0" layoutInCell="1" allowOverlap="1" wp14:anchorId="1F7F3740" wp14:editId="6E774653">
                 <wp:simplePos x="0" y="0"/>
                 <wp:positionH relativeFrom="column">
                   <wp:posOffset>2279015</wp:posOffset>
@@ -1439,7 +1195,23 @@
           </mc:Choice>
           <mc:Fallback>
             <w:pict>
-              <v:shape id="AutoShape 14" o:spid="_x0000_s1028" type="#_x0000_t176" style="position:absolute;margin-left:179.45pt;margin-top:16.95pt;width:67.5pt;height:45pt;z-index:251663360;visibility:visible;mso-wrap-style:square;mso-width-percent:0;mso-height-percent:0;mso-wrap-distance-left:9pt;mso-wrap-distance-top:0;mso-wrap-distance-right:9pt;mso-wrap-distance-bottom:0;mso-position-horizontal:absolute;mso-position-horizontal-relative:text;mso-position-vertical:absolute;mso-position-vertical-relative:text;mso-width-percent:0;mso-height-percent:0;mso-width-relative:page;mso-height-relative:page;v-text-anchor:top" o:gfxdata="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" fillcolor="#fabf8f [1945]" strokecolor="#fabf8f [1945]" strokeweight="1pt">
+              <v:shapetype w14:anchorId="1F7F3740" id="_x0000_t176" coordsize="21600,21600" o:spt="176" adj="2700" path="m@0,qx0@0l0@2qy@0,21600l@1,21600qx21600@2l21600@0qy@1,xe">
+                <v:stroke joinstyle="miter"/>
+                <v:formulas>
+                  <v:f eqn="val #0"/>
+                  <v:f eqn="sum width 0 #0"/>
+                  <v:f eqn="sum height 0 #0"/>
+                  <v:f eqn="prod @0 2929 10000"/>
+                  <v:f eqn="sum width 0 @3"/>
+                  <v:f eqn="sum height 0 @3"/>
+                  <v:f eqn="val width"/>
+                  <v:f eqn="val height"/>
+                  <v:f eqn="prod width 1 2"/>
+                  <v:f eqn="prod height 1 2"/>
+                </v:formulas>
+                <v:path gradientshapeok="t" limo="10800,10800" o:connecttype="custom" o:connectlocs="@8,0;0,@9;@8,@7;@6,@9" textboxrect="@3,@3,@4,@5"/>
+              </v:shapetype>
+              <v:shape id="AutoShape 14" o:spid="_x0000_s1028" type="#_x0000_t176" style="position:absolute;margin-left:179.45pt;margin-top:16.95pt;width:67.5pt;height:45pt;z-index:251663360;visibility:visible;mso-wrap-style:square;mso-width-percent:0;mso-height-percent:0;mso-wrap-distance-left:9pt;mso-wrap-distance-top:0;mso-wrap-distance-right:9pt;mso-wrap-distance-bottom:0;mso-position-horizontal:absolute;mso-position-horizontal-relative:text;mso-position-vertical:absolute;mso-position-vertical-relative:text;mso-width-percent:0;mso-height-percent:0;mso-width-relative:page;mso-height-relative:page;v-text-anchor:top" o:gfxdata="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" fillcolor="#fabf8f [1945]" strokecolor="#fabf8f [1945]" strokeweight="1pt">
                 <v:fill color2="#fde9d9 [665]" angle="135" focus="50%" type="gradient"/>
                 <v:shadow on="t" color="#974706 [1609]" opacity=".5" offset="1pt"/>
                 <v:textbox>
@@ -1476,7 +1248,7 @@
         <mc:AlternateContent>
           <mc:Choice Requires="wps">
             <w:drawing>
-              <wp:anchor distT="0" distB="0" distL="114300" distR="114300" simplePos="0" relativeHeight="251662336" behindDoc="0" locked="0" layoutInCell="1" allowOverlap="1">
+              <wp:anchor distT="0" distB="0" distL="114300" distR="114300" simplePos="0" relativeHeight="251662336" behindDoc="0" locked="0" layoutInCell="1" allowOverlap="1" wp14:anchorId="70D1C134" wp14:editId="39EDED30">
                 <wp:simplePos x="0" y="0"/>
                 <wp:positionH relativeFrom="column">
                   <wp:posOffset>964565</wp:posOffset>
@@ -1583,7 +1355,7 @@
           </mc:Choice>
           <mc:Fallback>
             <w:pict>
-              <v:shape id="AutoShape 13" o:spid="_x0000_s1029" type="#_x0000_t176" style="position:absolute;margin-left:75.95pt;margin-top:16.95pt;width:67.5pt;height:45pt;z-index:251662336;visibility:visible;mso-wrap-style:square;mso-width-percent:0;mso-height-percent:0;mso-wrap-distance-left:9pt;mso-wrap-distance-top:0;mso-wrap-distance-right:9pt;mso-wrap-distance-bottom:0;mso-position-horizontal:absolute;mso-position-horizontal-relative:text;mso-position-vertical:absolute;mso-position-vertical-relative:text;mso-width-percent:0;mso-height-percent:0;mso-width-relative:page;mso-height-relative:page;v-text-anchor:top" o:gfxdata="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" fillcolor="#fabf8f [1945]" strokecolor="#fabf8f [1945]" strokeweight="1pt">
+              <v:shape w14:anchorId="70D1C134" id="AutoShape 13" o:spid="_x0000_s1029" type="#_x0000_t176" style="position:absolute;margin-left:75.95pt;margin-top:16.95pt;width:67.5pt;height:45pt;z-index:251662336;visibility:visible;mso-wrap-style:square;mso-width-percent:0;mso-height-percent:0;mso-wrap-distance-left:9pt;mso-wrap-distance-top:0;mso-wrap-distance-right:9pt;mso-wrap-distance-bottom:0;mso-position-horizontal:absolute;mso-position-horizontal-relative:text;mso-position-vertical:absolute;mso-position-vertical-relative:text;mso-width-percent:0;mso-height-percent:0;mso-width-relative:page;mso-height-relative:page;v-text-anchor:top" o:gfxdata="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" fillcolor="#fabf8f [1945]" strokecolor="#fabf8f [1945]" strokeweight="1pt">
                 <v:fill color2="#fde9d9 [665]" angle="135" focus="50%" type="gradient"/>
                 <v:shadow on="t" color="#974706 [1609]" opacity=".5" offset="1pt"/>
                 <v:textbox>
@@ -1620,7 +1392,7 @@
         <mc:AlternateContent>
           <mc:Choice Requires="wps">
             <w:drawing>
-              <wp:anchor distT="0" distB="0" distL="114300" distR="114300" simplePos="0" relativeHeight="251664384" behindDoc="0" locked="0" layoutInCell="1" allowOverlap="1">
+              <wp:anchor distT="0" distB="0" distL="114300" distR="114300" simplePos="0" relativeHeight="251664384" behindDoc="0" locked="0" layoutInCell="1" allowOverlap="1" wp14:anchorId="77B129AB" wp14:editId="62988027">
                 <wp:simplePos x="0" y="0"/>
                 <wp:positionH relativeFrom="column">
                   <wp:posOffset>3631565</wp:posOffset>
@@ -1727,7 +1499,7 @@
           </mc:Choice>
           <mc:Fallback>
             <w:pict>
-              <v:shape id="AutoShape 15" o:spid="_x0000_s1030" type="#_x0000_t176" style="position:absolute;margin-left:285.95pt;margin-top:16.95pt;width:67.5pt;height:45pt;z-index:251664384;visibility:visible;mso-wrap-style:square;mso-width-percent:0;mso-height-percent:0;mso-wrap-distance-left:9pt;mso-wrap-distance-top:0;mso-wrap-distance-right:9pt;mso-wrap-distance-bottom:0;mso-position-horizontal:absolute;mso-position-horizontal-relative:text;mso-position-vertical:absolute;mso-position-vertical-relative:text;mso-width-percent:0;mso-height-percent:0;mso-width-relative:page;mso-height-relative:page;v-text-anchor:top" o:gfxdata="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" fillcolor="#fabf8f [1945]" strokecolor="#fabf8f [1945]" strokeweight="1pt">
+              <v:shape w14:anchorId="77B129AB" id="AutoShape 15" o:spid="_x0000_s1030" type="#_x0000_t176" style="position:absolute;margin-left:285.95pt;margin-top:16.95pt;width:67.5pt;height:45pt;z-index:251664384;visibility:visible;mso-wrap-style:square;mso-width-percent:0;mso-height-percent:0;mso-wrap-distance-left:9pt;mso-wrap-distance-top:0;mso-wrap-distance-right:9pt;mso-wrap-distance-bottom:0;mso-position-horizontal:absolute;mso-position-horizontal-relative:text;mso-position-vertical:absolute;mso-position-vertical-relative:text;mso-width-percent:0;mso-height-percent:0;mso-width-relative:page;mso-height-relative:page;v-text-anchor:top" o:gfxdata="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" fillcolor="#fabf8f [1945]" strokecolor="#fabf8f [1945]" strokeweight="1pt">
                 <v:fill color2="#fde9d9 [665]" angle="135" focus="50%" type="gradient"/>
                 <v:shadow on="t" color="#974706 [1609]" opacity=".5" offset="1pt"/>
                 <v:textbox>
@@ -1774,7 +1546,7 @@
         <mc:AlternateContent>
           <mc:Choice Requires="wps">
             <w:drawing>
-              <wp:anchor distT="0" distB="0" distL="114300" distR="114300" simplePos="0" relativeHeight="251673600" behindDoc="0" locked="0" layoutInCell="1" allowOverlap="1">
+              <wp:anchor distT="0" distB="0" distL="114300" distR="114300" simplePos="0" relativeHeight="251673600" behindDoc="0" locked="0" layoutInCell="1" allowOverlap="1" wp14:anchorId="0F793BE7" wp14:editId="38FBB754">
                 <wp:simplePos x="0" y="0"/>
                 <wp:positionH relativeFrom="column">
                   <wp:posOffset>-400685</wp:posOffset>
@@ -1861,7 +1633,7 @@
           </mc:Choice>
           <mc:Fallback>
             <w:pict>
-              <v:shape id="Text Box 27" o:spid="_x0000_s1031" type="#_x0000_t202" style="position:absolute;margin-left:-31.55pt;margin-top:32.1pt;width:89.5pt;height:36.5pt;z-index:251673600;visibility:visible;mso-wrap-style:square;mso-width-percent:0;mso-height-percent:0;mso-wrap-distance-left:9pt;mso-wrap-distance-top:0;mso-wrap-distance-right:9pt;mso-wrap-distance-bottom:0;mso-position-horizontal:absolute;mso-position-horizontal-relative:text;mso-position-vertical:absolute;mso-position-vertical-relative:text;mso-width-percent:0;mso-height-percent:0;mso-width-relative:page;mso-height-relative:page;v-text-anchor:top" o:gfxdata="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" filled="f" stroked="f">
+              <v:shape w14:anchorId="0F793BE7" id="Text Box 27" o:spid="_x0000_s1031" type="#_x0000_t202" style="position:absolute;margin-left:-31.55pt;margin-top:32.1pt;width:89.5pt;height:36.5pt;z-index:251673600;visibility:visible;mso-wrap-style:square;mso-width-percent:0;mso-height-percent:0;mso-wrap-distance-left:9pt;mso-wrap-distance-top:0;mso-wrap-distance-right:9pt;mso-wrap-distance-bottom:0;mso-position-horizontal:absolute;mso-position-horizontal-relative:text;mso-position-vertical:absolute;mso-position-vertical-relative:text;mso-width-percent:0;mso-height-percent:0;mso-width-relative:page;mso-height-relative:page;v-text-anchor:top" o:gfxdata="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" filled="f" stroked="f">
                 <v:textbox>
                   <w:txbxContent>
                     <w:p>
@@ -1896,7 +1668,7 @@
         <mc:AlternateContent>
           <mc:Choice Requires="wps">
             <w:drawing>
-              <wp:anchor distT="0" distB="0" distL="114300" distR="114300" simplePos="0" relativeHeight="251671552" behindDoc="0" locked="0" layoutInCell="1" allowOverlap="1">
+              <wp:anchor distT="0" distB="0" distL="114300" distR="114300" simplePos="0" relativeHeight="251671552" behindDoc="0" locked="0" layoutInCell="1" allowOverlap="1" wp14:anchorId="2BB4E403" wp14:editId="559C2067">
                 <wp:simplePos x="0" y="0"/>
                 <wp:positionH relativeFrom="column">
                   <wp:posOffset>-400685</wp:posOffset>
@@ -1976,7 +1748,7 @@
         <mc:AlternateContent>
           <mc:Choice Requires="wps">
             <w:drawing>
-              <wp:anchor distT="0" distB="0" distL="114300" distR="114300" simplePos="0" relativeHeight="251668480" behindDoc="0" locked="0" layoutInCell="1" allowOverlap="1">
+              <wp:anchor distT="0" distB="0" distL="114300" distR="114300" simplePos="0" relativeHeight="251668480" behindDoc="0" locked="0" layoutInCell="1" allowOverlap="1" wp14:anchorId="6193FD09" wp14:editId="055F3883">
                 <wp:simplePos x="0" y="0"/>
                 <wp:positionH relativeFrom="column">
                   <wp:posOffset>4488815</wp:posOffset>
@@ -2056,7 +1828,7 @@
         <mc:AlternateContent>
           <mc:Choice Requires="wps">
             <w:drawing>
-              <wp:anchor distT="0" distB="0" distL="114300" distR="114300" simplePos="0" relativeHeight="251667456" behindDoc="0" locked="0" layoutInCell="1" allowOverlap="1">
+              <wp:anchor distT="0" distB="0" distL="114300" distR="114300" simplePos="0" relativeHeight="251667456" behindDoc="0" locked="0" layoutInCell="1" allowOverlap="1" wp14:anchorId="31079ED5" wp14:editId="0C650F6C">
                 <wp:simplePos x="0" y="0"/>
                 <wp:positionH relativeFrom="column">
                   <wp:posOffset>3136265</wp:posOffset>
@@ -2136,7 +1908,7 @@
         <mc:AlternateContent>
           <mc:Choice Requires="wps">
             <w:drawing>
-              <wp:anchor distT="0" distB="0" distL="114300" distR="114300" simplePos="0" relativeHeight="251666432" behindDoc="0" locked="0" layoutInCell="1" allowOverlap="1">
+              <wp:anchor distT="0" distB="0" distL="114300" distR="114300" simplePos="0" relativeHeight="251666432" behindDoc="0" locked="0" layoutInCell="1" allowOverlap="1" wp14:anchorId="1C0D64FF" wp14:editId="48E85E68">
                 <wp:simplePos x="0" y="0"/>
                 <wp:positionH relativeFrom="column">
                   <wp:posOffset>1821815</wp:posOffset>
@@ -2216,7 +1988,7 @@
         <mc:AlternateContent>
           <mc:Choice Requires="wps">
             <w:drawing>
-              <wp:anchor distT="0" distB="0" distL="114300" distR="114300" simplePos="0" relativeHeight="251661312" behindDoc="0" locked="0" layoutInCell="1" allowOverlap="1">
+              <wp:anchor distT="0" distB="0" distL="114300" distR="114300" simplePos="0" relativeHeight="251661312" behindDoc="0" locked="0" layoutInCell="1" allowOverlap="1" wp14:anchorId="157A9878" wp14:editId="1B380186">
                 <wp:simplePos x="0" y="0"/>
                 <wp:positionH relativeFrom="column">
                   <wp:posOffset>5403215</wp:posOffset>
@@ -2311,7 +2083,7 @@
           </mc:Choice>
           <mc:Fallback>
             <w:pict>
-              <v:shape id="Text Box 8" o:spid="_x0000_s1032" type="#_x0000_t202" style="position:absolute;margin-left:425.45pt;margin-top:11.6pt;width:71pt;height:24.5pt;z-index:251661312;visibility:visible;mso-wrap-style:square;mso-width-percent:0;mso-height-percent:0;mso-wrap-distance-left:9pt;mso-wrap-distance-top:0;mso-wrap-distance-right:9pt;mso-wrap-distance-bottom:0;mso-position-horizontal:absolute;mso-position-horizontal-relative:text;mso-position-vertical:absolute;mso-position-vertical-relative:text;mso-width-percent:0;mso-height-percent:0;mso-width-relative:page;mso-height-relative:page;v-text-anchor:top" o:gfxdata="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" filled="f" fillcolor="white [3212]" stroked="f" strokecolor="white [3212]">
+              <v:shape w14:anchorId="157A9878" id="Text Box 8" o:spid="_x0000_s1032" type="#_x0000_t202" style="position:absolute;margin-left:425.45pt;margin-top:11.6pt;width:71pt;height:24.5pt;z-index:251661312;visibility:visible;mso-wrap-style:square;mso-width-percent:0;mso-height-percent:0;mso-wrap-distance-left:9pt;mso-wrap-distance-top:0;mso-wrap-distance-right:9pt;mso-wrap-distance-bottom:0;mso-position-horizontal:absolute;mso-position-horizontal-relative:text;mso-position-vertical:absolute;mso-position-vertical-relative:text;mso-width-percent:0;mso-height-percent:0;mso-width-relative:page;mso-height-relative:page;v-text-anchor:top" o:gfxdata="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" filled="f" fillcolor="white [3212]" stroked="f" strokecolor="white [3212]">
                 <v:textbox>
                   <w:txbxContent>
                     <w:p>
@@ -2320,12 +2092,14 @@
                           <w:lang w:val="en-US"/>
                         </w:rPr>
                       </w:pPr>
+                      <w:proofErr w:type="spellStart"/>
                       <w:r>
                         <w:rPr>
                           <w:lang w:val="en-US"/>
                         </w:rPr>
                         <w:t>PostgreSQLK</w:t>
                       </w:r>
+                      <w:proofErr w:type="spellEnd"/>
                     </w:p>
                   </w:txbxContent>
                 </v:textbox>
@@ -2356,7 +2130,7 @@
         <mc:AlternateContent>
           <mc:Choice Requires="wps">
             <w:drawing>
-              <wp:anchor distT="0" distB="0" distL="114300" distR="114300" simplePos="0" relativeHeight="251669504" behindDoc="0" locked="0" layoutInCell="1" allowOverlap="1">
+              <wp:anchor distT="0" distB="0" distL="114300" distR="114300" simplePos="0" relativeHeight="251669504" behindDoc="0" locked="0" layoutInCell="1" allowOverlap="1" wp14:anchorId="4E9F218F" wp14:editId="49D74769">
                 <wp:simplePos x="0" y="0"/>
                 <wp:positionH relativeFrom="column">
                   <wp:posOffset>1116965</wp:posOffset>
@@ -2446,7 +2220,7 @@
         <mc:AlternateContent>
           <mc:Choice Requires="wps">
             <w:drawing>
-              <wp:anchor distT="0" distB="0" distL="114300" distR="114300" simplePos="0" relativeHeight="251675648" behindDoc="0" locked="0" layoutInCell="1" allowOverlap="1">
+              <wp:anchor distT="0" distB="0" distL="114300" distR="114300" simplePos="0" relativeHeight="251675648" behindDoc="0" locked="0" layoutInCell="1" allowOverlap="1" wp14:anchorId="62DB6687" wp14:editId="15F92BA7">
                 <wp:simplePos x="0" y="0"/>
                 <wp:positionH relativeFrom="column">
                   <wp:posOffset>-438785</wp:posOffset>
@@ -2533,7 +2307,7 @@
           </mc:Choice>
           <mc:Fallback>
             <w:pict>
-              <v:shape id="Text Box 29" o:spid="_x0000_s1033" type="#_x0000_t202" style="position:absolute;margin-left:-34.55pt;margin-top:26.35pt;width:104.5pt;height:26pt;z-index:251675648;visibility:visible;mso-wrap-style:square;mso-width-percent:0;mso-height-percent:0;mso-wrap-distance-left:9pt;mso-wrap-distance-top:0;mso-wrap-distance-right:9pt;mso-wrap-distance-bottom:0;mso-position-horizontal:absolute;mso-position-horizontal-relative:text;mso-position-vertical:absolute;mso-position-vertical-relative:text;mso-width-percent:0;mso-height-percent:0;mso-width-relative:page;mso-height-relative:page;v-text-anchor:top" o:gfxdata="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" filled="f" stroked="f">
+              <v:shape w14:anchorId="62DB6687" id="Text Box 29" o:spid="_x0000_s1033" type="#_x0000_t202" style="position:absolute;margin-left:-34.55pt;margin-top:26.35pt;width:104.5pt;height:26pt;z-index:251675648;visibility:visible;mso-wrap-style:square;mso-width-percent:0;mso-height-percent:0;mso-wrap-distance-left:9pt;mso-wrap-distance-top:0;mso-wrap-distance-right:9pt;mso-wrap-distance-bottom:0;mso-position-horizontal:absolute;mso-position-horizontal-relative:text;mso-position-vertical:absolute;mso-position-vertical-relative:text;mso-width-percent:0;mso-height-percent:0;mso-width-relative:page;mso-height-relative:page;v-text-anchor:top" o:gfxdata="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" filled="f" stroked="f">
                 <v:textbox>
                   <w:txbxContent>
                     <w:p>
@@ -2568,7 +2342,7 @@
         <mc:AlternateContent>
           <mc:Choice Requires="wps">
             <w:drawing>
-              <wp:anchor distT="0" distB="0" distL="114300" distR="114300" simplePos="0" relativeHeight="251665408" behindDoc="0" locked="0" layoutInCell="1" allowOverlap="1">
+              <wp:anchor distT="0" distB="0" distL="114300" distR="114300" simplePos="0" relativeHeight="251665408" behindDoc="0" locked="0" layoutInCell="1" allowOverlap="1" wp14:anchorId="130C5AA5" wp14:editId="5BFE2F86">
                 <wp:simplePos x="0" y="0"/>
                 <wp:positionH relativeFrom="column">
                   <wp:posOffset>964565</wp:posOffset>
@@ -2675,7 +2449,7 @@
           </mc:Choice>
           <mc:Fallback>
             <w:pict>
-              <v:shape id="AutoShape 16" o:spid="_x0000_s1034" type="#_x0000_t176" style="position:absolute;margin-left:75.95pt;margin-top:23.35pt;width:67.5pt;height:45pt;z-index:251665408;visibility:visible;mso-wrap-style:square;mso-width-percent:0;mso-height-percent:0;mso-wrap-distance-left:9pt;mso-wrap-distance-top:0;mso-wrap-distance-right:9pt;mso-wrap-distance-bottom:0;mso-position-horizontal:absolute;mso-position-horizontal-relative:text;mso-position-vertical:absolute;mso-position-vertical-relative:text;mso-width-percent:0;mso-height-percent:0;mso-width-relative:page;mso-height-relative:page;v-text-anchor:top" o:gfxdata="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" fillcolor="#b2a1c7 [1943]" strokecolor="#b2a1c7 [1943]" strokeweight="1pt">
+              <v:shape w14:anchorId="130C5AA5" id="AutoShape 16" o:spid="_x0000_s1034" type="#_x0000_t176" style="position:absolute;margin-left:75.95pt;margin-top:23.35pt;width:67.5pt;height:45pt;z-index:251665408;visibility:visible;mso-wrap-style:square;mso-width-percent:0;mso-height-percent:0;mso-wrap-distance-left:9pt;mso-wrap-distance-top:0;mso-wrap-distance-right:9pt;mso-wrap-distance-bottom:0;mso-position-horizontal:absolute;mso-position-horizontal-relative:text;mso-position-vertical:absolute;mso-position-vertical-relative:text;mso-width-percent:0;mso-height-percent:0;mso-width-relative:page;mso-height-relative:page;v-text-anchor:top" o:gfxdata="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" fillcolor="#b2a1c7 [1943]" strokecolor="#b2a1c7 [1943]" strokeweight="1pt">
                 <v:fill color2="#e5dfec [663]" angle="135" focus="50%" type="gradient"/>
                 <v:shadow on="t" color="#3f3151 [1607]" opacity=".5" offset="1pt"/>
                 <v:textbox>
@@ -2722,7 +2496,7 @@
         <mc:AlternateContent>
           <mc:Choice Requires="wps">
             <w:drawing>
-              <wp:anchor distT="0" distB="0" distL="114300" distR="114300" simplePos="0" relativeHeight="251674624" behindDoc="0" locked="0" layoutInCell="1" allowOverlap="1">
+              <wp:anchor distT="0" distB="0" distL="114300" distR="114300" simplePos="0" relativeHeight="251674624" behindDoc="0" locked="0" layoutInCell="1" allowOverlap="1" wp14:anchorId="417221BD" wp14:editId="52852561">
                 <wp:simplePos x="0" y="0"/>
                 <wp:positionH relativeFrom="column">
                   <wp:posOffset>-343535</wp:posOffset>
@@ -4027,23 +3801,13 @@
         </w:rPr>
         <w:t xml:space="preserve"> </w:t>
       </w:r>
-      <w:proofErr w:type="spellStart"/>
-      <w:r>
-        <w:rPr>
-          <w:rFonts w:ascii="Times New Roman" w:hAnsi="Times New Roman" w:cs="Times New Roman"/>
-          <w:sz w:val="28"/>
-          <w:szCs w:val="28"/>
-        </w:rPr>
-        <w:t>фреймворк</w:t>
-      </w:r>
-      <w:proofErr w:type="spellEnd"/>
-      <w:r>
-        <w:rPr>
-          <w:rFonts w:ascii="Times New Roman" w:hAnsi="Times New Roman" w:cs="Times New Roman"/>
-          <w:sz w:val="28"/>
-          <w:szCs w:val="28"/>
-        </w:rPr>
-        <w:t xml:space="preserve"> реализовать </w:t>
+      <w:r>
+        <w:rPr>
+          <w:rFonts w:ascii="Times New Roman" w:hAnsi="Times New Roman" w:cs="Times New Roman"/>
+          <w:sz w:val="28"/>
+          <w:szCs w:val="28"/>
+        </w:rPr>
+        <w:t xml:space="preserve">фреймворк реализовать </w:t>
       </w:r>
       <w:r>
         <w:rPr>
@@ -4200,15 +3964,15 @@
         </w:rPr>
         <w:t>)</w:t>
       </w:r>
+      <w:r>
+        <w:rPr>
+          <w:rFonts w:ascii="Times New Roman" w:hAnsi="Times New Roman" w:cs="Times New Roman"/>
+          <w:sz w:val="28"/>
+          <w:szCs w:val="28"/>
+        </w:rPr>
+        <w:t>удаления</w:t>
+      </w:r>
       <w:proofErr w:type="gramEnd"/>
-      <w:r>
-        <w:rPr>
-          <w:rFonts w:ascii="Times New Roman" w:hAnsi="Times New Roman" w:cs="Times New Roman"/>
-          <w:sz w:val="28"/>
-          <w:szCs w:val="28"/>
-        </w:rPr>
-        <w:t>удаления</w:t>
-      </w:r>
       <w:r>
         <w:rPr>
           <w:rFonts w:ascii="Times New Roman" w:hAnsi="Times New Roman" w:cs="Times New Roman"/>
@@ -4331,25 +4095,46 @@
           <w:rFonts w:ascii="Times New Roman" w:hAnsi="Times New Roman" w:cs="Times New Roman"/>
           <w:sz w:val="28"/>
           <w:szCs w:val="28"/>
-        </w:rPr>
-      </w:pPr>
+          <w:lang w:val="en-US"/>
+        </w:rPr>
+      </w:pPr>
+      <w:r>
+        <w:rPr>
+          <w:rFonts w:ascii="Times New Roman" w:hAnsi="Times New Roman" w:cs="Times New Roman"/>
+          <w:sz w:val="28"/>
+          <w:szCs w:val="28"/>
+          <w:highlight w:val="yellow"/>
+          <w:lang w:val="en-US"/>
+        </w:rPr>
+        <w:t>c</w:t>
+      </w:r>
+      <w:r>
+        <w:rPr>
+          <w:rFonts w:ascii="Times New Roman" w:hAnsi="Times New Roman" w:cs="Times New Roman"/>
+          <w:sz w:val="28"/>
+          <w:szCs w:val="28"/>
+          <w:highlight w:val="yellow"/>
+        </w:rPr>
+        <w:t>)</w:t>
+      </w:r>
       <w:proofErr w:type="gramStart"/>
       <w:r>
         <w:rPr>
           <w:rFonts w:ascii="Times New Roman" w:hAnsi="Times New Roman" w:cs="Times New Roman"/>
           <w:sz w:val="28"/>
           <w:szCs w:val="28"/>
-          <w:lang w:val="en-US"/>
-        </w:rPr>
-        <w:t>c</w:t>
-      </w:r>
-      <w:r>
-        <w:rPr>
-          <w:rFonts w:ascii="Times New Roman" w:hAnsi="Times New Roman" w:cs="Times New Roman"/>
-          <w:sz w:val="28"/>
-          <w:szCs w:val="28"/>
-        </w:rPr>
-        <w:t>)добавления</w:t>
+          <w:highlight w:val="yellow"/>
+        </w:rPr>
+        <w:t>добавления</w:t>
+      </w:r>
+      <w:r>
+        <w:rPr>
+          <w:rFonts w:ascii="Times New Roman" w:hAnsi="Times New Roman" w:cs="Times New Roman"/>
+          <w:sz w:val="28"/>
+          <w:szCs w:val="28"/>
+          <w:highlight w:val="yellow"/>
+        </w:rPr>
+        <w:t>(</w:t>
       </w:r>
       <w:proofErr w:type="gramEnd"/>
       <w:r>
@@ -4357,14 +4142,7 @@
           <w:rFonts w:ascii="Times New Roman" w:hAnsi="Times New Roman" w:cs="Times New Roman"/>
           <w:sz w:val="28"/>
           <w:szCs w:val="28"/>
-        </w:rPr>
-        <w:t>(</w:t>
-      </w:r>
-      <w:r>
-        <w:rPr>
-          <w:rFonts w:ascii="Times New Roman" w:hAnsi="Times New Roman" w:cs="Times New Roman"/>
-          <w:sz w:val="28"/>
-          <w:szCs w:val="28"/>
+          <w:highlight w:val="yellow"/>
           <w:lang w:val="en-US"/>
         </w:rPr>
         <w:t>POST</w:t>
@@ -4374,6 +4152,7 @@
           <w:rFonts w:ascii="Times New Roman" w:hAnsi="Times New Roman" w:cs="Times New Roman"/>
           <w:sz w:val="28"/>
           <w:szCs w:val="28"/>
+          <w:highlight w:val="yellow"/>
         </w:rPr>
         <w:t xml:space="preserve"> </w:t>
       </w:r>
@@ -4382,6 +4161,7 @@
           <w:rFonts w:ascii="Times New Roman" w:hAnsi="Times New Roman" w:cs="Times New Roman"/>
           <w:sz w:val="28"/>
           <w:szCs w:val="28"/>
+          <w:highlight w:val="yellow"/>
           <w:lang w:val="en-US"/>
         </w:rPr>
         <w:t>method</w:t>
@@ -4391,6 +4171,7 @@
           <w:rFonts w:ascii="Times New Roman" w:hAnsi="Times New Roman" w:cs="Times New Roman"/>
           <w:sz w:val="28"/>
           <w:szCs w:val="28"/>
+          <w:highlight w:val="yellow"/>
         </w:rPr>
         <w:t>)</w:t>
       </w:r>
@@ -4410,25 +4191,46 @@
           <w:rFonts w:ascii="Times New Roman" w:hAnsi="Times New Roman" w:cs="Times New Roman"/>
           <w:sz w:val="28"/>
           <w:szCs w:val="28"/>
-        </w:rPr>
-      </w:pPr>
+          <w:lang w:val="en-US"/>
+        </w:rPr>
+      </w:pPr>
+      <w:r>
+        <w:rPr>
+          <w:rFonts w:ascii="Times New Roman" w:hAnsi="Times New Roman" w:cs="Times New Roman"/>
+          <w:sz w:val="28"/>
+          <w:szCs w:val="28"/>
+          <w:highlight w:val="yellow"/>
+          <w:lang w:val="en-US"/>
+        </w:rPr>
+        <w:t>d</w:t>
+      </w:r>
+      <w:r>
+        <w:rPr>
+          <w:rFonts w:ascii="Times New Roman" w:hAnsi="Times New Roman" w:cs="Times New Roman"/>
+          <w:sz w:val="28"/>
+          <w:szCs w:val="28"/>
+          <w:highlight w:val="yellow"/>
+        </w:rPr>
+        <w:t xml:space="preserve">)вывода всех </w:t>
+      </w:r>
       <w:proofErr w:type="gramStart"/>
       <w:r>
         <w:rPr>
           <w:rFonts w:ascii="Times New Roman" w:hAnsi="Times New Roman" w:cs="Times New Roman"/>
           <w:sz w:val="28"/>
           <w:szCs w:val="28"/>
-          <w:lang w:val="en-US"/>
-        </w:rPr>
-        <w:t>d</w:t>
-      </w:r>
-      <w:r>
-        <w:rPr>
-          <w:rFonts w:ascii="Times New Roman" w:hAnsi="Times New Roman" w:cs="Times New Roman"/>
-          <w:sz w:val="28"/>
-          <w:szCs w:val="28"/>
-        </w:rPr>
-        <w:t>)</w:t>
+          <w:highlight w:val="yellow"/>
+        </w:rPr>
+        <w:t>записей</w:t>
+      </w:r>
+      <w:r>
+        <w:rPr>
+          <w:rFonts w:ascii="Times New Roman" w:hAnsi="Times New Roman" w:cs="Times New Roman"/>
+          <w:sz w:val="28"/>
+          <w:szCs w:val="28"/>
+          <w:highlight w:val="yellow"/>
+        </w:rPr>
+        <w:t>(</w:t>
       </w:r>
       <w:proofErr w:type="gramEnd"/>
       <w:r>
@@ -4436,22 +4238,7 @@
           <w:rFonts w:ascii="Times New Roman" w:hAnsi="Times New Roman" w:cs="Times New Roman"/>
           <w:sz w:val="28"/>
           <w:szCs w:val="28"/>
-        </w:rPr>
-        <w:t>вывода всех записей</w:t>
-      </w:r>
-      <w:r>
-        <w:rPr>
-          <w:rFonts w:ascii="Times New Roman" w:hAnsi="Times New Roman" w:cs="Times New Roman"/>
-          <w:sz w:val="28"/>
-          <w:szCs w:val="28"/>
-        </w:rPr>
-        <w:t>(</w:t>
-      </w:r>
-      <w:r>
-        <w:rPr>
-          <w:rFonts w:ascii="Times New Roman" w:hAnsi="Times New Roman" w:cs="Times New Roman"/>
-          <w:sz w:val="28"/>
-          <w:szCs w:val="28"/>
+          <w:highlight w:val="yellow"/>
           <w:lang w:val="en-US"/>
         </w:rPr>
         <w:t>GET</w:t>
@@ -4461,6 +4248,7 @@
           <w:rFonts w:ascii="Times New Roman" w:hAnsi="Times New Roman" w:cs="Times New Roman"/>
           <w:sz w:val="28"/>
           <w:szCs w:val="28"/>
+          <w:highlight w:val="yellow"/>
         </w:rPr>
         <w:t xml:space="preserve"> </w:t>
       </w:r>
@@ -4469,6 +4257,7 @@
           <w:rFonts w:ascii="Times New Roman" w:hAnsi="Times New Roman" w:cs="Times New Roman"/>
           <w:sz w:val="28"/>
           <w:szCs w:val="28"/>
+          <w:highlight w:val="yellow"/>
           <w:lang w:val="en-US"/>
         </w:rPr>
         <w:t>method</w:t>
@@ -4478,6 +4267,7 @@
           <w:rFonts w:ascii="Times New Roman" w:hAnsi="Times New Roman" w:cs="Times New Roman"/>
           <w:sz w:val="28"/>
           <w:szCs w:val="28"/>
+          <w:highlight w:val="yellow"/>
         </w:rPr>
         <w:t>)</w:t>
       </w:r>
@@ -4497,6 +4287,7 @@
           <w:rFonts w:ascii="Times New Roman" w:hAnsi="Times New Roman" w:cs="Times New Roman"/>
           <w:sz w:val="28"/>
           <w:szCs w:val="28"/>
+          <w:highlight w:val="yellow"/>
           <w:lang w:val="en-US"/>
         </w:rPr>
         <w:t>e</w:t>
@@ -4506,6 +4297,7 @@
           <w:rFonts w:ascii="Times New Roman" w:hAnsi="Times New Roman" w:cs="Times New Roman"/>
           <w:sz w:val="28"/>
           <w:szCs w:val="28"/>
+          <w:highlight w:val="yellow"/>
         </w:rPr>
         <w:t>)запрос</w:t>
       </w:r>
@@ -4515,6 +4307,7 @@
           <w:rFonts w:ascii="Times New Roman" w:hAnsi="Times New Roman" w:cs="Times New Roman"/>
           <w:sz w:val="28"/>
           <w:szCs w:val="28"/>
+          <w:highlight w:val="yellow"/>
         </w:rPr>
         <w:t xml:space="preserve"> объекта по </w:t>
       </w:r>
@@ -4523,6 +4316,7 @@
           <w:rFonts w:ascii="Times New Roman" w:hAnsi="Times New Roman" w:cs="Times New Roman"/>
           <w:sz w:val="28"/>
           <w:szCs w:val="28"/>
+          <w:highlight w:val="yellow"/>
           <w:lang w:val="en-US"/>
         </w:rPr>
         <w:t>id</w:t>
@@ -4532,6 +4326,7 @@
           <w:rFonts w:ascii="Times New Roman" w:hAnsi="Times New Roman" w:cs="Times New Roman"/>
           <w:sz w:val="28"/>
           <w:szCs w:val="28"/>
+          <w:highlight w:val="yellow"/>
         </w:rPr>
         <w:t>(</w:t>
       </w:r>
@@ -4540,6 +4335,7 @@
           <w:rFonts w:ascii="Times New Roman" w:hAnsi="Times New Roman" w:cs="Times New Roman"/>
           <w:sz w:val="28"/>
           <w:szCs w:val="28"/>
+          <w:highlight w:val="yellow"/>
           <w:lang w:val="en-US"/>
         </w:rPr>
         <w:t>GET</w:t>
@@ -4549,6 +4345,7 @@
           <w:rFonts w:ascii="Times New Roman" w:hAnsi="Times New Roman" w:cs="Times New Roman"/>
           <w:sz w:val="28"/>
           <w:szCs w:val="28"/>
+          <w:highlight w:val="yellow"/>
         </w:rPr>
         <w:t xml:space="preserve"> </w:t>
       </w:r>
@@ -4557,6 +4354,7 @@
           <w:rFonts w:ascii="Times New Roman" w:hAnsi="Times New Roman" w:cs="Times New Roman"/>
           <w:sz w:val="28"/>
           <w:szCs w:val="28"/>
+          <w:highlight w:val="yellow"/>
           <w:lang w:val="en-US"/>
         </w:rPr>
         <w:t>method</w:t>
@@ -4566,6 +4364,7 @@
           <w:rFonts w:ascii="Times New Roman" w:hAnsi="Times New Roman" w:cs="Times New Roman"/>
           <w:sz w:val="28"/>
           <w:szCs w:val="28"/>
+          <w:highlight w:val="yellow"/>
         </w:rPr>
         <w:t>)</w:t>
       </w:r>
@@ -4697,7 +4496,7 @@
     </w:p>
     <w:p>
       <w:pPr>
-        <w:pStyle w:val="BodyText"/>
+        <w:pStyle w:val="a4"/>
         <w:jc w:val="both"/>
         <w:rPr>
           <w:szCs w:val="28"/>
@@ -4716,7 +4515,7 @@
           <w:szCs w:val="28"/>
           <w:lang w:val="ru-RU"/>
         </w:rPr>
-        <w:t>)</w:t>
+        <w:t>)всех</w:t>
       </w:r>
       <w:proofErr w:type="gramEnd"/>
       <w:r>
@@ -4724,12 +4523,12 @@
           <w:szCs w:val="28"/>
           <w:lang w:val="ru-RU"/>
         </w:rPr>
-        <w:t>всех различных названий и стоимостей книг;</w:t>
+        <w:t xml:space="preserve"> различных названий и стоимостей книг;</w:t>
       </w:r>
     </w:p>
     <w:p>
       <w:pPr>
-        <w:pStyle w:val="BodyText"/>
+        <w:pStyle w:val="a4"/>
         <w:jc w:val="both"/>
         <w:rPr>
           <w:szCs w:val="28"/>
@@ -4761,14 +4560,13 @@
     </w:p>
     <w:p>
       <w:pPr>
-        <w:pStyle w:val="BodyText"/>
+        <w:pStyle w:val="a4"/>
         <w:jc w:val="both"/>
         <w:rPr>
           <w:szCs w:val="28"/>
           <w:lang w:val="ru-RU"/>
         </w:rPr>
       </w:pPr>
-      <w:proofErr w:type="gramStart"/>
       <w:r>
         <w:rPr>
           <w:szCs w:val="28"/>
@@ -4780,15 +4578,7 @@
           <w:szCs w:val="28"/>
           <w:lang w:val="ru-RU"/>
         </w:rPr>
-        <w:t>)всех</w:t>
-      </w:r>
-      <w:proofErr w:type="gramEnd"/>
-      <w:r>
-        <w:rPr>
-          <w:szCs w:val="28"/>
-          <w:lang w:val="ru-RU"/>
-        </w:rPr>
-        <w:t xml:space="preserve"> различных месяцев, когда производились покупки.</w:t>
+        <w:t>)всех различных месяцев, когда производились покупки.</w:t>
       </w:r>
     </w:p>
     <w:p>
@@ -4803,7 +4593,7 @@
     </w:p>
     <w:p>
       <w:pPr>
-        <w:pStyle w:val="BodyText"/>
+        <w:pStyle w:val="a4"/>
         <w:tabs>
           <w:tab w:val="left" w:pos="340"/>
         </w:tabs>
@@ -4841,7 +4631,7 @@
     </w:p>
     <w:p>
       <w:pPr>
-        <w:pStyle w:val="BodyText"/>
+        <w:pStyle w:val="a4"/>
         <w:numPr>
           <w:ilvl w:val="1"/>
           <w:numId w:val="4"/>
@@ -4865,7 +4655,7 @@
     </w:p>
     <w:p>
       <w:pPr>
-        <w:pStyle w:val="BodyText"/>
+        <w:pStyle w:val="a4"/>
         <w:numPr>
           <w:ilvl w:val="1"/>
           <w:numId w:val="4"/>
@@ -4905,7 +4695,7 @@
     </w:p>
     <w:p>
       <w:pPr>
-        <w:pStyle w:val="BodyText"/>
+        <w:pStyle w:val="a4"/>
         <w:numPr>
           <w:ilvl w:val="1"/>
           <w:numId w:val="4"/>
@@ -4934,28 +4724,12 @@
           <w:szCs w:val="28"/>
           <w:lang w:val="ru-RU"/>
         </w:rPr>
-        <w:t xml:space="preserve"> стоимости книг, в которых встречается слово </w:t>
-      </w:r>
-      <w:proofErr w:type="spellStart"/>
-      <w:r>
-        <w:rPr>
-          <w:szCs w:val="28"/>
-          <w:lang w:val="ru-RU"/>
-        </w:rPr>
-        <w:t>Windows</w:t>
-      </w:r>
-      <w:proofErr w:type="spellEnd"/>
-      <w:r>
-        <w:rPr>
-          <w:szCs w:val="28"/>
-          <w:lang w:val="ru-RU"/>
-        </w:rPr>
-        <w:t>, или стоящих более 20000 руб. Вывод результатов организовать по названию и убыванию цены книг.</w:t>
+        <w:t xml:space="preserve"> стоимости книг, в которых встречается слово Windows, или стоящих более 20000 руб. Вывод результатов организовать по названию и убыванию цены книг.</w:t>
       </w:r>
     </w:p>
     <w:p>
       <w:pPr>
-        <w:pStyle w:val="BodyText"/>
+        <w:pStyle w:val="a4"/>
         <w:tabs>
           <w:tab w:val="left" w:pos="142"/>
         </w:tabs>
@@ -4967,7 +4741,7 @@
     </w:p>
     <w:p>
       <w:pPr>
-        <w:pStyle w:val="BodyText"/>
+        <w:pStyle w:val="a4"/>
         <w:numPr>
           <w:ilvl w:val="0"/>
           <w:numId w:val="5"/>
@@ -4994,7 +4768,7 @@
     </w:p>
     <w:p>
       <w:pPr>
-        <w:pStyle w:val="BodyText"/>
+        <w:pStyle w:val="a4"/>
         <w:numPr>
           <w:ilvl w:val="1"/>
           <w:numId w:val="5"/>
@@ -5019,7 +4793,7 @@
     </w:p>
     <w:p>
       <w:pPr>
-        <w:pStyle w:val="BodyText"/>
+        <w:pStyle w:val="a4"/>
         <w:numPr>
           <w:ilvl w:val="1"/>
           <w:numId w:val="5"/>
@@ -5044,7 +4818,7 @@
     </w:p>
     <w:p>
       <w:pPr>
-        <w:pStyle w:val="BodyText"/>
+        <w:pStyle w:val="a4"/>
         <w:tabs>
           <w:tab w:val="left" w:pos="624"/>
         </w:tabs>
@@ -5057,7 +4831,7 @@
     </w:p>
     <w:p>
       <w:pPr>
-        <w:pStyle w:val="BodyText"/>
+        <w:pStyle w:val="a4"/>
         <w:numPr>
           <w:ilvl w:val="0"/>
           <w:numId w:val="5"/>
@@ -5081,12 +4855,10 @@
         </w:rPr>
         <w:t>Определить:</w:t>
       </w:r>
-      <w:bookmarkStart w:id="0" w:name="_GoBack"/>
-      <w:bookmarkEnd w:id="0"/>
     </w:p>
     <w:p>
       <w:pPr>
-        <w:pStyle w:val="BodyText"/>
+        <w:pStyle w:val="a4"/>
         <w:numPr>
           <w:ilvl w:val="1"/>
           <w:numId w:val="5"/>
@@ -5111,7 +4883,7 @@
     </w:p>
     <w:p>
       <w:pPr>
-        <w:pStyle w:val="BodyText"/>
+        <w:pStyle w:val="a4"/>
         <w:numPr>
           <w:ilvl w:val="1"/>
           <w:numId w:val="5"/>
@@ -5136,7 +4908,7 @@
     </w:p>
     <w:p>
       <w:pPr>
-        <w:pStyle w:val="BodyText"/>
+        <w:pStyle w:val="a4"/>
         <w:numPr>
           <w:ilvl w:val="1"/>
           <w:numId w:val="5"/>
@@ -5161,7 +4933,7 @@
     </w:p>
     <w:p>
       <w:pPr>
-        <w:pStyle w:val="BodyText"/>
+        <w:pStyle w:val="a4"/>
         <w:numPr>
           <w:ilvl w:val="1"/>
           <w:numId w:val="5"/>
@@ -5186,7 +4958,7 @@
     </w:p>
     <w:p>
       <w:pPr>
-        <w:pStyle w:val="BodyText"/>
+        <w:pStyle w:val="a4"/>
         <w:tabs>
           <w:tab w:val="left" w:pos="624"/>
         </w:tabs>
@@ -5199,7 +4971,7 @@
     </w:p>
     <w:p>
       <w:pPr>
-        <w:pStyle w:val="BodyText"/>
+        <w:pStyle w:val="a4"/>
         <w:tabs>
           <w:tab w:val="left" w:pos="142"/>
         </w:tabs>
@@ -5212,7 +4984,7 @@
     </w:p>
     <w:p>
       <w:pPr>
-        <w:pStyle w:val="BodyText"/>
+        <w:pStyle w:val="a4"/>
         <w:tabs>
           <w:tab w:val="left" w:pos="142"/>
         </w:tabs>
@@ -5225,7 +4997,7 @@
     </w:p>
     <w:p>
       <w:pPr>
-        <w:pStyle w:val="BodyText"/>
+        <w:pStyle w:val="a4"/>
         <w:tabs>
           <w:tab w:val="left" w:pos="340"/>
         </w:tabs>
@@ -5289,7 +5061,7 @@
 </file>
 
 <file path=word/numbering.xml><?xml version="1.0" encoding="utf-8"?>
-<w:numbering xmlns:wpc="http://schemas.microsoft.com/office/word/2010/wordprocessingCanvas" xmlns:cx="http://schemas.microsoft.com/office/drawing/2014/chartex" xmlns:cx1="http://schemas.microsoft.com/office/drawing/2015/9/8/chartex" xmlns:mc="http://schemas.openxmlformats.org/markup-compatibility/2006" xmlns:o="urn:schemas-microsoft-com:office:office" xmlns:r="http://schemas.openxmlformats.org/officeDocument/2006/relationships" xmlns:m="http://schemas.openxmlformats.org/officeDocument/2006/math" xmlns:v="urn:schemas-microsoft-com:vml" xmlns:wp14="http://schemas.microsoft.com/office/word/2010/wordprocessingDrawing" xmlns:wp="http://schemas.openxmlformats.org/drawingml/2006/wordprocessingDrawing" xmlns:w10="urn:schemas-microsoft-com:office:word" xmlns:w="http://schemas.openxmlformats.org/wordprocessingml/2006/main" xmlns:w14="http://schemas.microsoft.com/office/word/2010/wordml" xmlns:w15="http://schemas.microsoft.com/office/word/2012/wordml" xmlns:w16se="http://schemas.microsoft.com/office/word/2015/wordml/symex" xmlns:wpg="http://schemas.microsoft.com/office/word/2010/wordprocessingGroup" xmlns:wpi="http://schemas.microsoft.com/office/word/2010/wordprocessingInk" xmlns:wne="http://schemas.microsoft.com/office/word/2006/wordml" xmlns:wps="http://schemas.microsoft.com/office/word/2010/wordprocessingShape" mc:Ignorable="w14 w15 w16se wp14">
+<w:numbering xmlns:wpc="http://schemas.microsoft.com/office/word/2010/wordprocessingCanvas" xmlns:cx="http://schemas.microsoft.com/office/drawing/2014/chartex" xmlns:cx1="http://schemas.microsoft.com/office/drawing/2015/9/8/chartex" xmlns:cx2="http://schemas.microsoft.com/office/drawing/2015/10/21/chartex" xmlns:cx3="http://schemas.microsoft.com/office/drawing/2016/5/9/chartex" xmlns:cx4="http://schemas.microsoft.com/office/drawing/2016/5/10/chartex" xmlns:cx5="http://schemas.microsoft.com/office/drawing/2016/5/11/chartex" xmlns:cx6="http://schemas.microsoft.com/office/drawing/2016/5/12/chartex" xmlns:cx7="http://schemas.microsoft.com/office/drawing/2016/5/13/chartex" xmlns:cx8="http://schemas.microsoft.com/office/drawing/2016/5/14/chartex" xmlns:mc="http://schemas.openxmlformats.org/markup-compatibility/2006" xmlns:aink="http://schemas.microsoft.com/office/drawing/2016/ink" xmlns:am3d="http://schemas.microsoft.com/office/drawing/2017/model3d" xmlns:o="urn:schemas-microsoft-com:office:office" xmlns:r="http://schemas.openxmlformats.org/officeDocument/2006/relationships" xmlns:m="http://schemas.openxmlformats.org/officeDocument/2006/math" xmlns:v="urn:schemas-microsoft-com:vml" xmlns:wp14="http://schemas.microsoft.com/office/word/2010/wordprocessingDrawing" xmlns:wp="http://schemas.openxmlformats.org/drawingml/2006/wordprocessingDrawing" xmlns:w10="urn:schemas-microsoft-com:office:word" xmlns:w="http://schemas.openxmlformats.org/wordprocessingml/2006/main" xmlns:w14="http://schemas.microsoft.com/office/word/2010/wordml" xmlns:w15="http://schemas.microsoft.com/office/word/2012/wordml" xmlns:w16cex="http://schemas.microsoft.com/office/word/2018/wordml/cex" xmlns:w16cid="http://schemas.microsoft.com/office/word/2016/wordml/cid" xmlns:w16="http://schemas.microsoft.com/office/word/2018/wordml" xmlns:w16sdtdh="http://schemas.microsoft.com/office/word/2020/wordml/sdtdatahash" xmlns:w16se="http://schemas.microsoft.com/office/word/2015/wordml/symex" xmlns:wpg="http://schemas.microsoft.com/office/word/2010/wordprocessingGroup" xmlns:wpi="http://schemas.microsoft.com/office/word/2010/wordprocessingInk" xmlns:wne="http://schemas.microsoft.com/office/word/2006/wordml" xmlns:wps="http://schemas.microsoft.com/office/word/2010/wordprocessingShape" mc:Ignorable="w14 w15 w16se w16cid w16 w16cex w16sdtdh wp14">
   <w:abstractNum w:abstractNumId="0" w15:restartNumberingAfterBreak="0">
     <w:nsid w:val="0000000D"/>
     <w:multiLevelType w:val="multilevel"/>
@@ -6048,7 +5820,7 @@
 </file>
 
 <file path=word/styles.xml><?xml version="1.0" encoding="utf-8"?>
-<w:styles xmlns:mc="http://schemas.openxmlformats.org/markup-compatibility/2006" xmlns:r="http://schemas.openxmlformats.org/officeDocument/2006/relationships" xmlns:w="http://schemas.openxmlformats.org/wordprocessingml/2006/main" xmlns:w14="http://schemas.microsoft.com/office/word/2010/wordml" xmlns:w15="http://schemas.microsoft.com/office/word/2012/wordml" xmlns:w16se="http://schemas.microsoft.com/office/word/2015/wordml/symex" mc:Ignorable="w14 w15 w16se">
+<w:styles xmlns:mc="http://schemas.openxmlformats.org/markup-compatibility/2006" xmlns:r="http://schemas.openxmlformats.org/officeDocument/2006/relationships" xmlns:w="http://schemas.openxmlformats.org/wordprocessingml/2006/main" xmlns:w14="http://schemas.microsoft.com/office/word/2010/wordml" xmlns:w15="http://schemas.microsoft.com/office/word/2012/wordml" xmlns:w16cex="http://schemas.microsoft.com/office/word/2018/wordml/cex" xmlns:w16cid="http://schemas.microsoft.com/office/word/2016/wordml/cid" xmlns:w16="http://schemas.microsoft.com/office/word/2018/wordml" xmlns:w16sdtdh="http://schemas.microsoft.com/office/word/2020/wordml/sdtdatahash" xmlns:w16se="http://schemas.microsoft.com/office/word/2015/wordml/symex" mc:Ignorable="w14 w15 w16se w16cid w16 w16cex w16sdtdh">
   <w:docDefaults>
     <w:rPrDefault>
       <w:rPr>
@@ -6064,7 +5836,7 @@
       </w:pPr>
     </w:pPrDefault>
   </w:docDefaults>
-  <w:latentStyles w:defLockedState="0" w:defUIPriority="99" w:defSemiHidden="0" w:defUnhideWhenUsed="0" w:defQFormat="0" w:count="371">
+  <w:latentStyles w:defLockedState="0" w:defUIPriority="99" w:defSemiHidden="0" w:defUnhideWhenUsed="0" w:defQFormat="0" w:count="376">
     <w:lsdException w:name="Normal" w:uiPriority="0" w:qFormat="1"/>
     <w:lsdException w:name="heading 1" w:uiPriority="9" w:qFormat="1"/>
     <w:lsdException w:name="heading 2" w:semiHidden="1" w:uiPriority="9" w:unhideWhenUsed="1" w:qFormat="1"/>
@@ -6170,7 +5942,6 @@
     <w:lsdException w:name="HTML Sample" w:semiHidden="1" w:unhideWhenUsed="1"/>
     <w:lsdException w:name="HTML Typewriter" w:semiHidden="1" w:unhideWhenUsed="1"/>
     <w:lsdException w:name="HTML Variable" w:semiHidden="1" w:unhideWhenUsed="1"/>
-    <w:lsdException w:name="Normal Table" w:semiHidden="1" w:unhideWhenUsed="1"/>
     <w:lsdException w:name="annotation subject" w:semiHidden="1" w:unhideWhenUsed="1"/>
     <w:lsdException w:name="No List" w:semiHidden="1" w:unhideWhenUsed="1"/>
     <w:lsdException w:name="Outline List 1" w:semiHidden="1" w:unhideWhenUsed="1"/>
@@ -6213,11 +5984,8 @@
     <w:lsdException w:name="Table Contemporary" w:semiHidden="1" w:unhideWhenUsed="1"/>
     <w:lsdException w:name="Table Elegant" w:semiHidden="1" w:unhideWhenUsed="1"/>
     <w:lsdException w:name="Table Professional" w:semiHidden="1" w:unhideWhenUsed="1"/>
-    <w:lsdException w:name="Table Subtle 1" w:semiHidden="1" w:unhideWhenUsed="1"/>
     <w:lsdException w:name="Table Subtle 2" w:semiHidden="1" w:unhideWhenUsed="1"/>
     <w:lsdException w:name="Table Web 1" w:semiHidden="1" w:unhideWhenUsed="1"/>
-    <w:lsdException w:name="Table Web 2" w:semiHidden="1" w:unhideWhenUsed="1"/>
-    <w:lsdException w:name="Table Web 3" w:semiHidden="1" w:unhideWhenUsed="1"/>
     <w:lsdException w:name="Balloon Text" w:semiHidden="1" w:unhideWhenUsed="1"/>
     <w:lsdException w:name="Table Grid" w:uiPriority="59"/>
     <w:lsdException w:name="Table Theme" w:semiHidden="1" w:unhideWhenUsed="1"/>
@@ -6436,19 +6204,24 @@
     <w:lsdException w:name="List Table 5 Dark Accent 6" w:uiPriority="50"/>
     <w:lsdException w:name="List Table 6 Colorful Accent 6" w:uiPriority="51"/>
     <w:lsdException w:name="List Table 7 Colorful Accent 6" w:uiPriority="52"/>
+    <w:lsdException w:name="Mention" w:semiHidden="1" w:unhideWhenUsed="1"/>
+    <w:lsdException w:name="Smart Hyperlink" w:semiHidden="1" w:unhideWhenUsed="1"/>
+    <w:lsdException w:name="Hashtag" w:semiHidden="1" w:unhideWhenUsed="1"/>
+    <w:lsdException w:name="Unresolved Mention" w:semiHidden="1" w:unhideWhenUsed="1"/>
+    <w:lsdException w:name="Smart Link" w:semiHidden="1" w:unhideWhenUsed="1"/>
   </w:latentStyles>
-  <w:style w:type="paragraph" w:default="1" w:styleId="Normal">
+  <w:style w:type="paragraph" w:default="1" w:styleId="a">
     <w:name w:val="Normal"/>
     <w:qFormat/>
     <w:rsid w:val="00D2687B"/>
   </w:style>
-  <w:style w:type="character" w:default="1" w:styleId="DefaultParagraphFont">
+  <w:style w:type="character" w:default="1" w:styleId="a0">
     <w:name w:val="Default Paragraph Font"/>
     <w:uiPriority w:val="1"/>
     <w:semiHidden/>
     <w:unhideWhenUsed/>
   </w:style>
-  <w:style w:type="table" w:default="1" w:styleId="TableNormal">
+  <w:style w:type="table" w:default="1" w:styleId="a1">
     <w:name w:val="Normal Table"/>
     <w:uiPriority w:val="99"/>
     <w:semiHidden/>
@@ -6463,7 +6236,7 @@
       </w:tblCellMar>
     </w:tblPr>
   </w:style>
-  <w:style w:type="numbering" w:default="1" w:styleId="NoList">
+  <w:style w:type="numbering" w:default="1" w:styleId="a2">
     <w:name w:val="No List"/>
     <w:uiPriority w:val="99"/>
     <w:semiHidden/>
@@ -6471,7 +6244,7 @@
   </w:style>
   <w:style w:type="paragraph" w:customStyle="1" w:styleId="TblCaption">
     <w:name w:val="TblCaption"/>
-    <w:basedOn w:val="Normal"/>
+    <w:basedOn w:val="a"/>
     <w:rsid w:val="006609D6"/>
     <w:pPr>
       <w:numPr>
@@ -6492,7 +6265,7 @@
   </w:style>
   <w:style w:type="paragraph" w:customStyle="1" w:styleId="Tbltext">
     <w:name w:val="Tbltext"/>
-    <w:basedOn w:val="Normal"/>
+    <w:basedOn w:val="a"/>
     <w:rsid w:val="006609D6"/>
     <w:pPr>
       <w:suppressAutoHyphens/>
@@ -6506,9 +6279,9 @@
       <w:lang w:val="en-US" w:eastAsia="ar-SA"/>
     </w:rPr>
   </w:style>
-  <w:style w:type="paragraph" w:styleId="ListParagraph">
+  <w:style w:type="paragraph" w:styleId="a3">
     <w:name w:val="List Paragraph"/>
-    <w:basedOn w:val="Normal"/>
+    <w:basedOn w:val="a"/>
     <w:uiPriority w:val="34"/>
     <w:qFormat/>
     <w:rsid w:val="00FE6547"/>
@@ -6517,10 +6290,10 @@
       <w:contextualSpacing/>
     </w:pPr>
   </w:style>
-  <w:style w:type="paragraph" w:styleId="BodyText">
+  <w:style w:type="paragraph" w:styleId="a4">
     <w:name w:val="Body Text"/>
-    <w:basedOn w:val="Normal"/>
-    <w:link w:val="BodyTextChar"/>
+    <w:basedOn w:val="a"/>
+    <w:link w:val="a5"/>
     <w:semiHidden/>
     <w:rsid w:val="00C03CDF"/>
     <w:pPr>
@@ -6534,10 +6307,10 @@
       <w:lang w:val="en-US" w:eastAsia="ar-SA"/>
     </w:rPr>
   </w:style>
-  <w:style w:type="character" w:customStyle="1" w:styleId="BodyTextChar">
-    <w:name w:val="Body Text Char"/>
-    <w:basedOn w:val="DefaultParagraphFont"/>
-    <w:link w:val="BodyText"/>
+  <w:style w:type="character" w:customStyle="1" w:styleId="a5">
+    <w:name w:val="Основной текст Знак"/>
+    <w:basedOn w:val="a0"/>
+    <w:link w:val="a4"/>
     <w:semiHidden/>
     <w:rsid w:val="00C03CDF"/>
     <w:rPr>
@@ -6547,9 +6320,9 @@
       <w:lang w:val="en-US" w:eastAsia="ar-SA"/>
     </w:rPr>
   </w:style>
-  <w:style w:type="character" w:styleId="Hyperlink">
+  <w:style w:type="character" w:styleId="a6">
     <w:name w:val="Hyperlink"/>
-    <w:basedOn w:val="DefaultParagraphFont"/>
+    <w:basedOn w:val="a0"/>
     <w:uiPriority w:val="99"/>
     <w:semiHidden/>
     <w:unhideWhenUsed/>
@@ -6559,10 +6332,10 @@
       <w:u w:val="single"/>
     </w:rPr>
   </w:style>
-  <w:style w:type="paragraph" w:styleId="BalloonText">
+  <w:style w:type="paragraph" w:styleId="a7">
     <w:name w:val="Balloon Text"/>
-    <w:basedOn w:val="Normal"/>
-    <w:link w:val="BalloonTextChar"/>
+    <w:basedOn w:val="a"/>
+    <w:link w:val="a8"/>
     <w:uiPriority w:val="99"/>
     <w:semiHidden/>
     <w:unhideWhenUsed/>
@@ -6576,10 +6349,10 @@
       <w:szCs w:val="16"/>
     </w:rPr>
   </w:style>
-  <w:style w:type="character" w:customStyle="1" w:styleId="BalloonTextChar">
-    <w:name w:val="Balloon Text Char"/>
-    <w:basedOn w:val="DefaultParagraphFont"/>
-    <w:link w:val="BalloonText"/>
+  <w:style w:type="character" w:customStyle="1" w:styleId="a8">
+    <w:name w:val="Текст выноски Знак"/>
+    <w:basedOn w:val="a0"/>
+    <w:link w:val="a7"/>
     <w:uiPriority w:val="99"/>
     <w:semiHidden/>
     <w:rsid w:val="00956A92"/>

--- a/src/task/spring_boot_data_rest_tasks_2019.docx
+++ b/src/task/spring_boot_data_rest_tasks_2019.docx
@@ -287,45 +287,96 @@
         </w:rPr>
         <w:br/>
       </w:r>
-      <w:hyperlink r:id="rId11" w:history="1">
-        <w:r>
-          <w:rPr>
-            <w:rStyle w:val="a6"/>
-            <w:lang w:val="en-US"/>
-          </w:rPr>
-          <w:t>https://spring.io/guides/gs/rest-service/</w:t>
-        </w:r>
-      </w:hyperlink>
+      <w:r>
+        <w:fldChar w:fldCharType="begin"/>
+      </w:r>
+      <w:r>
+        <w:rPr>
+          <w:lang w:val="en-US"/>
+        </w:rPr>
+        <w:instrText xml:space="preserve"> HYPERLINK "https://spring.io/guides/gs/rest-service/" </w:instrText>
+      </w:r>
+      <w:r>
+        <w:fldChar w:fldCharType="separate"/>
+      </w:r>
+      <w:r>
+        <w:rPr>
+          <w:rStyle w:val="a6"/>
+          <w:lang w:val="en-US"/>
+        </w:rPr>
+        <w:t>https://spring.io/guides/gs/rest-service/</w:t>
+      </w:r>
+      <w:r>
+        <w:rPr>
+          <w:rStyle w:val="a6"/>
+          <w:lang w:val="en-US"/>
+        </w:rPr>
+        <w:fldChar w:fldCharType="end"/>
+      </w:r>
       <w:r>
         <w:rPr>
           <w:lang w:val="en-US"/>
         </w:rPr>
         <w:br/>
       </w:r>
-      <w:hyperlink r:id="rId12" w:history="1">
-        <w:r>
-          <w:rPr>
-            <w:rStyle w:val="a6"/>
-            <w:lang w:val="en-US"/>
-          </w:rPr>
-          <w:t>https://www.baeldung.com/spring-mvc-controller-custom-http-status-code</w:t>
-        </w:r>
-      </w:hyperlink>
+      <w:r>
+        <w:fldChar w:fldCharType="begin"/>
+      </w:r>
+      <w:r>
+        <w:rPr>
+          <w:lang w:val="en-US"/>
+        </w:rPr>
+        <w:instrText xml:space="preserve"> HYPERLINK "https://www.baeldung.com/spring-mvc-controller-custom-http-status-code" </w:instrText>
+      </w:r>
+      <w:r>
+        <w:fldChar w:fldCharType="separate"/>
+      </w:r>
+      <w:r>
+        <w:rPr>
+          <w:rStyle w:val="a6"/>
+          <w:lang w:val="en-US"/>
+        </w:rPr>
+        <w:t>https://www.baeldung.com/spring-mvc-controller-custom-http-status-code</w:t>
+      </w:r>
+      <w:r>
+        <w:rPr>
+          <w:rStyle w:val="a6"/>
+          <w:lang w:val="en-US"/>
+        </w:rPr>
+        <w:fldChar w:fldCharType="end"/>
+      </w:r>
       <w:r>
         <w:rPr>
           <w:lang w:val="en-US"/>
         </w:rPr>
         <w:br/>
       </w:r>
-      <w:hyperlink r:id="rId13" w:history="1">
-        <w:r>
-          <w:rPr>
-            <w:rStyle w:val="a6"/>
-            <w:lang w:val="en-US"/>
-          </w:rPr>
-          <w:t>https://www.baeldung.com/spring-response-status</w:t>
-        </w:r>
-      </w:hyperlink>
+      <w:r>
+        <w:fldChar w:fldCharType="begin"/>
+      </w:r>
+      <w:r>
+        <w:rPr>
+          <w:lang w:val="en-US"/>
+        </w:rPr>
+        <w:instrText xml:space="preserve"> HYPERLINK "https://www.baeldung.com/spring-response-status" </w:instrText>
+      </w:r>
+      <w:r>
+        <w:fldChar w:fldCharType="separate"/>
+      </w:r>
+      <w:r>
+        <w:rPr>
+          <w:rStyle w:val="a6"/>
+          <w:lang w:val="en-US"/>
+        </w:rPr>
+        <w:t>https://www.baeldung.com/spring-response-status</w:t>
+      </w:r>
+      <w:r>
+        <w:rPr>
+          <w:rStyle w:val="a6"/>
+          <w:lang w:val="en-US"/>
+        </w:rPr>
+        <w:fldChar w:fldCharType="end"/>
+      </w:r>
     </w:p>
     <w:p>
       <w:pPr>
@@ -362,15 +413,38 @@
         </w:rPr>
         <w:br/>
       </w:r>
-      <w:hyperlink r:id="rId14" w:history="1">
-        <w:r>
-          <w:rPr>
-            <w:rStyle w:val="a6"/>
-            <w:lang w:val="en-US"/>
-          </w:rPr>
-          <w:t>https://www.baeldung.com/swagger-2-documentation-for-spring-rest-api</w:t>
-        </w:r>
-      </w:hyperlink>
+      <w:r>
+        <w:fldChar w:fldCharType="begin"/>
+      </w:r>
+      <w:r>
+        <w:rPr>
+          <w:lang w:val="en-US"/>
+        </w:rPr>
+        <w:instrText xml:space="preserve"> HYPERLINK "https://www.baeldung.com/swagger-2-documentation-for-spring-rest</w:instrText>
+      </w:r>
+      <w:r>
+        <w:rPr>
+          <w:lang w:val="en-US"/>
+        </w:rPr>
+        <w:instrText xml:space="preserve">-api" </w:instrText>
+      </w:r>
+      <w:r>
+        <w:fldChar w:fldCharType="separate"/>
+      </w:r>
+      <w:r>
+        <w:rPr>
+          <w:rStyle w:val="a6"/>
+          <w:lang w:val="en-US"/>
+        </w:rPr>
+        <w:t>https://www.baeldung.com/swagger-2-documentation-for-spring-rest-api</w:t>
+      </w:r>
+      <w:r>
+        <w:rPr>
+          <w:rStyle w:val="a6"/>
+          <w:lang w:val="en-US"/>
+        </w:rPr>
+        <w:fldChar w:fldCharType="end"/>
+      </w:r>
     </w:p>
     <w:p>
       <w:pPr>
@@ -407,15 +481,32 @@
         </w:rPr>
         <w:br/>
       </w:r>
-      <w:hyperlink r:id="rId15" w:history="1">
-        <w:r>
-          <w:rPr>
-            <w:rStyle w:val="a6"/>
-            <w:lang w:val="en-US"/>
-          </w:rPr>
-          <w:t>https://www.baeldung.com/jackson</w:t>
-        </w:r>
-      </w:hyperlink>
+      <w:r>
+        <w:fldChar w:fldCharType="begin"/>
+      </w:r>
+      <w:r>
+        <w:rPr>
+          <w:lang w:val="en-US"/>
+        </w:rPr>
+        <w:instrText xml:space="preserve"> HYPERLINK "https://www.baeldung.com/jackson" </w:instrText>
+      </w:r>
+      <w:r>
+        <w:fldChar w:fldCharType="separate"/>
+      </w:r>
+      <w:r>
+        <w:rPr>
+          <w:rStyle w:val="a6"/>
+          <w:lang w:val="en-US"/>
+        </w:rPr>
+        <w:t>https://www.baeldung.com/jackson</w:t>
+      </w:r>
+      <w:r>
+        <w:rPr>
+          <w:rStyle w:val="a6"/>
+          <w:lang w:val="en-US"/>
+        </w:rPr>
+        <w:fldChar w:fldCharType="end"/>
+      </w:r>
     </w:p>
     <w:p>
       <w:pPr>
@@ -452,15 +543,32 @@
         </w:rPr>
         <w:br/>
       </w:r>
-      <w:hyperlink r:id="rId16" w:history="1">
-        <w:r>
-          <w:rPr>
-            <w:rStyle w:val="a6"/>
-            <w:lang w:val="en-US"/>
-          </w:rPr>
-          <w:t>https://www.postgresql.org/</w:t>
-        </w:r>
-      </w:hyperlink>
+      <w:r>
+        <w:fldChar w:fldCharType="begin"/>
+      </w:r>
+      <w:r>
+        <w:rPr>
+          <w:lang w:val="en-US"/>
+        </w:rPr>
+        <w:instrText xml:space="preserve"> HYPERLINK "https://www.postgresql.org/" </w:instrText>
+      </w:r>
+      <w:r>
+        <w:fldChar w:fldCharType="separate"/>
+      </w:r>
+      <w:r>
+        <w:rPr>
+          <w:rStyle w:val="a6"/>
+          <w:lang w:val="en-US"/>
+        </w:rPr>
+        <w:t>https://www.postgresql.org/</w:t>
+      </w:r>
+      <w:r>
+        <w:rPr>
+          <w:rStyle w:val="a6"/>
+          <w:lang w:val="en-US"/>
+        </w:rPr>
+        <w:fldChar w:fldCharType="end"/>
+      </w:r>
       <w:r>
         <w:rPr>
           <w:lang w:val="en-US"/>
@@ -3877,14 +3985,16 @@
           <w:b/>
           <w:sz w:val="28"/>
           <w:szCs w:val="28"/>
-        </w:rPr>
-      </w:pPr>
-      <w:r>
-        <w:rPr>
-          <w:rFonts w:ascii="Times New Roman" w:hAnsi="Times New Roman" w:cs="Times New Roman"/>
-          <w:b/>
-          <w:sz w:val="28"/>
-          <w:szCs w:val="28"/>
+          <w:highlight w:val="yellow"/>
+        </w:rPr>
+      </w:pPr>
+      <w:r>
+        <w:rPr>
+          <w:rFonts w:ascii="Times New Roman" w:hAnsi="Times New Roman" w:cs="Times New Roman"/>
+          <w:b/>
+          <w:sz w:val="28"/>
+          <w:szCs w:val="28"/>
+          <w:highlight w:val="yellow"/>
         </w:rPr>
         <w:t xml:space="preserve">1. </w:t>
       </w:r>
@@ -3894,6 +4004,7 @@
           <w:b/>
           <w:sz w:val="28"/>
           <w:szCs w:val="28"/>
+          <w:highlight w:val="yellow"/>
         </w:rPr>
         <w:t xml:space="preserve">Реализовать базовые </w:t>
       </w:r>
@@ -3903,6 +4014,7 @@
           <w:b/>
           <w:sz w:val="28"/>
           <w:szCs w:val="28"/>
+          <w:highlight w:val="yellow"/>
           <w:lang w:val="en-US"/>
         </w:rPr>
         <w:t>CRUD</w:t>
@@ -3913,24 +4025,17 @@
           <w:b/>
           <w:sz w:val="28"/>
           <w:szCs w:val="28"/>
-        </w:rPr>
-        <w:t xml:space="preserve"> </w:t>
-      </w:r>
-      <w:r>
-        <w:rPr>
-          <w:rFonts w:ascii="Times New Roman" w:hAnsi="Times New Roman" w:cs="Times New Roman"/>
-          <w:b/>
-          <w:sz w:val="28"/>
-          <w:szCs w:val="28"/>
-        </w:rPr>
-        <w:t xml:space="preserve">операции. </w:t>
-      </w:r>
-      <w:r>
-        <w:rPr>
-          <w:rFonts w:ascii="Times New Roman" w:hAnsi="Times New Roman" w:cs="Times New Roman"/>
-          <w:b/>
-          <w:sz w:val="28"/>
-          <w:szCs w:val="28"/>
+          <w:highlight w:val="yellow"/>
+        </w:rPr>
+        <w:t xml:space="preserve"> операции. </w:t>
+      </w:r>
+      <w:r>
+        <w:rPr>
+          <w:rFonts w:ascii="Times New Roman" w:hAnsi="Times New Roman" w:cs="Times New Roman"/>
+          <w:b/>
+          <w:sz w:val="28"/>
+          <w:szCs w:val="28"/>
+          <w:highlight w:val="yellow"/>
         </w:rPr>
         <w:t>Для каждой из таблиц необходимо обеспечить возможность</w:t>
       </w:r>
@@ -3942,6 +4047,7 @@
           <w:rFonts w:ascii="Times New Roman" w:hAnsi="Times New Roman" w:cs="Times New Roman"/>
           <w:sz w:val="28"/>
           <w:szCs w:val="28"/>
+          <w:highlight w:val="yellow"/>
           <w:lang w:val="en-US"/>
         </w:rPr>
       </w:pPr>
@@ -3951,6 +4057,7 @@
           <w:rFonts w:ascii="Times New Roman" w:hAnsi="Times New Roman" w:cs="Times New Roman"/>
           <w:sz w:val="28"/>
           <w:szCs w:val="28"/>
+          <w:highlight w:val="yellow"/>
           <w:lang w:val="en-US"/>
         </w:rPr>
         <w:t>a</w:t>
@@ -3960,6 +4067,7 @@
           <w:rFonts w:ascii="Times New Roman" w:hAnsi="Times New Roman" w:cs="Times New Roman"/>
           <w:sz w:val="28"/>
           <w:szCs w:val="28"/>
+          <w:highlight w:val="yellow"/>
           <w:lang w:val="en-US"/>
         </w:rPr>
         <w:t>)</w:t>
@@ -3969,6 +4077,7 @@
           <w:rFonts w:ascii="Times New Roman" w:hAnsi="Times New Roman" w:cs="Times New Roman"/>
           <w:sz w:val="28"/>
           <w:szCs w:val="28"/>
+          <w:highlight w:val="yellow"/>
         </w:rPr>
         <w:t>удаления</w:t>
       </w:r>
@@ -3978,6 +4087,7 @@
           <w:rFonts w:ascii="Times New Roman" w:hAnsi="Times New Roman" w:cs="Times New Roman"/>
           <w:sz w:val="28"/>
           <w:szCs w:val="28"/>
+          <w:highlight w:val="yellow"/>
           <w:lang w:val="en-US"/>
         </w:rPr>
         <w:t xml:space="preserve"> </w:t>
@@ -3987,6 +4097,7 @@
           <w:rFonts w:ascii="Times New Roman" w:hAnsi="Times New Roman" w:cs="Times New Roman"/>
           <w:sz w:val="28"/>
           <w:szCs w:val="28"/>
+          <w:highlight w:val="yellow"/>
         </w:rPr>
         <w:t>по</w:t>
       </w:r>
@@ -3995,6 +4106,7 @@
           <w:rFonts w:ascii="Times New Roman" w:hAnsi="Times New Roman" w:cs="Times New Roman"/>
           <w:sz w:val="28"/>
           <w:szCs w:val="28"/>
+          <w:highlight w:val="yellow"/>
           <w:lang w:val="en-US"/>
         </w:rPr>
         <w:t xml:space="preserve"> id (DELETE method)</w:t>
@@ -4007,6 +4119,7 @@
           <w:rFonts w:ascii="Times New Roman" w:hAnsi="Times New Roman" w:cs="Times New Roman"/>
           <w:sz w:val="28"/>
           <w:szCs w:val="28"/>
+          <w:highlight w:val="yellow"/>
         </w:rPr>
       </w:pPr>
       <w:proofErr w:type="gramStart"/>
@@ -4015,6 +4128,7 @@
           <w:rFonts w:ascii="Times New Roman" w:hAnsi="Times New Roman" w:cs="Times New Roman"/>
           <w:sz w:val="28"/>
           <w:szCs w:val="28"/>
+          <w:highlight w:val="yellow"/>
           <w:lang w:val="en-US"/>
         </w:rPr>
         <w:t>b</w:t>
@@ -4024,6 +4138,7 @@
           <w:rFonts w:ascii="Times New Roman" w:hAnsi="Times New Roman" w:cs="Times New Roman"/>
           <w:sz w:val="28"/>
           <w:szCs w:val="28"/>
+          <w:highlight w:val="yellow"/>
         </w:rPr>
         <w:t>)частичного</w:t>
       </w:r>
@@ -4033,6 +4148,7 @@
           <w:rFonts w:ascii="Times New Roman" w:hAnsi="Times New Roman" w:cs="Times New Roman"/>
           <w:sz w:val="28"/>
           <w:szCs w:val="28"/>
+          <w:highlight w:val="yellow"/>
         </w:rPr>
         <w:t xml:space="preserve"> обновления по </w:t>
       </w:r>
@@ -4041,6 +4157,7 @@
           <w:rFonts w:ascii="Times New Roman" w:hAnsi="Times New Roman" w:cs="Times New Roman"/>
           <w:sz w:val="28"/>
           <w:szCs w:val="28"/>
+          <w:highlight w:val="yellow"/>
           <w:lang w:val="en-US"/>
         </w:rPr>
         <w:t>id</w:t>
@@ -4050,6 +4167,7 @@
           <w:rFonts w:ascii="Times New Roman" w:hAnsi="Times New Roman" w:cs="Times New Roman"/>
           <w:sz w:val="28"/>
           <w:szCs w:val="28"/>
+          <w:highlight w:val="yellow"/>
         </w:rPr>
         <w:t>(</w:t>
       </w:r>
@@ -4058,6 +4176,7 @@
           <w:rFonts w:ascii="Times New Roman" w:hAnsi="Times New Roman" w:cs="Times New Roman"/>
           <w:sz w:val="28"/>
           <w:szCs w:val="28"/>
+          <w:highlight w:val="yellow"/>
           <w:lang w:val="en-US"/>
         </w:rPr>
         <w:t>PATCH</w:t>
@@ -4067,6 +4186,7 @@
           <w:rFonts w:ascii="Times New Roman" w:hAnsi="Times New Roman" w:cs="Times New Roman"/>
           <w:sz w:val="28"/>
           <w:szCs w:val="28"/>
+          <w:highlight w:val="yellow"/>
         </w:rPr>
         <w:t xml:space="preserve"> </w:t>
       </w:r>
@@ -4075,6 +4195,7 @@
           <w:rFonts w:ascii="Times New Roman" w:hAnsi="Times New Roman" w:cs="Times New Roman"/>
           <w:sz w:val="28"/>
           <w:szCs w:val="28"/>
+          <w:highlight w:val="yellow"/>
           <w:lang w:val="en-US"/>
         </w:rPr>
         <w:t>method</w:t>
@@ -4084,6 +4205,7 @@
           <w:rFonts w:ascii="Times New Roman" w:hAnsi="Times New Roman" w:cs="Times New Roman"/>
           <w:sz w:val="28"/>
           <w:szCs w:val="28"/>
+          <w:highlight w:val="yellow"/>
         </w:rPr>
         <w:t>)</w:t>
       </w:r>
@@ -4095,17 +4217,18 @@
           <w:rFonts w:ascii="Times New Roman" w:hAnsi="Times New Roman" w:cs="Times New Roman"/>
           <w:sz w:val="28"/>
           <w:szCs w:val="28"/>
-          <w:lang w:val="en-US"/>
-        </w:rPr>
-      </w:pPr>
-      <w:r>
-        <w:rPr>
-          <w:rFonts w:ascii="Times New Roman" w:hAnsi="Times New Roman" w:cs="Times New Roman"/>
-          <w:sz w:val="28"/>
-          <w:szCs w:val="28"/>
           <w:highlight w:val="yellow"/>
           <w:lang w:val="en-US"/>
         </w:rPr>
+      </w:pPr>
+      <w:r>
+        <w:rPr>
+          <w:rFonts w:ascii="Times New Roman" w:hAnsi="Times New Roman" w:cs="Times New Roman"/>
+          <w:sz w:val="28"/>
+          <w:szCs w:val="28"/>
+          <w:highlight w:val="yellow"/>
+          <w:lang w:val="en-US"/>
+        </w:rPr>
         <w:t>c</w:t>
       </w:r>
       <w:r>
@@ -4180,6 +4303,7 @@
           <w:rFonts w:ascii="Times New Roman" w:hAnsi="Times New Roman" w:cs="Times New Roman"/>
           <w:sz w:val="28"/>
           <w:szCs w:val="28"/>
+          <w:highlight w:val="yellow"/>
         </w:rPr>
         <w:t xml:space="preserve"> </w:t>
       </w:r>
@@ -4191,7 +4315,7 @@
           <w:rFonts w:ascii="Times New Roman" w:hAnsi="Times New Roman" w:cs="Times New Roman"/>
           <w:sz w:val="28"/>
           <w:szCs w:val="28"/>
-          <w:lang w:val="en-US"/>
+          <w:highlight w:val="yellow"/>
         </w:rPr>
       </w:pPr>
       <w:r>
@@ -4279,6 +4403,7 @@
           <w:rFonts w:ascii="Times New Roman" w:hAnsi="Times New Roman" w:cs="Times New Roman"/>
           <w:sz w:val="28"/>
           <w:szCs w:val="28"/>
+          <w:highlight w:val="yellow"/>
         </w:rPr>
       </w:pPr>
       <w:proofErr w:type="gramStart"/>
@@ -4384,6 +4509,7 @@
           <w:rFonts w:ascii="Times New Roman" w:hAnsi="Times New Roman" w:cs="Times New Roman"/>
           <w:sz w:val="28"/>
           <w:szCs w:val="28"/>
+          <w:highlight w:val="yellow"/>
           <w:lang w:val="en-US"/>
         </w:rPr>
         <w:t>f</w:t>
@@ -4393,6 +4519,7 @@
           <w:rFonts w:ascii="Times New Roman" w:hAnsi="Times New Roman" w:cs="Times New Roman"/>
           <w:sz w:val="28"/>
           <w:szCs w:val="28"/>
+          <w:highlight w:val="yellow"/>
         </w:rPr>
         <w:t>)</w:t>
       </w:r>
@@ -4401,6 +4528,7 @@
           <w:rFonts w:ascii="Times New Roman" w:hAnsi="Times New Roman" w:cs="Times New Roman"/>
           <w:sz w:val="28"/>
           <w:szCs w:val="28"/>
+          <w:highlight w:val="yellow"/>
         </w:rPr>
         <w:t>полной</w:t>
       </w:r>
@@ -4410,6 +4538,7 @@
           <w:rFonts w:ascii="Times New Roman" w:hAnsi="Times New Roman" w:cs="Times New Roman"/>
           <w:sz w:val="28"/>
           <w:szCs w:val="28"/>
+          <w:highlight w:val="yellow"/>
         </w:rPr>
         <w:t xml:space="preserve"> перезаписи по </w:t>
       </w:r>
@@ -4418,6 +4547,7 @@
           <w:rFonts w:ascii="Times New Roman" w:hAnsi="Times New Roman" w:cs="Times New Roman"/>
           <w:sz w:val="28"/>
           <w:szCs w:val="28"/>
+          <w:highlight w:val="yellow"/>
           <w:lang w:val="en-US"/>
         </w:rPr>
         <w:t>id</w:t>
@@ -4427,6 +4557,7 @@
           <w:rFonts w:ascii="Times New Roman" w:hAnsi="Times New Roman" w:cs="Times New Roman"/>
           <w:sz w:val="28"/>
           <w:szCs w:val="28"/>
+          <w:highlight w:val="yellow"/>
         </w:rPr>
         <w:t xml:space="preserve"> (</w:t>
       </w:r>
@@ -4435,6 +4566,7 @@
           <w:rFonts w:ascii="Times New Roman" w:hAnsi="Times New Roman" w:cs="Times New Roman"/>
           <w:sz w:val="28"/>
           <w:szCs w:val="28"/>
+          <w:highlight w:val="yellow"/>
           <w:lang w:val="en-US"/>
         </w:rPr>
         <w:t>PUT</w:t>
@@ -4444,6 +4576,7 @@
           <w:rFonts w:ascii="Times New Roman" w:hAnsi="Times New Roman" w:cs="Times New Roman"/>
           <w:sz w:val="28"/>
           <w:szCs w:val="28"/>
+          <w:highlight w:val="yellow"/>
         </w:rPr>
         <w:t xml:space="preserve"> </w:t>
       </w:r>
@@ -4452,6 +4585,7 @@
           <w:rFonts w:ascii="Times New Roman" w:hAnsi="Times New Roman" w:cs="Times New Roman"/>
           <w:sz w:val="28"/>
           <w:szCs w:val="28"/>
+          <w:highlight w:val="yellow"/>
           <w:lang w:val="en-US"/>
         </w:rPr>
         <w:t>method</w:t>
@@ -4461,6 +4595,7 @@
           <w:rFonts w:ascii="Times New Roman" w:hAnsi="Times New Roman" w:cs="Times New Roman"/>
           <w:sz w:val="28"/>
           <w:szCs w:val="28"/>
+          <w:highlight w:val="yellow"/>
         </w:rPr>
         <w:t>)</w:t>
       </w:r>
@@ -5942,6 +6077,7 @@
     <w:lsdException w:name="HTML Sample" w:semiHidden="1" w:unhideWhenUsed="1"/>
     <w:lsdException w:name="HTML Typewriter" w:semiHidden="1" w:unhideWhenUsed="1"/>
     <w:lsdException w:name="HTML Variable" w:semiHidden="1" w:unhideWhenUsed="1"/>
+    <w:lsdException w:name="Normal Table" w:semiHidden="1" w:unhideWhenUsed="1"/>
     <w:lsdException w:name="annotation subject" w:semiHidden="1" w:unhideWhenUsed="1"/>
     <w:lsdException w:name="No List" w:semiHidden="1" w:unhideWhenUsed="1"/>
     <w:lsdException w:name="Outline List 1" w:semiHidden="1" w:unhideWhenUsed="1"/>
@@ -5984,8 +6120,11 @@
     <w:lsdException w:name="Table Contemporary" w:semiHidden="1" w:unhideWhenUsed="1"/>
     <w:lsdException w:name="Table Elegant" w:semiHidden="1" w:unhideWhenUsed="1"/>
     <w:lsdException w:name="Table Professional" w:semiHidden="1" w:unhideWhenUsed="1"/>
+    <w:lsdException w:name="Table Subtle 1" w:semiHidden="1" w:unhideWhenUsed="1"/>
     <w:lsdException w:name="Table Subtle 2" w:semiHidden="1" w:unhideWhenUsed="1"/>
     <w:lsdException w:name="Table Web 1" w:semiHidden="1" w:unhideWhenUsed="1"/>
+    <w:lsdException w:name="Table Web 2" w:semiHidden="1" w:unhideWhenUsed="1"/>
+    <w:lsdException w:name="Table Web 3" w:semiHidden="1" w:unhideWhenUsed="1"/>
     <w:lsdException w:name="Balloon Text" w:semiHidden="1" w:unhideWhenUsed="1"/>
     <w:lsdException w:name="Table Grid" w:uiPriority="59"/>
     <w:lsdException w:name="Table Theme" w:semiHidden="1" w:unhideWhenUsed="1"/>

--- a/src/task/spring_boot_data_rest_tasks_2019.docx
+++ b/src/task/spring_boot_data_rest_tasks_2019.docx
@@ -156,6 +156,234 @@
           <w:lang w:val="en-US"/>
         </w:rPr>
         <w:t xml:space="preserve"> JPA</w:t>
+      </w:r>
+      <w:r>
+        <w:rPr>
+          <w:rFonts w:ascii="Times New Roman" w:hAnsi="Times New Roman" w:cs="Times New Roman"/>
+          <w:b/>
+          <w:sz w:val="24"/>
+          <w:szCs w:val="24"/>
+          <w:lang w:val="en-US"/>
+        </w:rPr>
+        <w:br/>
+      </w:r>
+      <w:r>
+        <w:fldChar w:fldCharType="begin"/>
+      </w:r>
+      <w:r>
+        <w:rPr>
+          <w:lang w:val="en-US"/>
+        </w:rPr>
+        <w:instrText xml:space="preserve"> HYPERLINK "https://spring.io/guides/gs/accessing-data-jpa/" </w:instrText>
+      </w:r>
+      <w:r>
+        <w:fldChar w:fldCharType="separate"/>
+      </w:r>
+      <w:r>
+        <w:rPr>
+          <w:rStyle w:val="a6"/>
+          <w:lang w:val="en-US"/>
+        </w:rPr>
+        <w:t>https://spring.io/guides/gs/accessing-data-jpa/</w:t>
+      </w:r>
+      <w:r>
+        <w:rPr>
+          <w:rStyle w:val="a6"/>
+          <w:lang w:val="en-US"/>
+        </w:rPr>
+        <w:fldChar w:fldCharType="end"/>
+      </w:r>
+      <w:r>
+        <w:rPr>
+          <w:lang w:val="en-US"/>
+        </w:rPr>
+        <w:br/>
+      </w:r>
+      <w:r>
+        <w:fldChar w:fldCharType="begin"/>
+      </w:r>
+      <w:r>
+        <w:rPr>
+          <w:lang w:val="en-US"/>
+        </w:rPr>
+        <w:instrText xml:space="preserve"> HYPERLINK "https://spring.io/guides/gs/accessing-data-rest/" </w:instrText>
+      </w:r>
+      <w:r>
+        <w:fldChar w:fldCharType="separate"/>
+      </w:r>
+      <w:r>
+        <w:rPr>
+          <w:rStyle w:val="a6"/>
+          <w:lang w:val="en-US"/>
+        </w:rPr>
+        <w:t>https://spring.io/guides/gs/accessing-data-rest/</w:t>
+      </w:r>
+      <w:r>
+        <w:rPr>
+          <w:rStyle w:val="a6"/>
+          <w:lang w:val="en-US"/>
+        </w:rPr>
+        <w:fldChar w:fldCharType="end"/>
+      </w:r>
+      <w:r>
+        <w:rPr>
+          <w:lang w:val="en-US"/>
+        </w:rPr>
+        <w:br/>
+      </w:r>
+      <w:r>
+        <w:fldChar w:fldCharType="begin"/>
+      </w:r>
+      <w:r>
+        <w:rPr>
+          <w:lang w:val="en-US"/>
+        </w:rPr>
+        <w:instrText xml:space="preserve"> HYPERLINK "https://www.baeldung.com/jpa-entities" </w:instrText>
+      </w:r>
+      <w:r>
+        <w:fldChar w:fldCharType="separate"/>
+      </w:r>
+      <w:r>
+        <w:rPr>
+          <w:rStyle w:val="a6"/>
+          <w:lang w:val="en-US"/>
+        </w:rPr>
+        <w:t>https://www.baeldung.com/jpa-entities</w:t>
+      </w:r>
+      <w:r>
+        <w:rPr>
+          <w:rStyle w:val="a6"/>
+          <w:lang w:val="en-US"/>
+        </w:rPr>
+        <w:fldChar w:fldCharType="end"/>
+      </w:r>
+      <w:r>
+        <w:rPr>
+          <w:lang w:val="en-US"/>
+        </w:rPr>
+        <w:br/>
+      </w:r>
+      <w:r>
+        <w:fldChar w:fldCharType="begin"/>
+      </w:r>
+      <w:r>
+        <w:rPr>
+          <w:lang w:val="en-US"/>
+        </w:rPr>
+        <w:instrText xml:space="preserve"> HYPERLINK "https://www.baeldung.com/the-persistence-layer-with-spring-data-jpa" </w:instrText>
+      </w:r>
+      <w:r>
+        <w:fldChar w:fldCharType="separate"/>
+      </w:r>
+      <w:r>
+        <w:rPr>
+          <w:rStyle w:val="a6"/>
+          <w:lang w:val="en-US"/>
+        </w:rPr>
+        <w:t>https://www.baeldung.com/the-persistence-layer-with-spring-data-jpa</w:t>
+      </w:r>
+      <w:r>
+        <w:rPr>
+          <w:rStyle w:val="a6"/>
+          <w:lang w:val="en-US"/>
+        </w:rPr>
+        <w:fldChar w:fldCharType="end"/>
+      </w:r>
+      <w:r>
+        <w:rPr>
+          <w:lang w:val="en-US"/>
+        </w:rPr>
+        <w:br/>
+      </w:r>
+      <w:r>
+        <w:fldChar w:fldCharType="begin"/>
+      </w:r>
+      <w:r>
+        <w:rPr>
+          <w:lang w:val="en-US"/>
+        </w:rPr>
+        <w:instrText xml:space="preserve"> HYPERLINK "</w:instrText>
+      </w:r>
+      <w:r>
+        <w:rPr>
+          <w:lang w:val="en-US"/>
+        </w:rPr>
+        <w:instrText xml:space="preserve">https://www.baeldung.com/the-persistence-layer-with-spring-and-jpa" </w:instrText>
+      </w:r>
+      <w:r>
+        <w:fldChar w:fldCharType="separate"/>
+      </w:r>
+      <w:r>
+        <w:rPr>
+          <w:rStyle w:val="a6"/>
+          <w:lang w:val="en-US"/>
+        </w:rPr>
+        <w:t>https://www.baeldung.com/the-persistence-layer-with-spring-and-jpa</w:t>
+      </w:r>
+      <w:r>
+        <w:rPr>
+          <w:rStyle w:val="a6"/>
+          <w:lang w:val="en-US"/>
+        </w:rPr>
+        <w:fldChar w:fldCharType="end"/>
+      </w:r>
+      <w:r>
+        <w:rPr>
+          <w:lang w:val="en-US"/>
+        </w:rPr>
+        <w:br/>
+      </w:r>
+      <w:r>
+        <w:fldChar w:fldCharType="begin"/>
+      </w:r>
+      <w:r>
+        <w:rPr>
+          <w:lang w:val="en-US"/>
+        </w:rPr>
+        <w:instrText xml:space="preserve"> HYPERLINK "https://www.baeldung.com/jpa-mapping-single-entity-to-multiple-tables" </w:instrText>
+      </w:r>
+      <w:r>
+        <w:fldChar w:fldCharType="separate"/>
+      </w:r>
+      <w:r>
+        <w:rPr>
+          <w:rStyle w:val="a6"/>
+          <w:lang w:val="en-US"/>
+        </w:rPr>
+        <w:t>https://www.baeldung.com/jpa-mapping-single-entity-to-multiple-tables</w:t>
+      </w:r>
+      <w:r>
+        <w:rPr>
+          <w:rStyle w:val="a6"/>
+          <w:lang w:val="en-US"/>
+        </w:rPr>
+        <w:fldChar w:fldCharType="end"/>
+      </w:r>
+    </w:p>
+    <w:p>
+      <w:pPr>
+        <w:pStyle w:val="a3"/>
+        <w:numPr>
+          <w:ilvl w:val="0"/>
+          <w:numId w:val="7"/>
+        </w:numPr>
+        <w:rPr>
+          <w:rFonts w:ascii="Times New Roman" w:hAnsi="Times New Roman" w:cs="Times New Roman"/>
+          <w:b/>
+          <w:sz w:val="24"/>
+          <w:szCs w:val="24"/>
+          <w:lang w:val="en-US"/>
+        </w:rPr>
+      </w:pPr>
+      <w:r>
+        <w:rPr>
+          <w:rFonts w:ascii="Times New Roman" w:hAnsi="Times New Roman" w:cs="Times New Roman"/>
+          <w:b/>
+          <w:sz w:val="24"/>
+          <w:szCs w:val="24"/>
+          <w:lang w:val="en-US"/>
+        </w:rPr>
+        <w:t>Spring Boot REST</w:t>
       </w:r>
       <w:r>
         <w:rPr>
@@ -173,7 +401,7 @@
             <w:rStyle w:val="a6"/>
             <w:lang w:val="en-US"/>
           </w:rPr>
-          <w:t>https://spring.io/guides/gs/accessing-data-jpa/</w:t>
+          <w:t>https://spring.io/guides/gs/rest-service/</w:t>
         </w:r>
       </w:hyperlink>
       <w:r>
@@ -188,7 +416,7 @@
             <w:rStyle w:val="a6"/>
             <w:lang w:val="en-US"/>
           </w:rPr>
-          <w:t>https://spring.io/guides/gs/accessing-data-rest/</w:t>
+          <w:t>https://www.baeldung.com/spring-mvc-controller-custom-http-status-code</w:t>
         </w:r>
       </w:hyperlink>
       <w:r>
@@ -203,11 +431,41 @@
             <w:rStyle w:val="a6"/>
             <w:lang w:val="en-US"/>
           </w:rPr>
-          <w:t>https://www.baeldung.com/jpa-entities</w:t>
+          <w:t>https://www.baeldung.com/spring-response-status</w:t>
         </w:r>
       </w:hyperlink>
-      <w:r>
-        <w:rPr>
+    </w:p>
+    <w:p>
+      <w:pPr>
+        <w:pStyle w:val="a3"/>
+        <w:numPr>
+          <w:ilvl w:val="0"/>
+          <w:numId w:val="7"/>
+        </w:numPr>
+        <w:rPr>
+          <w:rFonts w:ascii="Times New Roman" w:hAnsi="Times New Roman" w:cs="Times New Roman"/>
+          <w:b/>
+          <w:sz w:val="24"/>
+          <w:szCs w:val="24"/>
+          <w:lang w:val="en-US"/>
+        </w:rPr>
+      </w:pPr>
+      <w:r>
+        <w:rPr>
+          <w:rFonts w:ascii="Times New Roman" w:hAnsi="Times New Roman" w:cs="Times New Roman"/>
+          <w:b/>
+          <w:sz w:val="24"/>
+          <w:szCs w:val="24"/>
+          <w:lang w:val="en-US"/>
+        </w:rPr>
+        <w:t>Swagger UI</w:t>
+      </w:r>
+      <w:r>
+        <w:rPr>
+          <w:rFonts w:ascii="Times New Roman" w:hAnsi="Times New Roman" w:cs="Times New Roman"/>
+          <w:b/>
+          <w:sz w:val="24"/>
+          <w:szCs w:val="24"/>
           <w:lang w:val="en-US"/>
         </w:rPr>
         <w:br/>
@@ -218,11 +476,41 @@
             <w:rStyle w:val="a6"/>
             <w:lang w:val="en-US"/>
           </w:rPr>
-          <w:t>https://www.baeldung.com/the-persistence-layer-with-spring-data-jpa</w:t>
+          <w:t>https://www.baeldung.com/swagger-2-documentation-for-spring-rest-api</w:t>
         </w:r>
       </w:hyperlink>
-      <w:r>
-        <w:rPr>
+    </w:p>
+    <w:p>
+      <w:pPr>
+        <w:pStyle w:val="a3"/>
+        <w:numPr>
+          <w:ilvl w:val="0"/>
+          <w:numId w:val="7"/>
+        </w:numPr>
+        <w:rPr>
+          <w:rFonts w:ascii="Times New Roman" w:hAnsi="Times New Roman" w:cs="Times New Roman"/>
+          <w:b/>
+          <w:sz w:val="24"/>
+          <w:szCs w:val="24"/>
+          <w:lang w:val="en-US"/>
+        </w:rPr>
+      </w:pPr>
+      <w:r>
+        <w:rPr>
+          <w:rFonts w:ascii="Times New Roman" w:hAnsi="Times New Roman" w:cs="Times New Roman"/>
+          <w:b/>
+          <w:sz w:val="24"/>
+          <w:szCs w:val="24"/>
+          <w:lang w:val="en-US"/>
+        </w:rPr>
+        <w:t>Jackson</w:t>
+      </w:r>
+      <w:r>
+        <w:rPr>
+          <w:rFonts w:ascii="Times New Roman" w:hAnsi="Times New Roman" w:cs="Times New Roman"/>
+          <w:b/>
+          <w:sz w:val="24"/>
+          <w:szCs w:val="24"/>
           <w:lang w:val="en-US"/>
         </w:rPr>
         <w:br/>
@@ -233,11 +521,41 @@
             <w:rStyle w:val="a6"/>
             <w:lang w:val="en-US"/>
           </w:rPr>
-          <w:t>https://www.baeldung.com/the-persistence-layer-with-spring-and-jpa</w:t>
+          <w:t>https://www.baeldung.com/jackson</w:t>
         </w:r>
       </w:hyperlink>
-      <w:r>
-        <w:rPr>
+    </w:p>
+    <w:p>
+      <w:pPr>
+        <w:pStyle w:val="a3"/>
+        <w:numPr>
+          <w:ilvl w:val="0"/>
+          <w:numId w:val="7"/>
+        </w:numPr>
+        <w:rPr>
+          <w:rFonts w:ascii="Times New Roman" w:hAnsi="Times New Roman" w:cs="Times New Roman"/>
+          <w:b/>
+          <w:sz w:val="24"/>
+          <w:szCs w:val="24"/>
+          <w:lang w:val="en-US"/>
+        </w:rPr>
+      </w:pPr>
+      <w:r>
+        <w:rPr>
+          <w:rFonts w:ascii="Times New Roman" w:hAnsi="Times New Roman" w:cs="Times New Roman"/>
+          <w:b/>
+          <w:sz w:val="24"/>
+          <w:szCs w:val="24"/>
+          <w:lang w:val="en-US"/>
+        </w:rPr>
+        <w:t>PostgreSQL</w:t>
+      </w:r>
+      <w:r>
+        <w:rPr>
+          <w:rFonts w:ascii="Times New Roman" w:hAnsi="Times New Roman" w:cs="Times New Roman"/>
+          <w:b/>
+          <w:sz w:val="24"/>
+          <w:szCs w:val="24"/>
           <w:lang w:val="en-US"/>
         </w:rPr>
         <w:br/>
@@ -248,327 +566,9 @@
             <w:rStyle w:val="a6"/>
             <w:lang w:val="en-US"/>
           </w:rPr>
-          <w:t>https://www.baeldung.com/jpa-mapping-single-entity-to-multiple-tables</w:t>
+          <w:t>https://www.postgresql.org/</w:t>
         </w:r>
       </w:hyperlink>
-    </w:p>
-    <w:p>
-      <w:pPr>
-        <w:pStyle w:val="a3"/>
-        <w:numPr>
-          <w:ilvl w:val="0"/>
-          <w:numId w:val="7"/>
-        </w:numPr>
-        <w:rPr>
-          <w:rFonts w:ascii="Times New Roman" w:hAnsi="Times New Roman" w:cs="Times New Roman"/>
-          <w:b/>
-          <w:sz w:val="24"/>
-          <w:szCs w:val="24"/>
-          <w:lang w:val="en-US"/>
-        </w:rPr>
-      </w:pPr>
-      <w:r>
-        <w:rPr>
-          <w:rFonts w:ascii="Times New Roman" w:hAnsi="Times New Roman" w:cs="Times New Roman"/>
-          <w:b/>
-          <w:sz w:val="24"/>
-          <w:szCs w:val="24"/>
-          <w:lang w:val="en-US"/>
-        </w:rPr>
-        <w:t>Spring Boot REST</w:t>
-      </w:r>
-      <w:r>
-        <w:rPr>
-          <w:rFonts w:ascii="Times New Roman" w:hAnsi="Times New Roman" w:cs="Times New Roman"/>
-          <w:b/>
-          <w:sz w:val="24"/>
-          <w:szCs w:val="24"/>
-          <w:lang w:val="en-US"/>
-        </w:rPr>
-        <w:br/>
-      </w:r>
-      <w:r>
-        <w:fldChar w:fldCharType="begin"/>
-      </w:r>
-      <w:r>
-        <w:rPr>
-          <w:lang w:val="en-US"/>
-        </w:rPr>
-        <w:instrText xml:space="preserve"> HYPERLINK "https://spring.io/guides/gs/rest-service/" </w:instrText>
-      </w:r>
-      <w:r>
-        <w:fldChar w:fldCharType="separate"/>
-      </w:r>
-      <w:r>
-        <w:rPr>
-          <w:rStyle w:val="a6"/>
-          <w:lang w:val="en-US"/>
-        </w:rPr>
-        <w:t>https://spring.io/guides/gs/rest-service/</w:t>
-      </w:r>
-      <w:r>
-        <w:rPr>
-          <w:rStyle w:val="a6"/>
-          <w:lang w:val="en-US"/>
-        </w:rPr>
-        <w:fldChar w:fldCharType="end"/>
-      </w:r>
-      <w:r>
-        <w:rPr>
-          <w:lang w:val="en-US"/>
-        </w:rPr>
-        <w:br/>
-      </w:r>
-      <w:r>
-        <w:fldChar w:fldCharType="begin"/>
-      </w:r>
-      <w:r>
-        <w:rPr>
-          <w:lang w:val="en-US"/>
-        </w:rPr>
-        <w:instrText xml:space="preserve"> HYPERLINK "https://www.baeldung.com/spring-mvc-controller-custom-http-status-code" </w:instrText>
-      </w:r>
-      <w:r>
-        <w:fldChar w:fldCharType="separate"/>
-      </w:r>
-      <w:r>
-        <w:rPr>
-          <w:rStyle w:val="a6"/>
-          <w:lang w:val="en-US"/>
-        </w:rPr>
-        <w:t>https://www.baeldung.com/spring-mvc-controller-custom-http-status-code</w:t>
-      </w:r>
-      <w:r>
-        <w:rPr>
-          <w:rStyle w:val="a6"/>
-          <w:lang w:val="en-US"/>
-        </w:rPr>
-        <w:fldChar w:fldCharType="end"/>
-      </w:r>
-      <w:r>
-        <w:rPr>
-          <w:lang w:val="en-US"/>
-        </w:rPr>
-        <w:br/>
-      </w:r>
-      <w:r>
-        <w:fldChar w:fldCharType="begin"/>
-      </w:r>
-      <w:r>
-        <w:rPr>
-          <w:lang w:val="en-US"/>
-        </w:rPr>
-        <w:instrText xml:space="preserve"> HYPERLINK "https://www.baeldung.com/spring-response-status" </w:instrText>
-      </w:r>
-      <w:r>
-        <w:fldChar w:fldCharType="separate"/>
-      </w:r>
-      <w:r>
-        <w:rPr>
-          <w:rStyle w:val="a6"/>
-          <w:lang w:val="en-US"/>
-        </w:rPr>
-        <w:t>https://www.baeldung.com/spring-response-status</w:t>
-      </w:r>
-      <w:r>
-        <w:rPr>
-          <w:rStyle w:val="a6"/>
-          <w:lang w:val="en-US"/>
-        </w:rPr>
-        <w:fldChar w:fldCharType="end"/>
-      </w:r>
-    </w:p>
-    <w:p>
-      <w:pPr>
-        <w:pStyle w:val="a3"/>
-        <w:numPr>
-          <w:ilvl w:val="0"/>
-          <w:numId w:val="7"/>
-        </w:numPr>
-        <w:rPr>
-          <w:rFonts w:ascii="Times New Roman" w:hAnsi="Times New Roman" w:cs="Times New Roman"/>
-          <w:b/>
-          <w:sz w:val="24"/>
-          <w:szCs w:val="24"/>
-          <w:lang w:val="en-US"/>
-        </w:rPr>
-      </w:pPr>
-      <w:r>
-        <w:rPr>
-          <w:rFonts w:ascii="Times New Roman" w:hAnsi="Times New Roman" w:cs="Times New Roman"/>
-          <w:b/>
-          <w:sz w:val="24"/>
-          <w:szCs w:val="24"/>
-          <w:lang w:val="en-US"/>
-        </w:rPr>
-        <w:t>Swagger UI</w:t>
-      </w:r>
-      <w:r>
-        <w:rPr>
-          <w:rFonts w:ascii="Times New Roman" w:hAnsi="Times New Roman" w:cs="Times New Roman"/>
-          <w:b/>
-          <w:sz w:val="24"/>
-          <w:szCs w:val="24"/>
-          <w:lang w:val="en-US"/>
-        </w:rPr>
-        <w:br/>
-      </w:r>
-      <w:r>
-        <w:fldChar w:fldCharType="begin"/>
-      </w:r>
-      <w:r>
-        <w:rPr>
-          <w:lang w:val="en-US"/>
-        </w:rPr>
-        <w:instrText xml:space="preserve"> HYPERLINK "https://www.baeldung.com/swagger-2-documentation-for-spring-rest</w:instrText>
-      </w:r>
-      <w:r>
-        <w:rPr>
-          <w:lang w:val="en-US"/>
-        </w:rPr>
-        <w:instrText xml:space="preserve">-api" </w:instrText>
-      </w:r>
-      <w:r>
-        <w:fldChar w:fldCharType="separate"/>
-      </w:r>
-      <w:r>
-        <w:rPr>
-          <w:rStyle w:val="a6"/>
-          <w:lang w:val="en-US"/>
-        </w:rPr>
-        <w:t>https://www.baeldung.com/swagger-2-documentation-for-spring-rest-api</w:t>
-      </w:r>
-      <w:r>
-        <w:rPr>
-          <w:rStyle w:val="a6"/>
-          <w:lang w:val="en-US"/>
-        </w:rPr>
-        <w:fldChar w:fldCharType="end"/>
-      </w:r>
-    </w:p>
-    <w:p>
-      <w:pPr>
-        <w:pStyle w:val="a3"/>
-        <w:numPr>
-          <w:ilvl w:val="0"/>
-          <w:numId w:val="7"/>
-        </w:numPr>
-        <w:rPr>
-          <w:rFonts w:ascii="Times New Roman" w:hAnsi="Times New Roman" w:cs="Times New Roman"/>
-          <w:b/>
-          <w:sz w:val="24"/>
-          <w:szCs w:val="24"/>
-          <w:lang w:val="en-US"/>
-        </w:rPr>
-      </w:pPr>
-      <w:r>
-        <w:rPr>
-          <w:rFonts w:ascii="Times New Roman" w:hAnsi="Times New Roman" w:cs="Times New Roman"/>
-          <w:b/>
-          <w:sz w:val="24"/>
-          <w:szCs w:val="24"/>
-          <w:lang w:val="en-US"/>
-        </w:rPr>
-        <w:t>Jackson</w:t>
-      </w:r>
-      <w:r>
-        <w:rPr>
-          <w:rFonts w:ascii="Times New Roman" w:hAnsi="Times New Roman" w:cs="Times New Roman"/>
-          <w:b/>
-          <w:sz w:val="24"/>
-          <w:szCs w:val="24"/>
-          <w:lang w:val="en-US"/>
-        </w:rPr>
-        <w:br/>
-      </w:r>
-      <w:r>
-        <w:fldChar w:fldCharType="begin"/>
-      </w:r>
-      <w:r>
-        <w:rPr>
-          <w:lang w:val="en-US"/>
-        </w:rPr>
-        <w:instrText xml:space="preserve"> HYPERLINK "https://www.baeldung.com/jackson" </w:instrText>
-      </w:r>
-      <w:r>
-        <w:fldChar w:fldCharType="separate"/>
-      </w:r>
-      <w:r>
-        <w:rPr>
-          <w:rStyle w:val="a6"/>
-          <w:lang w:val="en-US"/>
-        </w:rPr>
-        <w:t>https://www.baeldung.com/jackson</w:t>
-      </w:r>
-      <w:r>
-        <w:rPr>
-          <w:rStyle w:val="a6"/>
-          <w:lang w:val="en-US"/>
-        </w:rPr>
-        <w:fldChar w:fldCharType="end"/>
-      </w:r>
-    </w:p>
-    <w:p>
-      <w:pPr>
-        <w:pStyle w:val="a3"/>
-        <w:numPr>
-          <w:ilvl w:val="0"/>
-          <w:numId w:val="7"/>
-        </w:numPr>
-        <w:rPr>
-          <w:rFonts w:ascii="Times New Roman" w:hAnsi="Times New Roman" w:cs="Times New Roman"/>
-          <w:b/>
-          <w:sz w:val="24"/>
-          <w:szCs w:val="24"/>
-          <w:lang w:val="en-US"/>
-        </w:rPr>
-      </w:pPr>
-      <w:r>
-        <w:rPr>
-          <w:rFonts w:ascii="Times New Roman" w:hAnsi="Times New Roman" w:cs="Times New Roman"/>
-          <w:b/>
-          <w:sz w:val="24"/>
-          <w:szCs w:val="24"/>
-          <w:lang w:val="en-US"/>
-        </w:rPr>
-        <w:t>PostgreSQL</w:t>
-      </w:r>
-      <w:r>
-        <w:rPr>
-          <w:rFonts w:ascii="Times New Roman" w:hAnsi="Times New Roman" w:cs="Times New Roman"/>
-          <w:b/>
-          <w:sz w:val="24"/>
-          <w:szCs w:val="24"/>
-          <w:lang w:val="en-US"/>
-        </w:rPr>
-        <w:br/>
-      </w:r>
-      <w:r>
-        <w:fldChar w:fldCharType="begin"/>
-      </w:r>
-      <w:r>
-        <w:rPr>
-          <w:lang w:val="en-US"/>
-        </w:rPr>
-        <w:instrText xml:space="preserve"> HYPERLINK "https://www.postgresql.org/" </w:instrText>
-      </w:r>
-      <w:r>
-        <w:fldChar w:fldCharType="separate"/>
-      </w:r>
-      <w:r>
-        <w:rPr>
-          <w:rStyle w:val="a6"/>
-          <w:lang w:val="en-US"/>
-        </w:rPr>
-        <w:t>https://www.postgresql.org/</w:t>
-      </w:r>
-      <w:r>
-        <w:rPr>
-          <w:rStyle w:val="a6"/>
-          <w:lang w:val="en-US"/>
-        </w:rPr>
-        <w:fldChar w:fldCharType="end"/>
-      </w:r>
       <w:r>
         <w:rPr>
           <w:lang w:val="en-US"/>
@@ -4218,7 +4218,6 @@
           <w:sz w:val="28"/>
           <w:szCs w:val="28"/>
           <w:highlight w:val="yellow"/>
-          <w:lang w:val="en-US"/>
         </w:rPr>
       </w:pPr>
       <w:r>
@@ -4608,6 +4607,7 @@
           <w:b/>
           <w:sz w:val="28"/>
           <w:szCs w:val="28"/>
+          <w:highlight w:val="yellow"/>
         </w:rPr>
       </w:pPr>
       <w:r>
@@ -4625,6 +4625,7 @@
           <w:b/>
           <w:sz w:val="28"/>
           <w:szCs w:val="28"/>
+          <w:highlight w:val="yellow"/>
         </w:rPr>
         <w:t>2. Создать запросы для вывода:</w:t>
       </w:r>
@@ -4635,6 +4636,7 @@
         <w:jc w:val="both"/>
         <w:rPr>
           <w:szCs w:val="28"/>
+          <w:highlight w:val="yellow"/>
           <w:lang w:val="ru-RU"/>
         </w:rPr>
       </w:pPr>
@@ -4642,12 +4644,14 @@
       <w:r>
         <w:rPr>
           <w:szCs w:val="28"/>
+          <w:highlight w:val="yellow"/>
         </w:rPr>
         <w:t>a</w:t>
       </w:r>
       <w:r>
         <w:rPr>
           <w:szCs w:val="28"/>
+          <w:highlight w:val="yellow"/>
           <w:lang w:val="ru-RU"/>
         </w:rPr>
         <w:t>)всех</w:t>
@@ -4656,6 +4660,7 @@
       <w:r>
         <w:rPr>
           <w:szCs w:val="28"/>
+          <w:highlight w:val="yellow"/>
           <w:lang w:val="ru-RU"/>
         </w:rPr>
         <w:t xml:space="preserve"> различных названий и стоимостей книг;</w:t>
@@ -4667,6 +4672,7 @@
         <w:jc w:val="both"/>
         <w:rPr>
           <w:szCs w:val="28"/>
+          <w:highlight w:val="yellow"/>
           <w:lang w:val="ru-RU"/>
         </w:rPr>
       </w:pPr>
@@ -4674,12 +4680,14 @@
       <w:r>
         <w:rPr>
           <w:szCs w:val="28"/>
+          <w:highlight w:val="yellow"/>
         </w:rPr>
         <w:t>b</w:t>
       </w:r>
       <w:r>
         <w:rPr>
           <w:szCs w:val="28"/>
+          <w:highlight w:val="yellow"/>
           <w:lang w:val="ru-RU"/>
         </w:rPr>
         <w:t>)всех</w:t>
@@ -4688,6 +4696,7 @@
       <w:r>
         <w:rPr>
           <w:szCs w:val="28"/>
+          <w:highlight w:val="yellow"/>
           <w:lang w:val="ru-RU"/>
         </w:rPr>
         <w:t xml:space="preserve"> различных районов, в которых проживают покупатели;</w:t>
@@ -4705,12 +4714,14 @@
       <w:r>
         <w:rPr>
           <w:szCs w:val="28"/>
+          <w:highlight w:val="yellow"/>
         </w:rPr>
         <w:t>c</w:t>
       </w:r>
       <w:r>
         <w:rPr>
           <w:szCs w:val="28"/>
+          <w:highlight w:val="yellow"/>
           <w:lang w:val="ru-RU"/>
         </w:rPr>
         <w:t>)всех различных месяцев, когда производились покупки.</w:t>

--- a/src/task/spring_boot_data_rest_tasks_2019.docx
+++ b/src/task/spring_boot_data_rest_tasks_2019.docx
@@ -156,234 +156,6 @@
           <w:lang w:val="en-US"/>
         </w:rPr>
         <w:t xml:space="preserve"> JPA</w:t>
-      </w:r>
-      <w:r>
-        <w:rPr>
-          <w:rFonts w:ascii="Times New Roman" w:hAnsi="Times New Roman" w:cs="Times New Roman"/>
-          <w:b/>
-          <w:sz w:val="24"/>
-          <w:szCs w:val="24"/>
-          <w:lang w:val="en-US"/>
-        </w:rPr>
-        <w:br/>
-      </w:r>
-      <w:r>
-        <w:fldChar w:fldCharType="begin"/>
-      </w:r>
-      <w:r>
-        <w:rPr>
-          <w:lang w:val="en-US"/>
-        </w:rPr>
-        <w:instrText xml:space="preserve"> HYPERLINK "https://spring.io/guides/gs/accessing-data-jpa/" </w:instrText>
-      </w:r>
-      <w:r>
-        <w:fldChar w:fldCharType="separate"/>
-      </w:r>
-      <w:r>
-        <w:rPr>
-          <w:rStyle w:val="a6"/>
-          <w:lang w:val="en-US"/>
-        </w:rPr>
-        <w:t>https://spring.io/guides/gs/accessing-data-jpa/</w:t>
-      </w:r>
-      <w:r>
-        <w:rPr>
-          <w:rStyle w:val="a6"/>
-          <w:lang w:val="en-US"/>
-        </w:rPr>
-        <w:fldChar w:fldCharType="end"/>
-      </w:r>
-      <w:r>
-        <w:rPr>
-          <w:lang w:val="en-US"/>
-        </w:rPr>
-        <w:br/>
-      </w:r>
-      <w:r>
-        <w:fldChar w:fldCharType="begin"/>
-      </w:r>
-      <w:r>
-        <w:rPr>
-          <w:lang w:val="en-US"/>
-        </w:rPr>
-        <w:instrText xml:space="preserve"> HYPERLINK "https://spring.io/guides/gs/accessing-data-rest/" </w:instrText>
-      </w:r>
-      <w:r>
-        <w:fldChar w:fldCharType="separate"/>
-      </w:r>
-      <w:r>
-        <w:rPr>
-          <w:rStyle w:val="a6"/>
-          <w:lang w:val="en-US"/>
-        </w:rPr>
-        <w:t>https://spring.io/guides/gs/accessing-data-rest/</w:t>
-      </w:r>
-      <w:r>
-        <w:rPr>
-          <w:rStyle w:val="a6"/>
-          <w:lang w:val="en-US"/>
-        </w:rPr>
-        <w:fldChar w:fldCharType="end"/>
-      </w:r>
-      <w:r>
-        <w:rPr>
-          <w:lang w:val="en-US"/>
-        </w:rPr>
-        <w:br/>
-      </w:r>
-      <w:r>
-        <w:fldChar w:fldCharType="begin"/>
-      </w:r>
-      <w:r>
-        <w:rPr>
-          <w:lang w:val="en-US"/>
-        </w:rPr>
-        <w:instrText xml:space="preserve"> HYPERLINK "https://www.baeldung.com/jpa-entities" </w:instrText>
-      </w:r>
-      <w:r>
-        <w:fldChar w:fldCharType="separate"/>
-      </w:r>
-      <w:r>
-        <w:rPr>
-          <w:rStyle w:val="a6"/>
-          <w:lang w:val="en-US"/>
-        </w:rPr>
-        <w:t>https://www.baeldung.com/jpa-entities</w:t>
-      </w:r>
-      <w:r>
-        <w:rPr>
-          <w:rStyle w:val="a6"/>
-          <w:lang w:val="en-US"/>
-        </w:rPr>
-        <w:fldChar w:fldCharType="end"/>
-      </w:r>
-      <w:r>
-        <w:rPr>
-          <w:lang w:val="en-US"/>
-        </w:rPr>
-        <w:br/>
-      </w:r>
-      <w:r>
-        <w:fldChar w:fldCharType="begin"/>
-      </w:r>
-      <w:r>
-        <w:rPr>
-          <w:lang w:val="en-US"/>
-        </w:rPr>
-        <w:instrText xml:space="preserve"> HYPERLINK "https://www.baeldung.com/the-persistence-layer-with-spring-data-jpa" </w:instrText>
-      </w:r>
-      <w:r>
-        <w:fldChar w:fldCharType="separate"/>
-      </w:r>
-      <w:r>
-        <w:rPr>
-          <w:rStyle w:val="a6"/>
-          <w:lang w:val="en-US"/>
-        </w:rPr>
-        <w:t>https://www.baeldung.com/the-persistence-layer-with-spring-data-jpa</w:t>
-      </w:r>
-      <w:r>
-        <w:rPr>
-          <w:rStyle w:val="a6"/>
-          <w:lang w:val="en-US"/>
-        </w:rPr>
-        <w:fldChar w:fldCharType="end"/>
-      </w:r>
-      <w:r>
-        <w:rPr>
-          <w:lang w:val="en-US"/>
-        </w:rPr>
-        <w:br/>
-      </w:r>
-      <w:r>
-        <w:fldChar w:fldCharType="begin"/>
-      </w:r>
-      <w:r>
-        <w:rPr>
-          <w:lang w:val="en-US"/>
-        </w:rPr>
-        <w:instrText xml:space="preserve"> HYPERLINK "</w:instrText>
-      </w:r>
-      <w:r>
-        <w:rPr>
-          <w:lang w:val="en-US"/>
-        </w:rPr>
-        <w:instrText xml:space="preserve">https://www.baeldung.com/the-persistence-layer-with-spring-and-jpa" </w:instrText>
-      </w:r>
-      <w:r>
-        <w:fldChar w:fldCharType="separate"/>
-      </w:r>
-      <w:r>
-        <w:rPr>
-          <w:rStyle w:val="a6"/>
-          <w:lang w:val="en-US"/>
-        </w:rPr>
-        <w:t>https://www.baeldung.com/the-persistence-layer-with-spring-and-jpa</w:t>
-      </w:r>
-      <w:r>
-        <w:rPr>
-          <w:rStyle w:val="a6"/>
-          <w:lang w:val="en-US"/>
-        </w:rPr>
-        <w:fldChar w:fldCharType="end"/>
-      </w:r>
-      <w:r>
-        <w:rPr>
-          <w:lang w:val="en-US"/>
-        </w:rPr>
-        <w:br/>
-      </w:r>
-      <w:r>
-        <w:fldChar w:fldCharType="begin"/>
-      </w:r>
-      <w:r>
-        <w:rPr>
-          <w:lang w:val="en-US"/>
-        </w:rPr>
-        <w:instrText xml:space="preserve"> HYPERLINK "https://www.baeldung.com/jpa-mapping-single-entity-to-multiple-tables" </w:instrText>
-      </w:r>
-      <w:r>
-        <w:fldChar w:fldCharType="separate"/>
-      </w:r>
-      <w:r>
-        <w:rPr>
-          <w:rStyle w:val="a6"/>
-          <w:lang w:val="en-US"/>
-        </w:rPr>
-        <w:t>https://www.baeldung.com/jpa-mapping-single-entity-to-multiple-tables</w:t>
-      </w:r>
-      <w:r>
-        <w:rPr>
-          <w:rStyle w:val="a6"/>
-          <w:lang w:val="en-US"/>
-        </w:rPr>
-        <w:fldChar w:fldCharType="end"/>
-      </w:r>
-    </w:p>
-    <w:p>
-      <w:pPr>
-        <w:pStyle w:val="a3"/>
-        <w:numPr>
-          <w:ilvl w:val="0"/>
-          <w:numId w:val="7"/>
-        </w:numPr>
-        <w:rPr>
-          <w:rFonts w:ascii="Times New Roman" w:hAnsi="Times New Roman" w:cs="Times New Roman"/>
-          <w:b/>
-          <w:sz w:val="24"/>
-          <w:szCs w:val="24"/>
-          <w:lang w:val="en-US"/>
-        </w:rPr>
-      </w:pPr>
-      <w:r>
-        <w:rPr>
-          <w:rFonts w:ascii="Times New Roman" w:hAnsi="Times New Roman" w:cs="Times New Roman"/>
-          <w:b/>
-          <w:sz w:val="24"/>
-          <w:szCs w:val="24"/>
-          <w:lang w:val="en-US"/>
-        </w:rPr>
-        <w:t>Spring Boot REST</w:t>
       </w:r>
       <w:r>
         <w:rPr>
@@ -401,7 +173,7 @@
             <w:rStyle w:val="a6"/>
             <w:lang w:val="en-US"/>
           </w:rPr>
-          <w:t>https://spring.io/guides/gs/rest-service/</w:t>
+          <w:t>https://spring.io/guides/gs/accessing-data-jpa/</w:t>
         </w:r>
       </w:hyperlink>
       <w:r>
@@ -416,7 +188,7 @@
             <w:rStyle w:val="a6"/>
             <w:lang w:val="en-US"/>
           </w:rPr>
-          <w:t>https://www.baeldung.com/spring-mvc-controller-custom-http-status-code</w:t>
+          <w:t>https://spring.io/guides/gs/accessing-data-rest/</w:t>
         </w:r>
       </w:hyperlink>
       <w:r>
@@ -431,41 +203,11 @@
             <w:rStyle w:val="a6"/>
             <w:lang w:val="en-US"/>
           </w:rPr>
-          <w:t>https://www.baeldung.com/spring-response-status</w:t>
+          <w:t>https://www.baeldung.com/jpa-entities</w:t>
         </w:r>
       </w:hyperlink>
-    </w:p>
-    <w:p>
-      <w:pPr>
-        <w:pStyle w:val="a3"/>
-        <w:numPr>
-          <w:ilvl w:val="0"/>
-          <w:numId w:val="7"/>
-        </w:numPr>
-        <w:rPr>
-          <w:rFonts w:ascii="Times New Roman" w:hAnsi="Times New Roman" w:cs="Times New Roman"/>
-          <w:b/>
-          <w:sz w:val="24"/>
-          <w:szCs w:val="24"/>
-          <w:lang w:val="en-US"/>
-        </w:rPr>
-      </w:pPr>
-      <w:r>
-        <w:rPr>
-          <w:rFonts w:ascii="Times New Roman" w:hAnsi="Times New Roman" w:cs="Times New Roman"/>
-          <w:b/>
-          <w:sz w:val="24"/>
-          <w:szCs w:val="24"/>
-          <w:lang w:val="en-US"/>
-        </w:rPr>
-        <w:t>Swagger UI</w:t>
-      </w:r>
-      <w:r>
-        <w:rPr>
-          <w:rFonts w:ascii="Times New Roman" w:hAnsi="Times New Roman" w:cs="Times New Roman"/>
-          <w:b/>
-          <w:sz w:val="24"/>
-          <w:szCs w:val="24"/>
+      <w:r>
+        <w:rPr>
           <w:lang w:val="en-US"/>
         </w:rPr>
         <w:br/>
@@ -476,41 +218,11 @@
             <w:rStyle w:val="a6"/>
             <w:lang w:val="en-US"/>
           </w:rPr>
-          <w:t>https://www.baeldung.com/swagger-2-documentation-for-spring-rest-api</w:t>
+          <w:t>https://www.baeldung.com/the-persistence-layer-with-spring-data-jpa</w:t>
         </w:r>
       </w:hyperlink>
-    </w:p>
-    <w:p>
-      <w:pPr>
-        <w:pStyle w:val="a3"/>
-        <w:numPr>
-          <w:ilvl w:val="0"/>
-          <w:numId w:val="7"/>
-        </w:numPr>
-        <w:rPr>
-          <w:rFonts w:ascii="Times New Roman" w:hAnsi="Times New Roman" w:cs="Times New Roman"/>
-          <w:b/>
-          <w:sz w:val="24"/>
-          <w:szCs w:val="24"/>
-          <w:lang w:val="en-US"/>
-        </w:rPr>
-      </w:pPr>
-      <w:r>
-        <w:rPr>
-          <w:rFonts w:ascii="Times New Roman" w:hAnsi="Times New Roman" w:cs="Times New Roman"/>
-          <w:b/>
-          <w:sz w:val="24"/>
-          <w:szCs w:val="24"/>
-          <w:lang w:val="en-US"/>
-        </w:rPr>
-        <w:t>Jackson</w:t>
-      </w:r>
-      <w:r>
-        <w:rPr>
-          <w:rFonts w:ascii="Times New Roman" w:hAnsi="Times New Roman" w:cs="Times New Roman"/>
-          <w:b/>
-          <w:sz w:val="24"/>
-          <w:szCs w:val="24"/>
+      <w:r>
+        <w:rPr>
           <w:lang w:val="en-US"/>
         </w:rPr>
         <w:br/>
@@ -521,41 +233,11 @@
             <w:rStyle w:val="a6"/>
             <w:lang w:val="en-US"/>
           </w:rPr>
-          <w:t>https://www.baeldung.com/jackson</w:t>
+          <w:t>https://www.baeldung.com/the-persistence-layer-with-spring-and-jpa</w:t>
         </w:r>
       </w:hyperlink>
-    </w:p>
-    <w:p>
-      <w:pPr>
-        <w:pStyle w:val="a3"/>
-        <w:numPr>
-          <w:ilvl w:val="0"/>
-          <w:numId w:val="7"/>
-        </w:numPr>
-        <w:rPr>
-          <w:rFonts w:ascii="Times New Roman" w:hAnsi="Times New Roman" w:cs="Times New Roman"/>
-          <w:b/>
-          <w:sz w:val="24"/>
-          <w:szCs w:val="24"/>
-          <w:lang w:val="en-US"/>
-        </w:rPr>
-      </w:pPr>
-      <w:r>
-        <w:rPr>
-          <w:rFonts w:ascii="Times New Roman" w:hAnsi="Times New Roman" w:cs="Times New Roman"/>
-          <w:b/>
-          <w:sz w:val="24"/>
-          <w:szCs w:val="24"/>
-          <w:lang w:val="en-US"/>
-        </w:rPr>
-        <w:t>PostgreSQL</w:t>
-      </w:r>
-      <w:r>
-        <w:rPr>
-          <w:rFonts w:ascii="Times New Roman" w:hAnsi="Times New Roman" w:cs="Times New Roman"/>
-          <w:b/>
-          <w:sz w:val="24"/>
-          <w:szCs w:val="24"/>
+      <w:r>
+        <w:rPr>
           <w:lang w:val="en-US"/>
         </w:rPr>
         <w:br/>
@@ -566,9 +248,327 @@
             <w:rStyle w:val="a6"/>
             <w:lang w:val="en-US"/>
           </w:rPr>
-          <w:t>https://www.postgresql.org/</w:t>
+          <w:t>https://www.baeldung.com/jpa-mapping-single-entity-to-multiple-tables</w:t>
         </w:r>
       </w:hyperlink>
+    </w:p>
+    <w:p>
+      <w:pPr>
+        <w:pStyle w:val="a3"/>
+        <w:numPr>
+          <w:ilvl w:val="0"/>
+          <w:numId w:val="7"/>
+        </w:numPr>
+        <w:rPr>
+          <w:rFonts w:ascii="Times New Roman" w:hAnsi="Times New Roman" w:cs="Times New Roman"/>
+          <w:b/>
+          <w:sz w:val="24"/>
+          <w:szCs w:val="24"/>
+          <w:lang w:val="en-US"/>
+        </w:rPr>
+      </w:pPr>
+      <w:r>
+        <w:rPr>
+          <w:rFonts w:ascii="Times New Roman" w:hAnsi="Times New Roman" w:cs="Times New Roman"/>
+          <w:b/>
+          <w:sz w:val="24"/>
+          <w:szCs w:val="24"/>
+          <w:lang w:val="en-US"/>
+        </w:rPr>
+        <w:t>Spring Boot REST</w:t>
+      </w:r>
+      <w:r>
+        <w:rPr>
+          <w:rFonts w:ascii="Times New Roman" w:hAnsi="Times New Roman" w:cs="Times New Roman"/>
+          <w:b/>
+          <w:sz w:val="24"/>
+          <w:szCs w:val="24"/>
+          <w:lang w:val="en-US"/>
+        </w:rPr>
+        <w:br/>
+      </w:r>
+      <w:r>
+        <w:fldChar w:fldCharType="begin"/>
+      </w:r>
+      <w:r>
+        <w:rPr>
+          <w:lang w:val="en-US"/>
+        </w:rPr>
+        <w:instrText xml:space="preserve"> HYPERLINK "https://spring.io/guides/gs/rest-service/" </w:instrText>
+      </w:r>
+      <w:r>
+        <w:fldChar w:fldCharType="separate"/>
+      </w:r>
+      <w:r>
+        <w:rPr>
+          <w:rStyle w:val="a6"/>
+          <w:lang w:val="en-US"/>
+        </w:rPr>
+        <w:t>https://spring.io/guides/gs/rest-service/</w:t>
+      </w:r>
+      <w:r>
+        <w:rPr>
+          <w:rStyle w:val="a6"/>
+          <w:lang w:val="en-US"/>
+        </w:rPr>
+        <w:fldChar w:fldCharType="end"/>
+      </w:r>
+      <w:r>
+        <w:rPr>
+          <w:lang w:val="en-US"/>
+        </w:rPr>
+        <w:br/>
+      </w:r>
+      <w:r>
+        <w:fldChar w:fldCharType="begin"/>
+      </w:r>
+      <w:r>
+        <w:rPr>
+          <w:lang w:val="en-US"/>
+        </w:rPr>
+        <w:instrText xml:space="preserve"> HYPERLINK "https://www.baeldung.com/spring-mvc-controller-custom-http-status-code" </w:instrText>
+      </w:r>
+      <w:r>
+        <w:fldChar w:fldCharType="separate"/>
+      </w:r>
+      <w:r>
+        <w:rPr>
+          <w:rStyle w:val="a6"/>
+          <w:lang w:val="en-US"/>
+        </w:rPr>
+        <w:t>https://www.baeldung.com/spring-mvc-controller-custom-http-status-code</w:t>
+      </w:r>
+      <w:r>
+        <w:rPr>
+          <w:rStyle w:val="a6"/>
+          <w:lang w:val="en-US"/>
+        </w:rPr>
+        <w:fldChar w:fldCharType="end"/>
+      </w:r>
+      <w:r>
+        <w:rPr>
+          <w:lang w:val="en-US"/>
+        </w:rPr>
+        <w:br/>
+      </w:r>
+      <w:r>
+        <w:fldChar w:fldCharType="begin"/>
+      </w:r>
+      <w:r>
+        <w:rPr>
+          <w:lang w:val="en-US"/>
+        </w:rPr>
+        <w:instrText xml:space="preserve"> HYPERLINK "https://www.baeldung.com/spring-response-status" </w:instrText>
+      </w:r>
+      <w:r>
+        <w:fldChar w:fldCharType="separate"/>
+      </w:r>
+      <w:r>
+        <w:rPr>
+          <w:rStyle w:val="a6"/>
+          <w:lang w:val="en-US"/>
+        </w:rPr>
+        <w:t>https://www.baeldung.com/spring-response-status</w:t>
+      </w:r>
+      <w:r>
+        <w:rPr>
+          <w:rStyle w:val="a6"/>
+          <w:lang w:val="en-US"/>
+        </w:rPr>
+        <w:fldChar w:fldCharType="end"/>
+      </w:r>
+    </w:p>
+    <w:p>
+      <w:pPr>
+        <w:pStyle w:val="a3"/>
+        <w:numPr>
+          <w:ilvl w:val="0"/>
+          <w:numId w:val="7"/>
+        </w:numPr>
+        <w:rPr>
+          <w:rFonts w:ascii="Times New Roman" w:hAnsi="Times New Roman" w:cs="Times New Roman"/>
+          <w:b/>
+          <w:sz w:val="24"/>
+          <w:szCs w:val="24"/>
+          <w:lang w:val="en-US"/>
+        </w:rPr>
+      </w:pPr>
+      <w:r>
+        <w:rPr>
+          <w:rFonts w:ascii="Times New Roman" w:hAnsi="Times New Roman" w:cs="Times New Roman"/>
+          <w:b/>
+          <w:sz w:val="24"/>
+          <w:szCs w:val="24"/>
+          <w:lang w:val="en-US"/>
+        </w:rPr>
+        <w:t>Swagger UI</w:t>
+      </w:r>
+      <w:r>
+        <w:rPr>
+          <w:rFonts w:ascii="Times New Roman" w:hAnsi="Times New Roman" w:cs="Times New Roman"/>
+          <w:b/>
+          <w:sz w:val="24"/>
+          <w:szCs w:val="24"/>
+          <w:lang w:val="en-US"/>
+        </w:rPr>
+        <w:br/>
+      </w:r>
+      <w:r>
+        <w:fldChar w:fldCharType="begin"/>
+      </w:r>
+      <w:r>
+        <w:rPr>
+          <w:lang w:val="en-US"/>
+        </w:rPr>
+        <w:instrText xml:space="preserve"> HYPERLINK "https://www.baeldung.com/swagger-2-documentation-for-spring-re</w:instrText>
+      </w:r>
+      <w:r>
+        <w:rPr>
+          <w:lang w:val="en-US"/>
+        </w:rPr>
+        <w:instrText xml:space="preserve">st-api" </w:instrText>
+      </w:r>
+      <w:r>
+        <w:fldChar w:fldCharType="separate"/>
+      </w:r>
+      <w:r>
+        <w:rPr>
+          <w:rStyle w:val="a6"/>
+          <w:lang w:val="en-US"/>
+        </w:rPr>
+        <w:t>https://www.baeldung.com/swagger-2-documentation-for-spring-rest-api</w:t>
+      </w:r>
+      <w:r>
+        <w:rPr>
+          <w:rStyle w:val="a6"/>
+          <w:lang w:val="en-US"/>
+        </w:rPr>
+        <w:fldChar w:fldCharType="end"/>
+      </w:r>
+    </w:p>
+    <w:p>
+      <w:pPr>
+        <w:pStyle w:val="a3"/>
+        <w:numPr>
+          <w:ilvl w:val="0"/>
+          <w:numId w:val="7"/>
+        </w:numPr>
+        <w:rPr>
+          <w:rFonts w:ascii="Times New Roman" w:hAnsi="Times New Roman" w:cs="Times New Roman"/>
+          <w:b/>
+          <w:sz w:val="24"/>
+          <w:szCs w:val="24"/>
+          <w:lang w:val="en-US"/>
+        </w:rPr>
+      </w:pPr>
+      <w:r>
+        <w:rPr>
+          <w:rFonts w:ascii="Times New Roman" w:hAnsi="Times New Roman" w:cs="Times New Roman"/>
+          <w:b/>
+          <w:sz w:val="24"/>
+          <w:szCs w:val="24"/>
+          <w:lang w:val="en-US"/>
+        </w:rPr>
+        <w:t>Jackson</w:t>
+      </w:r>
+      <w:r>
+        <w:rPr>
+          <w:rFonts w:ascii="Times New Roman" w:hAnsi="Times New Roman" w:cs="Times New Roman"/>
+          <w:b/>
+          <w:sz w:val="24"/>
+          <w:szCs w:val="24"/>
+          <w:lang w:val="en-US"/>
+        </w:rPr>
+        <w:br/>
+      </w:r>
+      <w:r>
+        <w:fldChar w:fldCharType="begin"/>
+      </w:r>
+      <w:r>
+        <w:rPr>
+          <w:lang w:val="en-US"/>
+        </w:rPr>
+        <w:instrText xml:space="preserve"> HYPERLINK "https://www.baeldung.com/jackson" </w:instrText>
+      </w:r>
+      <w:r>
+        <w:fldChar w:fldCharType="separate"/>
+      </w:r>
+      <w:r>
+        <w:rPr>
+          <w:rStyle w:val="a6"/>
+          <w:lang w:val="en-US"/>
+        </w:rPr>
+        <w:t>https://www.baeldung.com/jackson</w:t>
+      </w:r>
+      <w:r>
+        <w:rPr>
+          <w:rStyle w:val="a6"/>
+          <w:lang w:val="en-US"/>
+        </w:rPr>
+        <w:fldChar w:fldCharType="end"/>
+      </w:r>
+    </w:p>
+    <w:p>
+      <w:pPr>
+        <w:pStyle w:val="a3"/>
+        <w:numPr>
+          <w:ilvl w:val="0"/>
+          <w:numId w:val="7"/>
+        </w:numPr>
+        <w:rPr>
+          <w:rFonts w:ascii="Times New Roman" w:hAnsi="Times New Roman" w:cs="Times New Roman"/>
+          <w:b/>
+          <w:sz w:val="24"/>
+          <w:szCs w:val="24"/>
+          <w:lang w:val="en-US"/>
+        </w:rPr>
+      </w:pPr>
+      <w:r>
+        <w:rPr>
+          <w:rFonts w:ascii="Times New Roman" w:hAnsi="Times New Roman" w:cs="Times New Roman"/>
+          <w:b/>
+          <w:sz w:val="24"/>
+          <w:szCs w:val="24"/>
+          <w:lang w:val="en-US"/>
+        </w:rPr>
+        <w:t>PostgreSQL</w:t>
+      </w:r>
+      <w:r>
+        <w:rPr>
+          <w:rFonts w:ascii="Times New Roman" w:hAnsi="Times New Roman" w:cs="Times New Roman"/>
+          <w:b/>
+          <w:sz w:val="24"/>
+          <w:szCs w:val="24"/>
+          <w:lang w:val="en-US"/>
+        </w:rPr>
+        <w:br/>
+      </w:r>
+      <w:r>
+        <w:fldChar w:fldCharType="begin"/>
+      </w:r>
+      <w:r>
+        <w:rPr>
+          <w:lang w:val="en-US"/>
+        </w:rPr>
+        <w:instrText xml:space="preserve"> HYPERLINK "https://www.postgresql.org/" </w:instrText>
+      </w:r>
+      <w:r>
+        <w:fldChar w:fldCharType="separate"/>
+      </w:r>
+      <w:r>
+        <w:rPr>
+          <w:rStyle w:val="a6"/>
+          <w:lang w:val="en-US"/>
+        </w:rPr>
+        <w:t>https://www.postgresql.org/</w:t>
+      </w:r>
+      <w:r>
+        <w:rPr>
+          <w:rStyle w:val="a6"/>
+          <w:lang w:val="en-US"/>
+        </w:rPr>
+        <w:fldChar w:fldCharType="end"/>
+      </w:r>
       <w:r>
         <w:rPr>
           <w:lang w:val="en-US"/>
@@ -4747,6 +4747,7 @@
         <w:rPr>
           <w:b/>
           <w:szCs w:val="28"/>
+          <w:highlight w:val="yellow"/>
           <w:lang w:val="ru-RU"/>
         </w:rPr>
       </w:pPr>
@@ -4756,20 +4757,31 @@
           <w:szCs w:val="28"/>
           <w:lang w:val="ru-RU"/>
         </w:rPr>
-        <w:t>3. Создать запросы для получения ин</w:t>
-      </w:r>
-      <w:r>
-        <w:rPr>
-          <w:b/>
-          <w:szCs w:val="28"/>
+        <w:t>3</w:t>
+      </w:r>
+      <w:r>
+        <w:rPr>
+          <w:b/>
+          <w:szCs w:val="28"/>
+          <w:highlight w:val="yellow"/>
           <w:lang w:val="ru-RU"/>
         </w:rPr>
+        <w:t>. Создать запросы для получения ин</w:t>
+      </w:r>
+      <w:r>
+        <w:rPr>
+          <w:b/>
+          <w:szCs w:val="28"/>
+          <w:highlight w:val="yellow"/>
+          <w:lang w:val="ru-RU"/>
+        </w:rPr>
         <w:t>ф</w:t>
       </w:r>
       <w:r>
         <w:rPr>
           <w:b/>
           <w:szCs w:val="28"/>
+          <w:highlight w:val="yellow"/>
           <w:lang w:val="ru-RU"/>
         </w:rPr>
         <w:t>ормации о:</w:t>
@@ -4788,12 +4800,14 @@
         <w:jc w:val="both"/>
         <w:rPr>
           <w:szCs w:val="28"/>
+          <w:highlight w:val="yellow"/>
           <w:lang w:val="ru-RU"/>
         </w:rPr>
       </w:pPr>
       <w:r>
         <w:rPr>
           <w:szCs w:val="28"/>
+          <w:highlight w:val="yellow"/>
           <w:lang w:val="ru-RU"/>
         </w:rPr>
         <w:t>фамилиях и размере скидки всех покупателей, проживающих в Нижегородском районе;</w:t>
@@ -4812,12 +4826,14 @@
         <w:jc w:val="both"/>
         <w:rPr>
           <w:szCs w:val="28"/>
+          <w:highlight w:val="yellow"/>
           <w:lang w:val="ru-RU"/>
         </w:rPr>
       </w:pPr>
       <w:r>
         <w:rPr>
           <w:szCs w:val="28"/>
+          <w:highlight w:val="yellow"/>
           <w:lang w:val="ru-RU"/>
         </w:rPr>
         <w:t xml:space="preserve">названиях магазинов </w:t>
@@ -4826,6 +4842,7 @@
       <w:r>
         <w:rPr>
           <w:szCs w:val="28"/>
+          <w:highlight w:val="yellow"/>
           <w:lang w:val="ru-RU"/>
         </w:rPr>
         <w:t>Сормовского</w:t>
@@ -4834,6 +4851,7 @@
       <w:r>
         <w:rPr>
           <w:szCs w:val="28"/>
+          <w:highlight w:val="yellow"/>
           <w:lang w:val="ru-RU"/>
         </w:rPr>
         <w:t xml:space="preserve"> или Советского районов;</w:t>
@@ -4852,6 +4870,7 @@
         <w:jc w:val="both"/>
         <w:rPr>
           <w:szCs w:val="28"/>
+          <w:highlight w:val="yellow"/>
           <w:lang w:val="ru-RU"/>
         </w:rPr>
       </w:pPr>
@@ -4859,6 +4878,7 @@
       <w:r>
         <w:rPr>
           <w:szCs w:val="28"/>
+          <w:highlight w:val="yellow"/>
           <w:lang w:val="ru-RU"/>
         </w:rPr>
         <w:lastRenderedPageBreak/>
@@ -4868,6 +4888,7 @@
       <w:r>
         <w:rPr>
           <w:szCs w:val="28"/>
+          <w:highlight w:val="yellow"/>
           <w:lang w:val="ru-RU"/>
         </w:rPr>
         <w:t xml:space="preserve"> стоимости книг, в которых встречается слово Windows, или стоящих более 20000 руб. Вывод результатов организовать по названию и убыванию цены книг.</w:t>

--- a/src/task/spring_boot_data_rest_tasks_2019.docx
+++ b/src/task/spring_boot_data_rest_tasks_2019.docx
@@ -156,6 +156,234 @@
           <w:lang w:val="en-US"/>
         </w:rPr>
         <w:t xml:space="preserve"> JPA</w:t>
+      </w:r>
+      <w:r>
+        <w:rPr>
+          <w:rFonts w:ascii="Times New Roman" w:hAnsi="Times New Roman" w:cs="Times New Roman"/>
+          <w:b/>
+          <w:sz w:val="24"/>
+          <w:szCs w:val="24"/>
+          <w:lang w:val="en-US"/>
+        </w:rPr>
+        <w:br/>
+      </w:r>
+      <w:r>
+        <w:fldChar w:fldCharType="begin"/>
+      </w:r>
+      <w:r>
+        <w:rPr>
+          <w:lang w:val="en-US"/>
+        </w:rPr>
+        <w:instrText xml:space="preserve"> HYPERLINK "https://spring.io/guides/gs/accessing-data-jpa/" </w:instrText>
+      </w:r>
+      <w:r>
+        <w:fldChar w:fldCharType="separate"/>
+      </w:r>
+      <w:r>
+        <w:rPr>
+          <w:rStyle w:val="a6"/>
+          <w:lang w:val="en-US"/>
+        </w:rPr>
+        <w:t>https://spring.io/guides/gs/accessing-data-jpa/</w:t>
+      </w:r>
+      <w:r>
+        <w:rPr>
+          <w:rStyle w:val="a6"/>
+          <w:lang w:val="en-US"/>
+        </w:rPr>
+        <w:fldChar w:fldCharType="end"/>
+      </w:r>
+      <w:r>
+        <w:rPr>
+          <w:lang w:val="en-US"/>
+        </w:rPr>
+        <w:br/>
+      </w:r>
+      <w:r>
+        <w:fldChar w:fldCharType="begin"/>
+      </w:r>
+      <w:r>
+        <w:rPr>
+          <w:lang w:val="en-US"/>
+        </w:rPr>
+        <w:instrText xml:space="preserve"> HYPERLINK "https://spring.io/guides/gs/accessing-data-rest/" </w:instrText>
+      </w:r>
+      <w:r>
+        <w:fldChar w:fldCharType="separate"/>
+      </w:r>
+      <w:r>
+        <w:rPr>
+          <w:rStyle w:val="a6"/>
+          <w:lang w:val="en-US"/>
+        </w:rPr>
+        <w:t>https://spring.io/guides/gs/accessing-data-rest/</w:t>
+      </w:r>
+      <w:r>
+        <w:rPr>
+          <w:rStyle w:val="a6"/>
+          <w:lang w:val="en-US"/>
+        </w:rPr>
+        <w:fldChar w:fldCharType="end"/>
+      </w:r>
+      <w:r>
+        <w:rPr>
+          <w:lang w:val="en-US"/>
+        </w:rPr>
+        <w:br/>
+      </w:r>
+      <w:r>
+        <w:fldChar w:fldCharType="begin"/>
+      </w:r>
+      <w:r>
+        <w:rPr>
+          <w:lang w:val="en-US"/>
+        </w:rPr>
+        <w:instrText xml:space="preserve"> HYPERLINK "https://www.baeldung.com/jpa-entities" </w:instrText>
+      </w:r>
+      <w:r>
+        <w:fldChar w:fldCharType="separate"/>
+      </w:r>
+      <w:r>
+        <w:rPr>
+          <w:rStyle w:val="a6"/>
+          <w:lang w:val="en-US"/>
+        </w:rPr>
+        <w:t>https://www.baeldung.com/jpa-entities</w:t>
+      </w:r>
+      <w:r>
+        <w:rPr>
+          <w:rStyle w:val="a6"/>
+          <w:lang w:val="en-US"/>
+        </w:rPr>
+        <w:fldChar w:fldCharType="end"/>
+      </w:r>
+      <w:r>
+        <w:rPr>
+          <w:lang w:val="en-US"/>
+        </w:rPr>
+        <w:br/>
+      </w:r>
+      <w:r>
+        <w:fldChar w:fldCharType="begin"/>
+      </w:r>
+      <w:r>
+        <w:rPr>
+          <w:lang w:val="en-US"/>
+        </w:rPr>
+        <w:instrText xml:space="preserve"> HYPERLINK "https://www.baeldung.com/the-persistence-layer-with-spring-data-jpa" </w:instrText>
+      </w:r>
+      <w:r>
+        <w:fldChar w:fldCharType="separate"/>
+      </w:r>
+      <w:r>
+        <w:rPr>
+          <w:rStyle w:val="a6"/>
+          <w:lang w:val="en-US"/>
+        </w:rPr>
+        <w:t>https://www.baeldung.com/the-persistence-layer-with-spring-data-jpa</w:t>
+      </w:r>
+      <w:r>
+        <w:rPr>
+          <w:rStyle w:val="a6"/>
+          <w:lang w:val="en-US"/>
+        </w:rPr>
+        <w:fldChar w:fldCharType="end"/>
+      </w:r>
+      <w:r>
+        <w:rPr>
+          <w:lang w:val="en-US"/>
+        </w:rPr>
+        <w:br/>
+      </w:r>
+      <w:r>
+        <w:fldChar w:fldCharType="begin"/>
+      </w:r>
+      <w:r>
+        <w:rPr>
+          <w:lang w:val="en-US"/>
+        </w:rPr>
+        <w:instrText xml:space="preserve"> HYPERLINK "</w:instrText>
+      </w:r>
+      <w:r>
+        <w:rPr>
+          <w:lang w:val="en-US"/>
+        </w:rPr>
+        <w:instrText xml:space="preserve">https://www.baeldung.com/the-persistence-layer-with-spring-and-jpa" </w:instrText>
+      </w:r>
+      <w:r>
+        <w:fldChar w:fldCharType="separate"/>
+      </w:r>
+      <w:r>
+        <w:rPr>
+          <w:rStyle w:val="a6"/>
+          <w:lang w:val="en-US"/>
+        </w:rPr>
+        <w:t>https://www.baeldung.com/the-persistence-layer-with-spring-and-jpa</w:t>
+      </w:r>
+      <w:r>
+        <w:rPr>
+          <w:rStyle w:val="a6"/>
+          <w:lang w:val="en-US"/>
+        </w:rPr>
+        <w:fldChar w:fldCharType="end"/>
+      </w:r>
+      <w:r>
+        <w:rPr>
+          <w:lang w:val="en-US"/>
+        </w:rPr>
+        <w:br/>
+      </w:r>
+      <w:r>
+        <w:fldChar w:fldCharType="begin"/>
+      </w:r>
+      <w:r>
+        <w:rPr>
+          <w:lang w:val="en-US"/>
+        </w:rPr>
+        <w:instrText xml:space="preserve"> HYPERLINK "https://www.baeldung.com/jpa-mapping-single-entity-to-multiple-tables" </w:instrText>
+      </w:r>
+      <w:r>
+        <w:fldChar w:fldCharType="separate"/>
+      </w:r>
+      <w:r>
+        <w:rPr>
+          <w:rStyle w:val="a6"/>
+          <w:lang w:val="en-US"/>
+        </w:rPr>
+        <w:t>https://www.baeldung.com/jpa-mapping-single-entity-to-multiple-tables</w:t>
+      </w:r>
+      <w:r>
+        <w:rPr>
+          <w:rStyle w:val="a6"/>
+          <w:lang w:val="en-US"/>
+        </w:rPr>
+        <w:fldChar w:fldCharType="end"/>
+      </w:r>
+    </w:p>
+    <w:p>
+      <w:pPr>
+        <w:pStyle w:val="a3"/>
+        <w:numPr>
+          <w:ilvl w:val="0"/>
+          <w:numId w:val="7"/>
+        </w:numPr>
+        <w:rPr>
+          <w:rFonts w:ascii="Times New Roman" w:hAnsi="Times New Roman" w:cs="Times New Roman"/>
+          <w:b/>
+          <w:sz w:val="24"/>
+          <w:szCs w:val="24"/>
+          <w:lang w:val="en-US"/>
+        </w:rPr>
+      </w:pPr>
+      <w:r>
+        <w:rPr>
+          <w:rFonts w:ascii="Times New Roman" w:hAnsi="Times New Roman" w:cs="Times New Roman"/>
+          <w:b/>
+          <w:sz w:val="24"/>
+          <w:szCs w:val="24"/>
+          <w:lang w:val="en-US"/>
+        </w:rPr>
+        <w:t>Spring Boot REST</w:t>
       </w:r>
       <w:r>
         <w:rPr>
@@ -173,7 +401,7 @@
             <w:rStyle w:val="a6"/>
             <w:lang w:val="en-US"/>
           </w:rPr>
-          <w:t>https://spring.io/guides/gs/accessing-data-jpa/</w:t>
+          <w:t>https://spring.io/guides/gs/rest-service/</w:t>
         </w:r>
       </w:hyperlink>
       <w:r>
@@ -188,7 +416,7 @@
             <w:rStyle w:val="a6"/>
             <w:lang w:val="en-US"/>
           </w:rPr>
-          <w:t>https://spring.io/guides/gs/accessing-data-rest/</w:t>
+          <w:t>https://www.baeldung.com/spring-mvc-controller-custom-http-status-code</w:t>
         </w:r>
       </w:hyperlink>
       <w:r>
@@ -203,11 +431,41 @@
             <w:rStyle w:val="a6"/>
             <w:lang w:val="en-US"/>
           </w:rPr>
-          <w:t>https://www.baeldung.com/jpa-entities</w:t>
+          <w:t>https://www.baeldung.com/spring-response-status</w:t>
         </w:r>
       </w:hyperlink>
-      <w:r>
-        <w:rPr>
+    </w:p>
+    <w:p>
+      <w:pPr>
+        <w:pStyle w:val="a3"/>
+        <w:numPr>
+          <w:ilvl w:val="0"/>
+          <w:numId w:val="7"/>
+        </w:numPr>
+        <w:rPr>
+          <w:rFonts w:ascii="Times New Roman" w:hAnsi="Times New Roman" w:cs="Times New Roman"/>
+          <w:b/>
+          <w:sz w:val="24"/>
+          <w:szCs w:val="24"/>
+          <w:lang w:val="en-US"/>
+        </w:rPr>
+      </w:pPr>
+      <w:r>
+        <w:rPr>
+          <w:rFonts w:ascii="Times New Roman" w:hAnsi="Times New Roman" w:cs="Times New Roman"/>
+          <w:b/>
+          <w:sz w:val="24"/>
+          <w:szCs w:val="24"/>
+          <w:lang w:val="en-US"/>
+        </w:rPr>
+        <w:t>Swagger UI</w:t>
+      </w:r>
+      <w:r>
+        <w:rPr>
+          <w:rFonts w:ascii="Times New Roman" w:hAnsi="Times New Roman" w:cs="Times New Roman"/>
+          <w:b/>
+          <w:sz w:val="24"/>
+          <w:szCs w:val="24"/>
           <w:lang w:val="en-US"/>
         </w:rPr>
         <w:br/>
@@ -218,11 +476,41 @@
             <w:rStyle w:val="a6"/>
             <w:lang w:val="en-US"/>
           </w:rPr>
-          <w:t>https://www.baeldung.com/the-persistence-layer-with-spring-data-jpa</w:t>
+          <w:t>https://www.baeldung.com/swagger-2-documentation-for-spring-rest-api</w:t>
         </w:r>
       </w:hyperlink>
-      <w:r>
-        <w:rPr>
+    </w:p>
+    <w:p>
+      <w:pPr>
+        <w:pStyle w:val="a3"/>
+        <w:numPr>
+          <w:ilvl w:val="0"/>
+          <w:numId w:val="7"/>
+        </w:numPr>
+        <w:rPr>
+          <w:rFonts w:ascii="Times New Roman" w:hAnsi="Times New Roman" w:cs="Times New Roman"/>
+          <w:b/>
+          <w:sz w:val="24"/>
+          <w:szCs w:val="24"/>
+          <w:lang w:val="en-US"/>
+        </w:rPr>
+      </w:pPr>
+      <w:r>
+        <w:rPr>
+          <w:rFonts w:ascii="Times New Roman" w:hAnsi="Times New Roman" w:cs="Times New Roman"/>
+          <w:b/>
+          <w:sz w:val="24"/>
+          <w:szCs w:val="24"/>
+          <w:lang w:val="en-US"/>
+        </w:rPr>
+        <w:t>Jackson</w:t>
+      </w:r>
+      <w:r>
+        <w:rPr>
+          <w:rFonts w:ascii="Times New Roman" w:hAnsi="Times New Roman" w:cs="Times New Roman"/>
+          <w:b/>
+          <w:sz w:val="24"/>
+          <w:szCs w:val="24"/>
           <w:lang w:val="en-US"/>
         </w:rPr>
         <w:br/>
@@ -233,11 +521,41 @@
             <w:rStyle w:val="a6"/>
             <w:lang w:val="en-US"/>
           </w:rPr>
-          <w:t>https://www.baeldung.com/the-persistence-layer-with-spring-and-jpa</w:t>
+          <w:t>https://www.baeldung.com/jackson</w:t>
         </w:r>
       </w:hyperlink>
-      <w:r>
-        <w:rPr>
+    </w:p>
+    <w:p>
+      <w:pPr>
+        <w:pStyle w:val="a3"/>
+        <w:numPr>
+          <w:ilvl w:val="0"/>
+          <w:numId w:val="7"/>
+        </w:numPr>
+        <w:rPr>
+          <w:rFonts w:ascii="Times New Roman" w:hAnsi="Times New Roman" w:cs="Times New Roman"/>
+          <w:b/>
+          <w:sz w:val="24"/>
+          <w:szCs w:val="24"/>
+          <w:lang w:val="en-US"/>
+        </w:rPr>
+      </w:pPr>
+      <w:r>
+        <w:rPr>
+          <w:rFonts w:ascii="Times New Roman" w:hAnsi="Times New Roman" w:cs="Times New Roman"/>
+          <w:b/>
+          <w:sz w:val="24"/>
+          <w:szCs w:val="24"/>
+          <w:lang w:val="en-US"/>
+        </w:rPr>
+        <w:t>PostgreSQL</w:t>
+      </w:r>
+      <w:r>
+        <w:rPr>
+          <w:rFonts w:ascii="Times New Roman" w:hAnsi="Times New Roman" w:cs="Times New Roman"/>
+          <w:b/>
+          <w:sz w:val="24"/>
+          <w:szCs w:val="24"/>
           <w:lang w:val="en-US"/>
         </w:rPr>
         <w:br/>
@@ -248,327 +566,9 @@
             <w:rStyle w:val="a6"/>
             <w:lang w:val="en-US"/>
           </w:rPr>
-          <w:t>https://www.baeldung.com/jpa-mapping-single-entity-to-multiple-tables</w:t>
+          <w:t>https://www.postgresql.org/</w:t>
         </w:r>
       </w:hyperlink>
-    </w:p>
-    <w:p>
-      <w:pPr>
-        <w:pStyle w:val="a3"/>
-        <w:numPr>
-          <w:ilvl w:val="0"/>
-          <w:numId w:val="7"/>
-        </w:numPr>
-        <w:rPr>
-          <w:rFonts w:ascii="Times New Roman" w:hAnsi="Times New Roman" w:cs="Times New Roman"/>
-          <w:b/>
-          <w:sz w:val="24"/>
-          <w:szCs w:val="24"/>
-          <w:lang w:val="en-US"/>
-        </w:rPr>
-      </w:pPr>
-      <w:r>
-        <w:rPr>
-          <w:rFonts w:ascii="Times New Roman" w:hAnsi="Times New Roman" w:cs="Times New Roman"/>
-          <w:b/>
-          <w:sz w:val="24"/>
-          <w:szCs w:val="24"/>
-          <w:lang w:val="en-US"/>
-        </w:rPr>
-        <w:t>Spring Boot REST</w:t>
-      </w:r>
-      <w:r>
-        <w:rPr>
-          <w:rFonts w:ascii="Times New Roman" w:hAnsi="Times New Roman" w:cs="Times New Roman"/>
-          <w:b/>
-          <w:sz w:val="24"/>
-          <w:szCs w:val="24"/>
-          <w:lang w:val="en-US"/>
-        </w:rPr>
-        <w:br/>
-      </w:r>
-      <w:r>
-        <w:fldChar w:fldCharType="begin"/>
-      </w:r>
-      <w:r>
-        <w:rPr>
-          <w:lang w:val="en-US"/>
-        </w:rPr>
-        <w:instrText xml:space="preserve"> HYPERLINK "https://spring.io/guides/gs/rest-service/" </w:instrText>
-      </w:r>
-      <w:r>
-        <w:fldChar w:fldCharType="separate"/>
-      </w:r>
-      <w:r>
-        <w:rPr>
-          <w:rStyle w:val="a6"/>
-          <w:lang w:val="en-US"/>
-        </w:rPr>
-        <w:t>https://spring.io/guides/gs/rest-service/</w:t>
-      </w:r>
-      <w:r>
-        <w:rPr>
-          <w:rStyle w:val="a6"/>
-          <w:lang w:val="en-US"/>
-        </w:rPr>
-        <w:fldChar w:fldCharType="end"/>
-      </w:r>
-      <w:r>
-        <w:rPr>
-          <w:lang w:val="en-US"/>
-        </w:rPr>
-        <w:br/>
-      </w:r>
-      <w:r>
-        <w:fldChar w:fldCharType="begin"/>
-      </w:r>
-      <w:r>
-        <w:rPr>
-          <w:lang w:val="en-US"/>
-        </w:rPr>
-        <w:instrText xml:space="preserve"> HYPERLINK "https://www.baeldung.com/spring-mvc-controller-custom-http-status-code" </w:instrText>
-      </w:r>
-      <w:r>
-        <w:fldChar w:fldCharType="separate"/>
-      </w:r>
-      <w:r>
-        <w:rPr>
-          <w:rStyle w:val="a6"/>
-          <w:lang w:val="en-US"/>
-        </w:rPr>
-        <w:t>https://www.baeldung.com/spring-mvc-controller-custom-http-status-code</w:t>
-      </w:r>
-      <w:r>
-        <w:rPr>
-          <w:rStyle w:val="a6"/>
-          <w:lang w:val="en-US"/>
-        </w:rPr>
-        <w:fldChar w:fldCharType="end"/>
-      </w:r>
-      <w:r>
-        <w:rPr>
-          <w:lang w:val="en-US"/>
-        </w:rPr>
-        <w:br/>
-      </w:r>
-      <w:r>
-        <w:fldChar w:fldCharType="begin"/>
-      </w:r>
-      <w:r>
-        <w:rPr>
-          <w:lang w:val="en-US"/>
-        </w:rPr>
-        <w:instrText xml:space="preserve"> HYPERLINK "https://www.baeldung.com/spring-response-status" </w:instrText>
-      </w:r>
-      <w:r>
-        <w:fldChar w:fldCharType="separate"/>
-      </w:r>
-      <w:r>
-        <w:rPr>
-          <w:rStyle w:val="a6"/>
-          <w:lang w:val="en-US"/>
-        </w:rPr>
-        <w:t>https://www.baeldung.com/spring-response-status</w:t>
-      </w:r>
-      <w:r>
-        <w:rPr>
-          <w:rStyle w:val="a6"/>
-          <w:lang w:val="en-US"/>
-        </w:rPr>
-        <w:fldChar w:fldCharType="end"/>
-      </w:r>
-    </w:p>
-    <w:p>
-      <w:pPr>
-        <w:pStyle w:val="a3"/>
-        <w:numPr>
-          <w:ilvl w:val="0"/>
-          <w:numId w:val="7"/>
-        </w:numPr>
-        <w:rPr>
-          <w:rFonts w:ascii="Times New Roman" w:hAnsi="Times New Roman" w:cs="Times New Roman"/>
-          <w:b/>
-          <w:sz w:val="24"/>
-          <w:szCs w:val="24"/>
-          <w:lang w:val="en-US"/>
-        </w:rPr>
-      </w:pPr>
-      <w:r>
-        <w:rPr>
-          <w:rFonts w:ascii="Times New Roman" w:hAnsi="Times New Roman" w:cs="Times New Roman"/>
-          <w:b/>
-          <w:sz w:val="24"/>
-          <w:szCs w:val="24"/>
-          <w:lang w:val="en-US"/>
-        </w:rPr>
-        <w:t>Swagger UI</w:t>
-      </w:r>
-      <w:r>
-        <w:rPr>
-          <w:rFonts w:ascii="Times New Roman" w:hAnsi="Times New Roman" w:cs="Times New Roman"/>
-          <w:b/>
-          <w:sz w:val="24"/>
-          <w:szCs w:val="24"/>
-          <w:lang w:val="en-US"/>
-        </w:rPr>
-        <w:br/>
-      </w:r>
-      <w:r>
-        <w:fldChar w:fldCharType="begin"/>
-      </w:r>
-      <w:r>
-        <w:rPr>
-          <w:lang w:val="en-US"/>
-        </w:rPr>
-        <w:instrText xml:space="preserve"> HYPERLINK "https://www.baeldung.com/swagger-2-documentation-for-spring-re</w:instrText>
-      </w:r>
-      <w:r>
-        <w:rPr>
-          <w:lang w:val="en-US"/>
-        </w:rPr>
-        <w:instrText xml:space="preserve">st-api" </w:instrText>
-      </w:r>
-      <w:r>
-        <w:fldChar w:fldCharType="separate"/>
-      </w:r>
-      <w:r>
-        <w:rPr>
-          <w:rStyle w:val="a6"/>
-          <w:lang w:val="en-US"/>
-        </w:rPr>
-        <w:t>https://www.baeldung.com/swagger-2-documentation-for-spring-rest-api</w:t>
-      </w:r>
-      <w:r>
-        <w:rPr>
-          <w:rStyle w:val="a6"/>
-          <w:lang w:val="en-US"/>
-        </w:rPr>
-        <w:fldChar w:fldCharType="end"/>
-      </w:r>
-    </w:p>
-    <w:p>
-      <w:pPr>
-        <w:pStyle w:val="a3"/>
-        <w:numPr>
-          <w:ilvl w:val="0"/>
-          <w:numId w:val="7"/>
-        </w:numPr>
-        <w:rPr>
-          <w:rFonts w:ascii="Times New Roman" w:hAnsi="Times New Roman" w:cs="Times New Roman"/>
-          <w:b/>
-          <w:sz w:val="24"/>
-          <w:szCs w:val="24"/>
-          <w:lang w:val="en-US"/>
-        </w:rPr>
-      </w:pPr>
-      <w:r>
-        <w:rPr>
-          <w:rFonts w:ascii="Times New Roman" w:hAnsi="Times New Roman" w:cs="Times New Roman"/>
-          <w:b/>
-          <w:sz w:val="24"/>
-          <w:szCs w:val="24"/>
-          <w:lang w:val="en-US"/>
-        </w:rPr>
-        <w:t>Jackson</w:t>
-      </w:r>
-      <w:r>
-        <w:rPr>
-          <w:rFonts w:ascii="Times New Roman" w:hAnsi="Times New Roman" w:cs="Times New Roman"/>
-          <w:b/>
-          <w:sz w:val="24"/>
-          <w:szCs w:val="24"/>
-          <w:lang w:val="en-US"/>
-        </w:rPr>
-        <w:br/>
-      </w:r>
-      <w:r>
-        <w:fldChar w:fldCharType="begin"/>
-      </w:r>
-      <w:r>
-        <w:rPr>
-          <w:lang w:val="en-US"/>
-        </w:rPr>
-        <w:instrText xml:space="preserve"> HYPERLINK "https://www.baeldung.com/jackson" </w:instrText>
-      </w:r>
-      <w:r>
-        <w:fldChar w:fldCharType="separate"/>
-      </w:r>
-      <w:r>
-        <w:rPr>
-          <w:rStyle w:val="a6"/>
-          <w:lang w:val="en-US"/>
-        </w:rPr>
-        <w:t>https://www.baeldung.com/jackson</w:t>
-      </w:r>
-      <w:r>
-        <w:rPr>
-          <w:rStyle w:val="a6"/>
-          <w:lang w:val="en-US"/>
-        </w:rPr>
-        <w:fldChar w:fldCharType="end"/>
-      </w:r>
-    </w:p>
-    <w:p>
-      <w:pPr>
-        <w:pStyle w:val="a3"/>
-        <w:numPr>
-          <w:ilvl w:val="0"/>
-          <w:numId w:val="7"/>
-        </w:numPr>
-        <w:rPr>
-          <w:rFonts w:ascii="Times New Roman" w:hAnsi="Times New Roman" w:cs="Times New Roman"/>
-          <w:b/>
-          <w:sz w:val="24"/>
-          <w:szCs w:val="24"/>
-          <w:lang w:val="en-US"/>
-        </w:rPr>
-      </w:pPr>
-      <w:r>
-        <w:rPr>
-          <w:rFonts w:ascii="Times New Roman" w:hAnsi="Times New Roman" w:cs="Times New Roman"/>
-          <w:b/>
-          <w:sz w:val="24"/>
-          <w:szCs w:val="24"/>
-          <w:lang w:val="en-US"/>
-        </w:rPr>
-        <w:t>PostgreSQL</w:t>
-      </w:r>
-      <w:r>
-        <w:rPr>
-          <w:rFonts w:ascii="Times New Roman" w:hAnsi="Times New Roman" w:cs="Times New Roman"/>
-          <w:b/>
-          <w:sz w:val="24"/>
-          <w:szCs w:val="24"/>
-          <w:lang w:val="en-US"/>
-        </w:rPr>
-        <w:br/>
-      </w:r>
-      <w:r>
-        <w:fldChar w:fldCharType="begin"/>
-      </w:r>
-      <w:r>
-        <w:rPr>
-          <w:lang w:val="en-US"/>
-        </w:rPr>
-        <w:instrText xml:space="preserve"> HYPERLINK "https://www.postgresql.org/" </w:instrText>
-      </w:r>
-      <w:r>
-        <w:fldChar w:fldCharType="separate"/>
-      </w:r>
-      <w:r>
-        <w:rPr>
-          <w:rStyle w:val="a6"/>
-          <w:lang w:val="en-US"/>
-        </w:rPr>
-        <w:t>https://www.postgresql.org/</w:t>
-      </w:r>
-      <w:r>
-        <w:rPr>
-          <w:rStyle w:val="a6"/>
-          <w:lang w:val="en-US"/>
-        </w:rPr>
-        <w:fldChar w:fldCharType="end"/>
-      </w:r>
       <w:r>
         <w:rPr>
           <w:lang w:val="en-US"/>
@@ -4921,6 +4921,7 @@
         <w:rPr>
           <w:rFonts w:ascii="Times New Roman CYR" w:hAnsi="Times New Roman CYR"/>
           <w:b/>
+          <w:highlight w:val="yellow"/>
           <w:lang w:val="ru-RU"/>
         </w:rPr>
       </w:pPr>
@@ -4928,6 +4929,7 @@
         <w:rPr>
           <w:rFonts w:ascii="Times New Roman CYR" w:hAnsi="Times New Roman CYR"/>
           <w:b/>
+          <w:highlight w:val="yellow"/>
           <w:lang w:val="ru-RU"/>
         </w:rPr>
         <w:t>Для каждой покупки вывести следующие данные:</w:t>
@@ -4947,12 +4949,14 @@
         <w:jc w:val="both"/>
         <w:rPr>
           <w:rFonts w:ascii="Times New Roman CYR" w:hAnsi="Times New Roman CYR"/>
+          <w:highlight w:val="yellow"/>
           <w:lang w:val="ru-RU"/>
         </w:rPr>
       </w:pPr>
       <w:r>
         <w:rPr>
           <w:rFonts w:ascii="Times New Roman CYR" w:hAnsi="Times New Roman CYR"/>
+          <w:highlight w:val="yellow"/>
           <w:lang w:val="ru-RU"/>
         </w:rPr>
         <w:t>фамилию покупателя и название магазина, где производилась покупка;</w:t>
@@ -4972,12 +4976,14 @@
         <w:jc w:val="both"/>
         <w:rPr>
           <w:rFonts w:ascii="Times New Roman CYR" w:hAnsi="Times New Roman CYR"/>
+          <w:highlight w:val="yellow"/>
           <w:lang w:val="ru-RU"/>
         </w:rPr>
       </w:pPr>
       <w:r>
         <w:rPr>
           <w:rFonts w:ascii="Times New Roman CYR" w:hAnsi="Times New Roman CYR"/>
+          <w:highlight w:val="yellow"/>
           <w:lang w:val="ru-RU"/>
         </w:rPr>
         <w:t>дату, фамилию покупателя, скидку, название и количество купленных книг.</w:t>
@@ -5011,6 +5017,7 @@
         <w:rPr>
           <w:rFonts w:ascii="Times New Roman CYR" w:hAnsi="Times New Roman CYR"/>
           <w:b/>
+          <w:highlight w:val="yellow"/>
           <w:lang w:val="ru-RU"/>
         </w:rPr>
       </w:pPr>
@@ -5018,6 +5025,7 @@
         <w:rPr>
           <w:rFonts w:ascii="Times New Roman CYR" w:hAnsi="Times New Roman CYR"/>
           <w:b/>
+          <w:highlight w:val="yellow"/>
           <w:lang w:val="ru-RU"/>
         </w:rPr>
         <w:t>Определить:</w:t>
@@ -5037,12 +5045,14 @@
         <w:jc w:val="both"/>
         <w:rPr>
           <w:rFonts w:ascii="Times New Roman CYR" w:hAnsi="Times New Roman CYR"/>
+          <w:highlight w:val="yellow"/>
           <w:lang w:val="ru-RU"/>
         </w:rPr>
       </w:pPr>
       <w:r>
         <w:rPr>
           <w:rFonts w:ascii="Times New Roman CYR" w:hAnsi="Times New Roman CYR"/>
+          <w:highlight w:val="yellow"/>
           <w:lang w:val="ru-RU"/>
         </w:rPr>
         <w:t>номер заказа, фамилию покупателя и дату для покупок, в которых было продано книг на сумму не меньшую чем 60000 руб.</w:t>
@@ -5062,12 +5072,14 @@
         <w:jc w:val="both"/>
         <w:rPr>
           <w:rFonts w:ascii="Times New Roman CYR" w:hAnsi="Times New Roman CYR"/>
+          <w:highlight w:val="yellow"/>
           <w:lang w:val="ru-RU"/>
         </w:rPr>
       </w:pPr>
       <w:r>
         <w:rPr>
           <w:rFonts w:ascii="Times New Roman CYR" w:hAnsi="Times New Roman CYR"/>
+          <w:highlight w:val="yellow"/>
           <w:lang w:val="ru-RU"/>
         </w:rPr>
         <w:t>покупки, сделанные покупателем в своем районе не ранее марта месяца. Вывести фамилию покупателя, район, дату. Произвести сортировку;</w:t>
@@ -5087,12 +5099,14 @@
         <w:jc w:val="both"/>
         <w:rPr>
           <w:rFonts w:ascii="Times New Roman CYR" w:hAnsi="Times New Roman CYR"/>
+          <w:highlight w:val="yellow"/>
           <w:lang w:val="ru-RU"/>
         </w:rPr>
       </w:pPr>
       <w:r>
         <w:rPr>
           <w:rFonts w:ascii="Times New Roman CYR" w:hAnsi="Times New Roman CYR"/>
+          <w:highlight w:val="yellow"/>
           <w:lang w:val="ru-RU"/>
         </w:rPr>
         <w:t>магазины, расположенные в любом районе, кроме Автозаводского, где покупали книги те, у кого скидка от 10 до 15 %;</w:t>
@@ -5112,12 +5126,14 @@
         <w:jc w:val="both"/>
         <w:rPr>
           <w:rFonts w:ascii="Times New Roman CYR" w:hAnsi="Times New Roman CYR"/>
+          <w:highlight w:val="yellow"/>
           <w:lang w:val="ru-RU"/>
         </w:rPr>
       </w:pPr>
       <w:r>
         <w:rPr>
           <w:rFonts w:ascii="Times New Roman CYR" w:hAnsi="Times New Roman CYR"/>
+          <w:highlight w:val="yellow"/>
           <w:lang w:val="ru-RU"/>
         </w:rPr>
         <w:t xml:space="preserve">данные по покупке книг (название, район складирования, количество), приобретенных в районе складирования и содержащихся в запасе более 10 штук. Включить данные о стоимости и отсортировать по возрастанию. </w:t>
